--- a/Primer Año/Segundo Semestre/Herramientas de Programacion Aplicadas I/Portafolio Estudiantil/Actividades o asignaciones realizadas durante el curso/Tareas asignadas/Investigaciones/1/Investigacion 1.docx
+++ b/Primer Año/Segundo Semestre/Herramientas de Programacion Aplicadas I/Portafolio Estudiantil/Actividades o asignaciones realizadas durante el curso/Tareas asignadas/Investigaciones/1/Investigacion 1.docx
@@ -4,7 +4,6 @@
   <w:body>
     <w:p>
       <w:pPr>
-        <w:jc w:val="center"/>
         <w:rPr>
           <w:rFonts w:ascii="Times New Roman" w:hAnsi="Times New Roman" w:cs="Times New Roman"/>
           <w:b/>
@@ -40,7 +39,7 @@
                     <pic:cNvPicPr/>
                   </pic:nvPicPr>
                   <pic:blipFill>
-                    <a:blip r:embed="rId7">
+                    <a:blip r:embed="rId8">
                       <a:extLst>
                         <a:ext uri="{28A0092B-C50C-407E-A947-70E740481C1C}">
                           <a14:useLocalDpi xmlns:a14="http://schemas.microsoft.com/office/drawing/2010/main" val="0"/>
@@ -214,13 +213,15 @@
           <w:rFonts w:ascii="Times New Roman" w:hAnsi="Times New Roman" w:cs="Times New Roman"/>
           <w:sz w:val="24"/>
           <w:szCs w:val="24"/>
-        </w:rPr>
-      </w:pPr>
-      <w:r>
-        <w:rPr>
-          <w:rFonts w:ascii="Times New Roman" w:hAnsi="Times New Roman" w:cs="Times New Roman"/>
-          <w:sz w:val="24"/>
-          <w:szCs w:val="24"/>
+          <w:lang w:val="en-US"/>
+        </w:rPr>
+      </w:pPr>
+      <w:r>
+        <w:rPr>
+          <w:rFonts w:ascii="Times New Roman" w:hAnsi="Times New Roman" w:cs="Times New Roman"/>
+          <w:sz w:val="24"/>
+          <w:szCs w:val="24"/>
+          <w:lang w:val="en-US"/>
         </w:rPr>
         <w:t xml:space="preserve">Leonardo </w:t>
       </w:r>
@@ -230,6 +231,7 @@
           <w:rFonts w:ascii="Times New Roman" w:hAnsi="Times New Roman" w:cs="Times New Roman"/>
           <w:sz w:val="24"/>
           <w:szCs w:val="24"/>
+          <w:lang w:val="en-US"/>
         </w:rPr>
         <w:t>Dieppa</w:t>
       </w:r>
@@ -239,6 +241,7 @@
           <w:rFonts w:ascii="Times New Roman" w:hAnsi="Times New Roman" w:cs="Times New Roman"/>
           <w:sz w:val="24"/>
           <w:szCs w:val="24"/>
+          <w:lang w:val="en-US"/>
         </w:rPr>
         <w:t xml:space="preserve"> – </w:t>
       </w:r>
@@ -247,6 +250,7 @@
           <w:rFonts w:ascii="Times New Roman" w:hAnsi="Times New Roman" w:cs="Times New Roman"/>
           <w:sz w:val="24"/>
           <w:szCs w:val="24"/>
+          <w:lang w:val="en-US"/>
         </w:rPr>
         <w:t>8-928-410</w:t>
       </w:r>
@@ -395,15 +399,13 @@
           <w:rFonts w:ascii="Times New Roman" w:hAnsi="Times New Roman" w:cs="Times New Roman"/>
           <w:sz w:val="24"/>
           <w:szCs w:val="24"/>
-          <w:lang w:val="en-US"/>
-        </w:rPr>
-      </w:pPr>
-      <w:r>
-        <w:rPr>
-          <w:rFonts w:ascii="Times New Roman" w:hAnsi="Times New Roman" w:cs="Times New Roman"/>
-          <w:sz w:val="24"/>
-          <w:szCs w:val="24"/>
-          <w:lang w:val="en-US"/>
+        </w:rPr>
+      </w:pPr>
+      <w:r>
+        <w:rPr>
+          <w:rFonts w:ascii="Times New Roman" w:hAnsi="Times New Roman" w:cs="Times New Roman"/>
+          <w:sz w:val="24"/>
+          <w:szCs w:val="24"/>
         </w:rPr>
         <w:t>1IL112</w:t>
       </w:r>
@@ -415,17 +417,15 @@
           <w:rFonts w:ascii="Times New Roman" w:hAnsi="Times New Roman" w:cs="Times New Roman"/>
           <w:sz w:val="24"/>
           <w:szCs w:val="24"/>
-          <w:lang w:val="en-US"/>
-        </w:rPr>
-      </w:pPr>
-    </w:p>
-    <w:p>
-      <w:pPr>
-        <w:rPr>
-          <w:rFonts w:ascii="Times New Roman" w:hAnsi="Times New Roman" w:cs="Times New Roman"/>
-          <w:sz w:val="24"/>
-          <w:szCs w:val="24"/>
-          <w:lang w:val="en-US"/>
+        </w:rPr>
+      </w:pPr>
+    </w:p>
+    <w:p>
+      <w:pPr>
+        <w:rPr>
+          <w:rFonts w:ascii="Times New Roman" w:hAnsi="Times New Roman" w:cs="Times New Roman"/>
+          <w:sz w:val="24"/>
+          <w:szCs w:val="24"/>
         </w:rPr>
       </w:pPr>
     </w:p>
@@ -436,7 +436,6 @@
           <w:rFonts w:ascii="Times New Roman" w:hAnsi="Times New Roman" w:cs="Times New Roman"/>
           <w:sz w:val="24"/>
           <w:szCs w:val="24"/>
-          <w:lang w:val="en-US"/>
         </w:rPr>
       </w:pPr>
     </w:p>
@@ -447,37 +446,15 @@
           <w:rFonts w:ascii="Times New Roman" w:hAnsi="Times New Roman" w:cs="Times New Roman"/>
           <w:sz w:val="24"/>
           <w:szCs w:val="24"/>
-          <w:lang w:val="en-US"/>
-        </w:rPr>
-      </w:pPr>
-      <w:r>
-        <w:rPr>
-          <w:rFonts w:ascii="Times New Roman" w:hAnsi="Times New Roman" w:cs="Times New Roman"/>
-          <w:sz w:val="24"/>
-          <w:szCs w:val="24"/>
-          <w:lang w:val="en-US"/>
-        </w:rPr>
-        <w:t xml:space="preserve">Martes, 8 de </w:t>
-      </w:r>
-      <w:proofErr w:type="spellStart"/>
-      <w:r>
-        <w:rPr>
-          <w:rFonts w:ascii="Times New Roman" w:hAnsi="Times New Roman" w:cs="Times New Roman"/>
-          <w:sz w:val="24"/>
-          <w:szCs w:val="24"/>
-          <w:lang w:val="en-US"/>
-        </w:rPr>
-        <w:t>septiembre</w:t>
-      </w:r>
-      <w:proofErr w:type="spellEnd"/>
-      <w:r>
-        <w:rPr>
-          <w:rFonts w:ascii="Times New Roman" w:hAnsi="Times New Roman" w:cs="Times New Roman"/>
-          <w:sz w:val="24"/>
-          <w:szCs w:val="24"/>
-          <w:lang w:val="en-US"/>
-        </w:rPr>
-        <w:t xml:space="preserve"> de 2020</w:t>
+        </w:rPr>
+      </w:pPr>
+      <w:r>
+        <w:rPr>
+          <w:rFonts w:ascii="Times New Roman" w:hAnsi="Times New Roman" w:cs="Times New Roman"/>
+          <w:sz w:val="24"/>
+          <w:szCs w:val="24"/>
+        </w:rPr>
+        <w:t>Martes, 8 de septiembre de 2020</w:t>
       </w:r>
     </w:p>
     <w:p>
@@ -487,15 +464,13 @@
           <w:rFonts w:ascii="Times New Roman" w:hAnsi="Times New Roman" w:cs="Times New Roman"/>
           <w:sz w:val="24"/>
           <w:szCs w:val="24"/>
-          <w:lang w:val="en-US"/>
-        </w:rPr>
-      </w:pPr>
-      <w:r>
-        <w:rPr>
-          <w:rFonts w:ascii="Times New Roman" w:hAnsi="Times New Roman" w:cs="Times New Roman"/>
-          <w:sz w:val="24"/>
-          <w:szCs w:val="24"/>
-          <w:lang w:val="en-US"/>
+        </w:rPr>
+      </w:pPr>
+      <w:r>
+        <w:rPr>
+          <w:rFonts w:ascii="Times New Roman" w:hAnsi="Times New Roman" w:cs="Times New Roman"/>
+          <w:sz w:val="24"/>
+          <w:szCs w:val="24"/>
         </w:rPr>
         <w:br w:type="page"/>
       </w:r>
@@ -509,7 +484,6 @@
           <w:bCs/>
           <w:sz w:val="24"/>
           <w:szCs w:val="24"/>
-          <w:lang w:val="en-US"/>
         </w:rPr>
       </w:pPr>
       <w:r>
@@ -519,7 +493,6 @@
           <w:bCs/>
           <w:sz w:val="24"/>
           <w:szCs w:val="24"/>
-          <w:lang w:val="en-US"/>
         </w:rPr>
         <w:lastRenderedPageBreak/>
         <w:t>ÍNDICE</w:t>
@@ -531,16 +504,915 @@
           <w:rFonts w:ascii="Times New Roman" w:hAnsi="Times New Roman" w:cs="Times New Roman"/>
           <w:sz w:val="24"/>
           <w:szCs w:val="24"/>
-          <w:lang w:val="en-US"/>
+        </w:rPr>
+      </w:pPr>
+    </w:p>
+    <w:p>
+      <w:pPr>
+        <w:rPr>
+          <w:rFonts w:ascii="Times New Roman" w:hAnsi="Times New Roman" w:cs="Times New Roman"/>
+          <w:sz w:val="24"/>
+          <w:szCs w:val="24"/>
+        </w:rPr>
+      </w:pPr>
+    </w:p>
+    <w:sdt>
+      <w:sdtPr>
+        <w:rPr>
+          <w:rFonts w:asciiTheme="minorHAnsi" w:eastAsiaTheme="minorHAnsi" w:hAnsiTheme="minorHAnsi" w:cstheme="minorBidi"/>
+          <w:color w:val="auto"/>
+          <w:sz w:val="22"/>
+          <w:szCs w:val="22"/>
+          <w:lang w:val="es-ES" w:eastAsia="en-US"/>
+        </w:rPr>
+        <w:id w:val="-664095499"/>
+        <w:docPartObj>
+          <w:docPartGallery w:val="Table of Contents"/>
+          <w:docPartUnique/>
+        </w:docPartObj>
+      </w:sdtPr>
+      <w:sdtEndPr>
+        <w:rPr>
+          <w:b/>
+          <w:bCs/>
+        </w:rPr>
+      </w:sdtEndPr>
+      <w:sdtContent>
+        <w:p>
+          <w:pPr>
+            <w:pStyle w:val="TtuloTDC"/>
+          </w:pPr>
+        </w:p>
+        <w:p>
+          <w:pPr>
+            <w:pStyle w:val="TDC1"/>
+            <w:tabs>
+              <w:tab w:val="right" w:leader="dot" w:pos="8828"/>
+            </w:tabs>
+            <w:rPr>
+              <w:rFonts w:eastAsiaTheme="minorEastAsia"/>
+              <w:noProof/>
+              <w:lang w:eastAsia="zh-CN"/>
+            </w:rPr>
+          </w:pPr>
+          <w:r>
+            <w:fldChar w:fldCharType="begin"/>
+          </w:r>
+          <w:r>
+            <w:instrText xml:space="preserve"> TOC \o "1-3" \h \z \u </w:instrText>
+          </w:r>
+          <w:r>
+            <w:fldChar w:fldCharType="separate"/>
+          </w:r>
+          <w:hyperlink w:anchor="_Toc50444921" w:history="1">
+            <w:r>
+              <w:rPr>
+                <w:rStyle w:val="Hipervnculo"/>
+                <w:rFonts w:ascii="Times New Roman" w:hAnsi="Times New Roman" w:cs="Times New Roman"/>
+                <w:b/>
+                <w:bCs/>
+                <w:noProof/>
+              </w:rPr>
+              <w:t>INTRODUCCIÓN</w:t>
+            </w:r>
+            <w:r>
+              <w:rPr>
+                <w:noProof/>
+                <w:webHidden/>
+              </w:rPr>
+              <w:tab/>
+            </w:r>
+            <w:r>
+              <w:rPr>
+                <w:noProof/>
+                <w:webHidden/>
+              </w:rPr>
+              <w:fldChar w:fldCharType="begin"/>
+            </w:r>
+            <w:r>
+              <w:rPr>
+                <w:noProof/>
+                <w:webHidden/>
+              </w:rPr>
+              <w:instrText xml:space="preserve"> PAGEREF _Toc50444921 \h </w:instrText>
+            </w:r>
+            <w:r>
+              <w:rPr>
+                <w:noProof/>
+                <w:webHidden/>
+              </w:rPr>
+            </w:r>
+            <w:r>
+              <w:rPr>
+                <w:noProof/>
+                <w:webHidden/>
+              </w:rPr>
+              <w:fldChar w:fldCharType="separate"/>
+            </w:r>
+            <w:r>
+              <w:rPr>
+                <w:noProof/>
+                <w:webHidden/>
+              </w:rPr>
+              <w:t>3</w:t>
+            </w:r>
+            <w:r>
+              <w:rPr>
+                <w:noProof/>
+                <w:webHidden/>
+              </w:rPr>
+              <w:fldChar w:fldCharType="end"/>
+            </w:r>
+          </w:hyperlink>
+        </w:p>
+        <w:p>
+          <w:pPr>
+            <w:pStyle w:val="TDC2"/>
+            <w:tabs>
+              <w:tab w:val="right" w:leader="dot" w:pos="8828"/>
+            </w:tabs>
+            <w:rPr>
+              <w:rFonts w:eastAsiaTheme="minorEastAsia"/>
+              <w:noProof/>
+              <w:lang w:eastAsia="zh-CN"/>
+            </w:rPr>
+          </w:pPr>
+          <w:hyperlink w:anchor="_Toc50444922" w:history="1">
+            <w:r>
+              <w:rPr>
+                <w:rStyle w:val="Hipervnculo"/>
+                <w:rFonts w:ascii="Times New Roman" w:hAnsi="Times New Roman" w:cs="Times New Roman"/>
+                <w:b/>
+                <w:bCs/>
+                <w:noProof/>
+              </w:rPr>
+              <w:t>Objetivo de la investigación</w:t>
+            </w:r>
+            <w:r>
+              <w:rPr>
+                <w:noProof/>
+                <w:webHidden/>
+              </w:rPr>
+              <w:tab/>
+            </w:r>
+            <w:r>
+              <w:rPr>
+                <w:noProof/>
+                <w:webHidden/>
+              </w:rPr>
+              <w:fldChar w:fldCharType="begin"/>
+            </w:r>
+            <w:r>
+              <w:rPr>
+                <w:noProof/>
+                <w:webHidden/>
+              </w:rPr>
+              <w:instrText xml:space="preserve"> PAGEREF _Toc50444922 \h </w:instrText>
+            </w:r>
+            <w:r>
+              <w:rPr>
+                <w:noProof/>
+                <w:webHidden/>
+              </w:rPr>
+            </w:r>
+            <w:r>
+              <w:rPr>
+                <w:noProof/>
+                <w:webHidden/>
+              </w:rPr>
+              <w:fldChar w:fldCharType="separate"/>
+            </w:r>
+            <w:r>
+              <w:rPr>
+                <w:noProof/>
+                <w:webHidden/>
+              </w:rPr>
+              <w:t>3</w:t>
+            </w:r>
+            <w:r>
+              <w:rPr>
+                <w:noProof/>
+                <w:webHidden/>
+              </w:rPr>
+              <w:fldChar w:fldCharType="end"/>
+            </w:r>
+          </w:hyperlink>
+        </w:p>
+        <w:p>
+          <w:pPr>
+            <w:pStyle w:val="TDC1"/>
+            <w:tabs>
+              <w:tab w:val="right" w:leader="dot" w:pos="8828"/>
+            </w:tabs>
+            <w:rPr>
+              <w:rFonts w:eastAsiaTheme="minorEastAsia"/>
+              <w:noProof/>
+              <w:lang w:eastAsia="zh-CN"/>
+            </w:rPr>
+          </w:pPr>
+          <w:hyperlink w:anchor="_Toc50444923" w:history="1">
+            <w:r>
+              <w:rPr>
+                <w:rStyle w:val="Hipervnculo"/>
+                <w:rFonts w:ascii="Times New Roman" w:hAnsi="Times New Roman" w:cs="Times New Roman"/>
+                <w:b/>
+                <w:bCs/>
+                <w:noProof/>
+              </w:rPr>
+              <w:t>CONTENIDO</w:t>
+            </w:r>
+            <w:r>
+              <w:rPr>
+                <w:noProof/>
+                <w:webHidden/>
+              </w:rPr>
+              <w:tab/>
+            </w:r>
+            <w:r>
+              <w:rPr>
+                <w:noProof/>
+                <w:webHidden/>
+              </w:rPr>
+              <w:fldChar w:fldCharType="begin"/>
+            </w:r>
+            <w:r>
+              <w:rPr>
+                <w:noProof/>
+                <w:webHidden/>
+              </w:rPr>
+              <w:instrText xml:space="preserve"> PAGEREF _Toc50444923 \h </w:instrText>
+            </w:r>
+            <w:r>
+              <w:rPr>
+                <w:noProof/>
+                <w:webHidden/>
+              </w:rPr>
+            </w:r>
+            <w:r>
+              <w:rPr>
+                <w:noProof/>
+                <w:webHidden/>
+              </w:rPr>
+              <w:fldChar w:fldCharType="separate"/>
+            </w:r>
+            <w:r>
+              <w:rPr>
+                <w:noProof/>
+                <w:webHidden/>
+              </w:rPr>
+              <w:t>4</w:t>
+            </w:r>
+            <w:r>
+              <w:rPr>
+                <w:noProof/>
+                <w:webHidden/>
+              </w:rPr>
+              <w:fldChar w:fldCharType="end"/>
+            </w:r>
+          </w:hyperlink>
+        </w:p>
+        <w:p>
+          <w:pPr>
+            <w:pStyle w:val="TDC2"/>
+            <w:tabs>
+              <w:tab w:val="right" w:leader="dot" w:pos="8828"/>
+            </w:tabs>
+            <w:rPr>
+              <w:rFonts w:eastAsiaTheme="minorEastAsia"/>
+              <w:noProof/>
+              <w:lang w:eastAsia="zh-CN"/>
+            </w:rPr>
+          </w:pPr>
+          <w:hyperlink w:anchor="_Toc50444924" w:history="1">
+            <w:r>
+              <w:rPr>
+                <w:rStyle w:val="Hipervnculo"/>
+                <w:rFonts w:ascii="Times New Roman" w:hAnsi="Times New Roman" w:cs="Times New Roman"/>
+                <w:b/>
+                <w:bCs/>
+                <w:noProof/>
+              </w:rPr>
+              <w:t>¿Qué es un lenguaje de programación?</w:t>
+            </w:r>
+            <w:r>
+              <w:rPr>
+                <w:noProof/>
+                <w:webHidden/>
+              </w:rPr>
+              <w:tab/>
+            </w:r>
+            <w:r>
+              <w:rPr>
+                <w:noProof/>
+                <w:webHidden/>
+              </w:rPr>
+              <w:fldChar w:fldCharType="begin"/>
+            </w:r>
+            <w:r>
+              <w:rPr>
+                <w:noProof/>
+                <w:webHidden/>
+              </w:rPr>
+              <w:instrText xml:space="preserve"> PAGEREF _Toc50444924 \h </w:instrText>
+            </w:r>
+            <w:r>
+              <w:rPr>
+                <w:noProof/>
+                <w:webHidden/>
+              </w:rPr>
+            </w:r>
+            <w:r>
+              <w:rPr>
+                <w:noProof/>
+                <w:webHidden/>
+              </w:rPr>
+              <w:fldChar w:fldCharType="separate"/>
+            </w:r>
+            <w:r>
+              <w:rPr>
+                <w:noProof/>
+                <w:webHidden/>
+              </w:rPr>
+              <w:t>4</w:t>
+            </w:r>
+            <w:r>
+              <w:rPr>
+                <w:noProof/>
+                <w:webHidden/>
+              </w:rPr>
+              <w:fldChar w:fldCharType="end"/>
+            </w:r>
+          </w:hyperlink>
+        </w:p>
+        <w:p>
+          <w:pPr>
+            <w:pStyle w:val="TDC2"/>
+            <w:tabs>
+              <w:tab w:val="right" w:leader="dot" w:pos="8828"/>
+            </w:tabs>
+            <w:rPr>
+              <w:rFonts w:eastAsiaTheme="minorEastAsia"/>
+              <w:noProof/>
+              <w:lang w:eastAsia="zh-CN"/>
+            </w:rPr>
+          </w:pPr>
+          <w:hyperlink w:anchor="_Toc50444925" w:history="1">
+            <w:r>
+              <w:rPr>
+                <w:rStyle w:val="Hipervnculo"/>
+                <w:rFonts w:ascii="Times New Roman" w:hAnsi="Times New Roman" w:cs="Times New Roman"/>
+                <w:b/>
+                <w:bCs/>
+                <w:noProof/>
+              </w:rPr>
+              <w:t>¿Qué es un paradigma de programación de computadoras?</w:t>
+            </w:r>
+            <w:r>
+              <w:rPr>
+                <w:noProof/>
+                <w:webHidden/>
+              </w:rPr>
+              <w:tab/>
+            </w:r>
+            <w:r>
+              <w:rPr>
+                <w:noProof/>
+                <w:webHidden/>
+              </w:rPr>
+              <w:fldChar w:fldCharType="begin"/>
+            </w:r>
+            <w:r>
+              <w:rPr>
+                <w:noProof/>
+                <w:webHidden/>
+              </w:rPr>
+              <w:instrText xml:space="preserve"> PAGEREF _Toc50444925 \h </w:instrText>
+            </w:r>
+            <w:r>
+              <w:rPr>
+                <w:noProof/>
+                <w:webHidden/>
+              </w:rPr>
+            </w:r>
+            <w:r>
+              <w:rPr>
+                <w:noProof/>
+                <w:webHidden/>
+              </w:rPr>
+              <w:fldChar w:fldCharType="separate"/>
+            </w:r>
+            <w:r>
+              <w:rPr>
+                <w:noProof/>
+                <w:webHidden/>
+              </w:rPr>
+              <w:t>4</w:t>
+            </w:r>
+            <w:r>
+              <w:rPr>
+                <w:noProof/>
+                <w:webHidden/>
+              </w:rPr>
+              <w:fldChar w:fldCharType="end"/>
+            </w:r>
+          </w:hyperlink>
+        </w:p>
+        <w:p>
+          <w:pPr>
+            <w:pStyle w:val="TDC2"/>
+            <w:tabs>
+              <w:tab w:val="right" w:leader="dot" w:pos="8828"/>
+            </w:tabs>
+            <w:rPr>
+              <w:rFonts w:eastAsiaTheme="minorEastAsia"/>
+              <w:noProof/>
+              <w:lang w:eastAsia="zh-CN"/>
+            </w:rPr>
+          </w:pPr>
+          <w:hyperlink w:anchor="_Toc50444926" w:history="1">
+            <w:r>
+              <w:rPr>
+                <w:rStyle w:val="Hipervnculo"/>
+                <w:rFonts w:ascii="Times New Roman" w:hAnsi="Times New Roman" w:cs="Times New Roman"/>
+                <w:b/>
+                <w:bCs/>
+                <w:noProof/>
+              </w:rPr>
+              <w:t>¿Con qué paradigma trabaja el lenguaje C?</w:t>
+            </w:r>
+            <w:r>
+              <w:rPr>
+                <w:noProof/>
+                <w:webHidden/>
+              </w:rPr>
+              <w:tab/>
+            </w:r>
+            <w:r>
+              <w:rPr>
+                <w:noProof/>
+                <w:webHidden/>
+              </w:rPr>
+              <w:fldChar w:fldCharType="begin"/>
+            </w:r>
+            <w:r>
+              <w:rPr>
+                <w:noProof/>
+                <w:webHidden/>
+              </w:rPr>
+              <w:instrText xml:space="preserve"> PAGEREF _Toc50444926 \h </w:instrText>
+            </w:r>
+            <w:r>
+              <w:rPr>
+                <w:noProof/>
+                <w:webHidden/>
+              </w:rPr>
+            </w:r>
+            <w:r>
+              <w:rPr>
+                <w:noProof/>
+                <w:webHidden/>
+              </w:rPr>
+              <w:fldChar w:fldCharType="separate"/>
+            </w:r>
+            <w:r>
+              <w:rPr>
+                <w:noProof/>
+                <w:webHidden/>
+              </w:rPr>
+              <w:t>5</w:t>
+            </w:r>
+            <w:r>
+              <w:rPr>
+                <w:noProof/>
+                <w:webHidden/>
+              </w:rPr>
+              <w:fldChar w:fldCharType="end"/>
+            </w:r>
+          </w:hyperlink>
+        </w:p>
+        <w:p>
+          <w:pPr>
+            <w:pStyle w:val="TDC2"/>
+            <w:tabs>
+              <w:tab w:val="right" w:leader="dot" w:pos="8828"/>
+            </w:tabs>
+            <w:rPr>
+              <w:rFonts w:eastAsiaTheme="minorEastAsia"/>
+              <w:noProof/>
+              <w:lang w:eastAsia="zh-CN"/>
+            </w:rPr>
+          </w:pPr>
+          <w:hyperlink w:anchor="_Toc50444927" w:history="1">
+            <w:r>
+              <w:rPr>
+                <w:rStyle w:val="Hipervnculo"/>
+                <w:rFonts w:ascii="Times New Roman" w:hAnsi="Times New Roman" w:cs="Times New Roman"/>
+                <w:b/>
+                <w:bCs/>
+                <w:noProof/>
+              </w:rPr>
+              <w:t>Descripción de las áreas que se implementa el lenguaje C.</w:t>
+            </w:r>
+            <w:r>
+              <w:rPr>
+                <w:noProof/>
+                <w:webHidden/>
+              </w:rPr>
+              <w:tab/>
+            </w:r>
+            <w:r>
+              <w:rPr>
+                <w:noProof/>
+                <w:webHidden/>
+              </w:rPr>
+              <w:fldChar w:fldCharType="begin"/>
+            </w:r>
+            <w:r>
+              <w:rPr>
+                <w:noProof/>
+                <w:webHidden/>
+              </w:rPr>
+              <w:instrText xml:space="preserve"> PAGEREF _Toc50444927 \h </w:instrText>
+            </w:r>
+            <w:r>
+              <w:rPr>
+                <w:noProof/>
+                <w:webHidden/>
+              </w:rPr>
+            </w:r>
+            <w:r>
+              <w:rPr>
+                <w:noProof/>
+                <w:webHidden/>
+              </w:rPr>
+              <w:fldChar w:fldCharType="separate"/>
+            </w:r>
+            <w:r>
+              <w:rPr>
+                <w:noProof/>
+                <w:webHidden/>
+              </w:rPr>
+              <w:t>5</w:t>
+            </w:r>
+            <w:r>
+              <w:rPr>
+                <w:noProof/>
+                <w:webHidden/>
+              </w:rPr>
+              <w:fldChar w:fldCharType="end"/>
+            </w:r>
+          </w:hyperlink>
+        </w:p>
+        <w:p>
+          <w:pPr>
+            <w:pStyle w:val="TDC2"/>
+            <w:tabs>
+              <w:tab w:val="right" w:leader="dot" w:pos="8828"/>
+            </w:tabs>
+            <w:rPr>
+              <w:rFonts w:eastAsiaTheme="minorEastAsia"/>
+              <w:noProof/>
+              <w:lang w:eastAsia="zh-CN"/>
+            </w:rPr>
+          </w:pPr>
+          <w:hyperlink w:anchor="_Toc50444928" w:history="1">
+            <w:r>
+              <w:rPr>
+                <w:rStyle w:val="Hipervnculo"/>
+                <w:rFonts w:ascii="Times New Roman" w:hAnsi="Times New Roman" w:cs="Times New Roman"/>
+                <w:b/>
+                <w:bCs/>
+                <w:noProof/>
+              </w:rPr>
+              <w:t>Descripción de 5 proyectos reconocidos donde se ha utilizado el lenguaje C.</w:t>
+            </w:r>
+            <w:r>
+              <w:rPr>
+                <w:noProof/>
+                <w:webHidden/>
+              </w:rPr>
+              <w:tab/>
+            </w:r>
+            <w:r>
+              <w:rPr>
+                <w:noProof/>
+                <w:webHidden/>
+              </w:rPr>
+              <w:fldChar w:fldCharType="begin"/>
+            </w:r>
+            <w:r>
+              <w:rPr>
+                <w:noProof/>
+                <w:webHidden/>
+              </w:rPr>
+              <w:instrText xml:space="preserve"> PAGEREF _Toc50444928 \h </w:instrText>
+            </w:r>
+            <w:r>
+              <w:rPr>
+                <w:noProof/>
+                <w:webHidden/>
+              </w:rPr>
+            </w:r>
+            <w:r>
+              <w:rPr>
+                <w:noProof/>
+                <w:webHidden/>
+              </w:rPr>
+              <w:fldChar w:fldCharType="separate"/>
+            </w:r>
+            <w:r>
+              <w:rPr>
+                <w:noProof/>
+                <w:webHidden/>
+              </w:rPr>
+              <w:t>6</w:t>
+            </w:r>
+            <w:r>
+              <w:rPr>
+                <w:noProof/>
+                <w:webHidden/>
+              </w:rPr>
+              <w:fldChar w:fldCharType="end"/>
+            </w:r>
+          </w:hyperlink>
+        </w:p>
+        <w:p>
+          <w:pPr>
+            <w:pStyle w:val="TDC2"/>
+            <w:tabs>
+              <w:tab w:val="right" w:leader="dot" w:pos="8828"/>
+            </w:tabs>
+            <w:rPr>
+              <w:rFonts w:eastAsiaTheme="minorEastAsia"/>
+              <w:noProof/>
+              <w:lang w:eastAsia="zh-CN"/>
+            </w:rPr>
+          </w:pPr>
+          <w:hyperlink w:anchor="_Toc50444929" w:history="1">
+            <w:r>
+              <w:rPr>
+                <w:rStyle w:val="Hipervnculo"/>
+                <w:rFonts w:ascii="Times New Roman" w:hAnsi="Times New Roman" w:cs="Times New Roman"/>
+                <w:b/>
+                <w:bCs/>
+                <w:noProof/>
+              </w:rPr>
+              <w:t>5 ideas de proyectos que se pueda utilizar el lenguaje C para ayudar a la sociedad con el problema de la pandemia del COVID-19.</w:t>
+            </w:r>
+            <w:r>
+              <w:rPr>
+                <w:noProof/>
+                <w:webHidden/>
+              </w:rPr>
+              <w:tab/>
+            </w:r>
+            <w:r>
+              <w:rPr>
+                <w:noProof/>
+                <w:webHidden/>
+              </w:rPr>
+              <w:fldChar w:fldCharType="begin"/>
+            </w:r>
+            <w:r>
+              <w:rPr>
+                <w:noProof/>
+                <w:webHidden/>
+              </w:rPr>
+              <w:instrText xml:space="preserve"> PAGEREF _Toc50444929 \h </w:instrText>
+            </w:r>
+            <w:r>
+              <w:rPr>
+                <w:noProof/>
+                <w:webHidden/>
+              </w:rPr>
+            </w:r>
+            <w:r>
+              <w:rPr>
+                <w:noProof/>
+                <w:webHidden/>
+              </w:rPr>
+              <w:fldChar w:fldCharType="separate"/>
+            </w:r>
+            <w:r>
+              <w:rPr>
+                <w:noProof/>
+                <w:webHidden/>
+              </w:rPr>
+              <w:t>8</w:t>
+            </w:r>
+            <w:r>
+              <w:rPr>
+                <w:noProof/>
+                <w:webHidden/>
+              </w:rPr>
+              <w:fldChar w:fldCharType="end"/>
+            </w:r>
+          </w:hyperlink>
+        </w:p>
+        <w:p>
+          <w:pPr>
+            <w:pStyle w:val="TDC1"/>
+            <w:tabs>
+              <w:tab w:val="right" w:leader="dot" w:pos="8828"/>
+            </w:tabs>
+            <w:rPr>
+              <w:rFonts w:eastAsiaTheme="minorEastAsia"/>
+              <w:noProof/>
+              <w:lang w:eastAsia="zh-CN"/>
+            </w:rPr>
+          </w:pPr>
+          <w:hyperlink w:anchor="_Toc50444930" w:history="1">
+            <w:r>
+              <w:rPr>
+                <w:rStyle w:val="Hipervnculo"/>
+                <w:rFonts w:ascii="Times New Roman" w:hAnsi="Times New Roman" w:cs="Times New Roman"/>
+                <w:b/>
+                <w:bCs/>
+                <w:noProof/>
+              </w:rPr>
+              <w:t>CONCLUSIONES</w:t>
+            </w:r>
+            <w:r>
+              <w:rPr>
+                <w:noProof/>
+                <w:webHidden/>
+              </w:rPr>
+              <w:tab/>
+            </w:r>
+            <w:r>
+              <w:rPr>
+                <w:noProof/>
+                <w:webHidden/>
+              </w:rPr>
+              <w:fldChar w:fldCharType="begin"/>
+            </w:r>
+            <w:r>
+              <w:rPr>
+                <w:noProof/>
+                <w:webHidden/>
+              </w:rPr>
+              <w:instrText xml:space="preserve"> PAGEREF _Toc50444930 \h </w:instrText>
+            </w:r>
+            <w:r>
+              <w:rPr>
+                <w:noProof/>
+                <w:webHidden/>
+              </w:rPr>
+            </w:r>
+            <w:r>
+              <w:rPr>
+                <w:noProof/>
+                <w:webHidden/>
+              </w:rPr>
+              <w:fldChar w:fldCharType="separate"/>
+            </w:r>
+            <w:r>
+              <w:rPr>
+                <w:noProof/>
+                <w:webHidden/>
+              </w:rPr>
+              <w:t>11</w:t>
+            </w:r>
+            <w:r>
+              <w:rPr>
+                <w:noProof/>
+                <w:webHidden/>
+              </w:rPr>
+              <w:fldChar w:fldCharType="end"/>
+            </w:r>
+          </w:hyperlink>
+        </w:p>
+        <w:p>
+          <w:pPr>
+            <w:pStyle w:val="TDC1"/>
+            <w:tabs>
+              <w:tab w:val="right" w:leader="dot" w:pos="8828"/>
+            </w:tabs>
+            <w:rPr>
+              <w:rFonts w:eastAsiaTheme="minorEastAsia"/>
+              <w:noProof/>
+              <w:lang w:eastAsia="zh-CN"/>
+            </w:rPr>
+          </w:pPr>
+          <w:hyperlink w:anchor="_Toc50444931" w:history="1">
+            <w:r>
+              <w:rPr>
+                <w:rStyle w:val="Hipervnculo"/>
+                <w:rFonts w:ascii="Times New Roman" w:hAnsi="Times New Roman" w:cs="Times New Roman"/>
+                <w:b/>
+                <w:bCs/>
+                <w:noProof/>
+              </w:rPr>
+              <w:t>BIBLIOGRAFÍA</w:t>
+            </w:r>
+            <w:r>
+              <w:rPr>
+                <w:noProof/>
+                <w:webHidden/>
+              </w:rPr>
+              <w:tab/>
+            </w:r>
+            <w:r>
+              <w:rPr>
+                <w:noProof/>
+                <w:webHidden/>
+              </w:rPr>
+              <w:fldChar w:fldCharType="begin"/>
+            </w:r>
+            <w:r>
+              <w:rPr>
+                <w:noProof/>
+                <w:webHidden/>
+              </w:rPr>
+              <w:instrText xml:space="preserve"> PAGEREF _Toc50444931 \h </w:instrText>
+            </w:r>
+            <w:r>
+              <w:rPr>
+                <w:noProof/>
+                <w:webHidden/>
+              </w:rPr>
+            </w:r>
+            <w:r>
+              <w:rPr>
+                <w:noProof/>
+                <w:webHidden/>
+              </w:rPr>
+              <w:fldChar w:fldCharType="separate"/>
+            </w:r>
+            <w:r>
+              <w:rPr>
+                <w:noProof/>
+                <w:webHidden/>
+              </w:rPr>
+              <w:t>13</w:t>
+            </w:r>
+            <w:r>
+              <w:rPr>
+                <w:noProof/>
+                <w:webHidden/>
+              </w:rPr>
+              <w:fldChar w:fldCharType="end"/>
+            </w:r>
+          </w:hyperlink>
+        </w:p>
+        <w:p>
+          <w:r>
+            <w:rPr>
+              <w:b/>
+              <w:bCs/>
+              <w:lang w:val="es-ES"/>
+            </w:rPr>
+            <w:fldChar w:fldCharType="end"/>
+          </w:r>
+        </w:p>
+      </w:sdtContent>
+    </w:sdt>
+    <w:p>
+      <w:pPr>
+        <w:tabs>
+          <w:tab w:val="left" w:pos="3329"/>
+        </w:tabs>
+        <w:rPr>
+          <w:rFonts w:ascii="Times New Roman" w:hAnsi="Times New Roman" w:cs="Times New Roman"/>
+          <w:sz w:val="24"/>
+          <w:szCs w:val="24"/>
+        </w:rPr>
+      </w:pPr>
+      <w:r>
+        <w:rPr>
+          <w:rFonts w:ascii="Times New Roman" w:hAnsi="Times New Roman" w:cs="Times New Roman"/>
+          <w:sz w:val="24"/>
+          <w:szCs w:val="24"/>
+        </w:rPr>
+        <w:tab/>
+      </w:r>
+    </w:p>
+    <w:p>
+      <w:pPr>
+        <w:tabs>
+          <w:tab w:val="left" w:pos="3329"/>
+        </w:tabs>
+        <w:rPr>
+          <w:rFonts w:ascii="Times New Roman" w:hAnsi="Times New Roman" w:cs="Times New Roman"/>
+          <w:sz w:val="24"/>
+          <w:szCs w:val="24"/>
         </w:rPr>
         <w:sectPr>
-          <w:footerReference w:type="default" r:id="rId8"/>
+          <w:footerReference w:type="default" r:id="rId9"/>
           <w:pgSz w:w="12240" w:h="15840"/>
           <w:pgMar w:top="1417" w:right="1701" w:bottom="1417" w:left="1701" w:header="708" w:footer="708" w:gutter="0"/>
           <w:cols w:space="708"/>
           <w:docGrid w:linePitch="360"/>
         </w:sectPr>
       </w:pPr>
+      <w:r>
+        <w:rPr>
+          <w:rFonts w:ascii="Times New Roman" w:hAnsi="Times New Roman" w:cs="Times New Roman"/>
+          <w:sz w:val="24"/>
+          <w:szCs w:val="24"/>
+        </w:rPr>
+        <w:tab/>
+      </w:r>
     </w:p>
     <w:p>
       <w:pPr>
@@ -553,9 +1425,9 @@
           <w:color w:val="auto"/>
           <w:sz w:val="28"/>
           <w:szCs w:val="28"/>
-          <w:lang w:val="en-US"/>
-        </w:rPr>
-      </w:pPr>
+        </w:rPr>
+      </w:pPr>
+      <w:bookmarkStart w:id="0" w:name="_Toc50444921"/>
       <w:r>
         <w:rPr>
           <w:rFonts w:ascii="Times New Roman" w:hAnsi="Times New Roman" w:cs="Times New Roman"/>
@@ -564,11 +1436,11 @@
           <w:color w:val="auto"/>
           <w:sz w:val="28"/>
           <w:szCs w:val="28"/>
-          <w:lang w:val="en-US"/>
         </w:rPr>
         <w:lastRenderedPageBreak/>
         <w:t>INTRODUCCIÓN</w:t>
       </w:r>
+      <w:bookmarkEnd w:id="0"/>
     </w:p>
     <w:p>
       <w:pPr>
@@ -586,7 +1458,135 @@
     </w:p>
     <w:p>
       <w:pPr>
-        <w:pStyle w:val="Subttulo"/>
+        <w:jc w:val="both"/>
+        <w:rPr>
+          <w:rFonts w:ascii="Times New Roman" w:hAnsi="Times New Roman" w:cs="Times New Roman"/>
+          <w:sz w:val="24"/>
+          <w:szCs w:val="24"/>
+        </w:rPr>
+      </w:pPr>
+      <w:r>
+        <w:rPr>
+          <w:rFonts w:ascii="Times New Roman" w:hAnsi="Times New Roman" w:cs="Times New Roman"/>
+          <w:sz w:val="24"/>
+          <w:szCs w:val="24"/>
+        </w:rPr>
+        <w:t>Al entrar en el área de programación, todos nos hemos la pregunta de ¿con qué lenguaje debería de comenzar a programar? Son muchas las respuestas que encontramos en artículos y vídeos de personas que saben programar que nos hacen confundir</w:t>
+      </w:r>
+      <w:r>
+        <w:rPr>
+          <w:rFonts w:ascii="Times New Roman" w:hAnsi="Times New Roman" w:cs="Times New Roman"/>
+          <w:sz w:val="24"/>
+          <w:szCs w:val="24"/>
+        </w:rPr>
+        <w:t xml:space="preserve">, muchas veces vemos a Python o </w:t>
+      </w:r>
+      <w:proofErr w:type="spellStart"/>
+      <w:r>
+        <w:rPr>
+          <w:rFonts w:ascii="Times New Roman" w:hAnsi="Times New Roman" w:cs="Times New Roman"/>
+          <w:sz w:val="24"/>
+          <w:szCs w:val="24"/>
+        </w:rPr>
+        <w:t>Javascript</w:t>
+      </w:r>
+      <w:proofErr w:type="spellEnd"/>
+      <w:r>
+        <w:rPr>
+          <w:rFonts w:ascii="Times New Roman" w:hAnsi="Times New Roman" w:cs="Times New Roman"/>
+          <w:sz w:val="24"/>
+          <w:szCs w:val="24"/>
+        </w:rPr>
+        <w:t>.</w:t>
+      </w:r>
+      <w:r>
+        <w:rPr>
+          <w:rFonts w:ascii="Times New Roman" w:hAnsi="Times New Roman" w:cs="Times New Roman"/>
+          <w:sz w:val="24"/>
+          <w:szCs w:val="24"/>
+        </w:rPr>
+        <w:t xml:space="preserve"> Pero, d</w:t>
+      </w:r>
+      <w:r>
+        <w:rPr>
+          <w:rFonts w:ascii="Times New Roman" w:hAnsi="Times New Roman" w:cs="Times New Roman"/>
+          <w:sz w:val="24"/>
+          <w:szCs w:val="24"/>
+        </w:rPr>
+        <w:t xml:space="preserve">esde nuestro concepto, si quieres </w:t>
+      </w:r>
+      <w:r>
+        <w:rPr>
+          <w:rFonts w:ascii="Times New Roman" w:hAnsi="Times New Roman" w:cs="Times New Roman"/>
+          <w:sz w:val="24"/>
+          <w:szCs w:val="24"/>
+        </w:rPr>
+        <w:t xml:space="preserve">aprender </w:t>
+      </w:r>
+      <w:r>
+        <w:rPr>
+          <w:rFonts w:ascii="Times New Roman" w:hAnsi="Times New Roman" w:cs="Times New Roman"/>
+          <w:sz w:val="24"/>
+          <w:szCs w:val="24"/>
+        </w:rPr>
+        <w:t xml:space="preserve">a programar de manera correcta, debes comenzar con C. </w:t>
+      </w:r>
+    </w:p>
+    <w:p>
+      <w:pPr>
+        <w:jc w:val="both"/>
+        <w:rPr>
+          <w:rFonts w:ascii="Times New Roman" w:hAnsi="Times New Roman" w:cs="Times New Roman"/>
+          <w:sz w:val="24"/>
+          <w:szCs w:val="24"/>
+        </w:rPr>
+      </w:pPr>
+      <w:r>
+        <w:rPr>
+          <w:rFonts w:ascii="Times New Roman" w:hAnsi="Times New Roman" w:cs="Times New Roman"/>
+          <w:sz w:val="24"/>
+          <w:szCs w:val="24"/>
+        </w:rPr>
+        <w:t xml:space="preserve">Aún con el paso del tiempo, C se ha mantenido como unos, o sino el más lenguaje más importante en nuestra era. </w:t>
+      </w:r>
+      <w:r>
+        <w:rPr>
+          <w:rFonts w:ascii="Times New Roman" w:hAnsi="Times New Roman" w:cs="Times New Roman"/>
+          <w:sz w:val="24"/>
+          <w:szCs w:val="24"/>
+        </w:rPr>
+        <w:t>C es el encargado de manejar muchos sistemas que no nos damos cuenta</w:t>
+      </w:r>
+      <w:r>
+        <w:rPr>
+          <w:rFonts w:ascii="Times New Roman" w:hAnsi="Times New Roman" w:cs="Times New Roman"/>
+          <w:sz w:val="24"/>
+          <w:szCs w:val="24"/>
+        </w:rPr>
+        <w:t xml:space="preserve">; es quisa el verdadero héroe sin capa detrás de nuestro desarrollo tecnológico. </w:t>
+      </w:r>
+      <w:r>
+        <w:rPr>
+          <w:rFonts w:ascii="Times New Roman" w:hAnsi="Times New Roman" w:cs="Times New Roman"/>
+          <w:sz w:val="24"/>
+          <w:szCs w:val="24"/>
+        </w:rPr>
+        <w:t>Es gracias a sus características de eficiencia y portabilidad que lo hacen</w:t>
+      </w:r>
+      <w:r>
+        <w:rPr>
+          <w:rFonts w:ascii="Times New Roman" w:hAnsi="Times New Roman" w:cs="Times New Roman"/>
+          <w:sz w:val="24"/>
+          <w:szCs w:val="24"/>
+        </w:rPr>
+        <w:t xml:space="preserve"> ser uno de los lenguajes más respetados, y de ahí proviene su gran influencia hacia otros lenguajes de programación.</w:t>
+      </w:r>
+    </w:p>
+    <w:p/>
+    <w:p/>
+    <w:p>
+      <w:pPr>
+        <w:pStyle w:val="Ttulo2"/>
         <w:rPr>
           <w:rFonts w:ascii="Times New Roman" w:hAnsi="Times New Roman" w:cs="Times New Roman"/>
           <w:b/>
@@ -594,13 +1594,10 @@
           <w:color w:val="auto"/>
           <w:sz w:val="24"/>
           <w:szCs w:val="24"/>
-          <w:u w:val="single"/>
-        </w:rPr>
-      </w:pPr>
-    </w:p>
-    <w:p>
-      <w:pPr>
-        <w:pStyle w:val="Subttulo"/>
+        </w:rPr>
+      </w:pPr>
+      <w:bookmarkStart w:id="1" w:name="_Toc50444922"/>
+      <w:r>
         <w:rPr>
           <w:rFonts w:ascii="Times New Roman" w:hAnsi="Times New Roman" w:cs="Times New Roman"/>
           <w:b/>
@@ -608,21 +1605,10 @@
           <w:color w:val="auto"/>
           <w:sz w:val="24"/>
           <w:szCs w:val="24"/>
-          <w:u w:val="single"/>
-        </w:rPr>
-      </w:pPr>
-      <w:r>
-        <w:rPr>
-          <w:rFonts w:ascii="Times New Roman" w:hAnsi="Times New Roman" w:cs="Times New Roman"/>
-          <w:b/>
-          <w:bCs/>
-          <w:color w:val="auto"/>
-          <w:sz w:val="24"/>
-          <w:szCs w:val="24"/>
-          <w:u w:val="single"/>
         </w:rPr>
         <w:t>Objetivo de la investigación</w:t>
       </w:r>
+      <w:bookmarkEnd w:id="1"/>
     </w:p>
     <w:p>
       <w:pPr>
@@ -640,6 +1626,70 @@
         </w:rPr>
         <w:t>Conocer los fundamentos teóricos del lenguaje de programación C que ayuden a la comprensión y aplicación de soluciones en la sociedad.</w:t>
       </w:r>
+      <w:sdt>
+        <w:sdtPr>
+          <w:rPr>
+            <w:rFonts w:ascii="Times New Roman" w:hAnsi="Times New Roman" w:cs="Times New Roman"/>
+            <w:sz w:val="24"/>
+            <w:szCs w:val="24"/>
+          </w:rPr>
+          <w:id w:val="785781809"/>
+          <w:citation/>
+        </w:sdtPr>
+        <w:sdtEndPr/>
+        <w:sdtContent>
+          <w:r>
+            <w:rPr>
+              <w:rFonts w:ascii="Times New Roman" w:hAnsi="Times New Roman" w:cs="Times New Roman"/>
+              <w:sz w:val="24"/>
+              <w:szCs w:val="24"/>
+            </w:rPr>
+            <w:fldChar w:fldCharType="begin"/>
+          </w:r>
+          <w:r>
+            <w:rPr>
+              <w:rFonts w:ascii="Times New Roman" w:hAnsi="Times New Roman" w:cs="Times New Roman"/>
+              <w:sz w:val="24"/>
+              <w:szCs w:val="24"/>
+            </w:rPr>
+            <w:instrText xml:space="preserve"> CITATION Kex20 \l 6154 </w:instrText>
+          </w:r>
+          <w:r>
+            <w:rPr>
+              <w:rFonts w:ascii="Times New Roman" w:hAnsi="Times New Roman" w:cs="Times New Roman"/>
+              <w:sz w:val="24"/>
+              <w:szCs w:val="24"/>
+            </w:rPr>
+            <w:fldChar w:fldCharType="separate"/>
+          </w:r>
+          <w:r>
+            <w:rPr>
+              <w:rFonts w:ascii="Times New Roman" w:hAnsi="Times New Roman" w:cs="Times New Roman"/>
+              <w:noProof/>
+              <w:sz w:val="24"/>
+              <w:szCs w:val="24"/>
+            </w:rPr>
+            <w:t xml:space="preserve"> </w:t>
+          </w:r>
+          <w:r>
+            <w:rPr>
+              <w:rFonts w:ascii="Times New Roman" w:hAnsi="Times New Roman" w:cs="Times New Roman"/>
+              <w:noProof/>
+              <w:sz w:val="24"/>
+              <w:szCs w:val="24"/>
+            </w:rPr>
+            <w:t>[1]</w:t>
+          </w:r>
+          <w:r>
+            <w:rPr>
+              <w:rFonts w:ascii="Times New Roman" w:hAnsi="Times New Roman" w:cs="Times New Roman"/>
+              <w:sz w:val="24"/>
+              <w:szCs w:val="24"/>
+            </w:rPr>
+            <w:fldChar w:fldCharType="end"/>
+          </w:r>
+        </w:sdtContent>
+      </w:sdt>
     </w:p>
     <w:p>
       <w:pPr>
@@ -664,6 +1714,7 @@
           <w:szCs w:val="28"/>
         </w:rPr>
       </w:pPr>
+      <w:bookmarkStart w:id="2" w:name="_Toc50444923"/>
       <w:r>
         <w:rPr>
           <w:rFonts w:ascii="Times New Roman" w:hAnsi="Times New Roman" w:cs="Times New Roman"/>
@@ -676,6 +1727,7 @@
         <w:lastRenderedPageBreak/>
         <w:t>CONTENIDO</w:t>
       </w:r>
+      <w:bookmarkEnd w:id="2"/>
     </w:p>
     <w:p>
       <w:pPr>
@@ -691,57 +1743,29 @@
     </w:p>
     <w:p>
       <w:pPr>
-        <w:pStyle w:val="Prrafodelista"/>
-        <w:numPr>
-          <w:ilvl w:val="0"/>
-          <w:numId w:val="1"/>
-        </w:numPr>
-        <w:spacing w:after="160" w:line="259" w:lineRule="auto"/>
-        <w:rPr>
-          <w:rFonts w:ascii="Times New Roman" w:eastAsiaTheme="majorEastAsia" w:hAnsi="Times New Roman" w:cs="Times New Roman"/>
+        <w:pStyle w:val="Ttulo2"/>
+        <w:rPr>
+          <w:rFonts w:ascii="Times New Roman" w:hAnsi="Times New Roman" w:cs="Times New Roman"/>
           <w:b/>
           <w:bCs/>
-          <w:sz w:val="24"/>
-          <w:szCs w:val="24"/>
-        </w:rPr>
-      </w:pPr>
+          <w:color w:val="auto"/>
+          <w:sz w:val="24"/>
+          <w:szCs w:val="24"/>
+        </w:rPr>
+      </w:pPr>
+      <w:bookmarkStart w:id="3" w:name="_Toc50444924"/>
       <w:r>
         <w:rPr>
           <w:rFonts w:ascii="Times New Roman" w:hAnsi="Times New Roman" w:cs="Times New Roman"/>
           <w:b/>
           <w:bCs/>
+          <w:color w:val="auto"/>
           <w:sz w:val="24"/>
           <w:szCs w:val="24"/>
         </w:rPr>
         <w:t>¿Qué es un lenguaje de programación?</w:t>
       </w:r>
-    </w:p>
-    <w:p>
-      <w:pPr>
-        <w:pStyle w:val="Prrafodelista"/>
-        <w:numPr>
-          <w:ilvl w:val="0"/>
-          <w:numId w:val="1"/>
-        </w:numPr>
-        <w:spacing w:after="160" w:line="259" w:lineRule="auto"/>
-        <w:rPr>
-          <w:rFonts w:ascii="Times New Roman" w:eastAsiaTheme="majorEastAsia" w:hAnsi="Times New Roman" w:cs="Times New Roman"/>
-          <w:b/>
-          <w:bCs/>
-          <w:sz w:val="24"/>
-          <w:szCs w:val="24"/>
-        </w:rPr>
-      </w:pPr>
-      <w:r>
-        <w:rPr>
-          <w:rFonts w:ascii="Times New Roman" w:hAnsi="Times New Roman" w:cs="Times New Roman"/>
-          <w:b/>
-          <w:bCs/>
-          <w:sz w:val="24"/>
-          <w:szCs w:val="24"/>
-        </w:rPr>
-        <w:t>¿Qué es un paradigma de programación de computadoras?</w:t>
-      </w:r>
+      <w:bookmarkEnd w:id="3"/>
     </w:p>
     <w:p>
       <w:pPr>
@@ -760,8 +1784,447 @@
           <w:sz w:val="24"/>
           <w:szCs w:val="24"/>
         </w:rPr>
-        <w:t xml:space="preserve">Para explicarlo de una manera sencilla y simple, un paradigma es un patrón, ejemplo o un modelo a seguir para desarrollar o resolver un problema, en el caso de la programación podemos decir que son estilos diferentes de pasos para desarrollar un programa.  [1] </w:t>
-      </w:r>
+        <w:t xml:space="preserve">Un lenguaje de programación es un programa destinado a la construcción de otros programas informáticos, que organiza algoritmos y procesos lógicos que serán luego llevados a cabo por un ordenador o sistema informático, a través de símbolos y reglas sintácticas y semánticas que se expresan en forma de instrucciones y relaciones lógicas. </w:t>
+      </w:r>
+    </w:p>
+    <w:p>
+      <w:pPr>
+        <w:spacing w:after="160" w:line="259" w:lineRule="auto"/>
+        <w:ind w:left="708"/>
+        <w:jc w:val="both"/>
+        <w:rPr>
+          <w:rFonts w:ascii="Times New Roman" w:eastAsiaTheme="majorEastAsia" w:hAnsi="Times New Roman" w:cs="Times New Roman"/>
+          <w:sz w:val="24"/>
+          <w:szCs w:val="24"/>
+        </w:rPr>
+      </w:pPr>
+      <w:r>
+        <w:rPr>
+          <w:rFonts w:ascii="Times New Roman" w:eastAsiaTheme="majorEastAsia" w:hAnsi="Times New Roman" w:cs="Times New Roman"/>
+          <w:sz w:val="24"/>
+          <w:szCs w:val="24"/>
+        </w:rPr>
+        <w:t xml:space="preserve">Es importante destacar la importancia de que se deben de diferir con otros lenguajes y sus propósitos. </w:t>
+      </w:r>
+      <w:r>
+        <w:rPr>
+          <w:rFonts w:ascii="Times New Roman" w:eastAsiaTheme="majorEastAsia" w:hAnsi="Times New Roman" w:cs="Times New Roman"/>
+          <w:sz w:val="24"/>
+          <w:szCs w:val="24"/>
+        </w:rPr>
+        <w:t>No se debe considerar HTML como un lenguaje de programación. Esto es debido a que cae a otra categoría de lenguaje que es el marcado para la creación de páginas web.</w:t>
+      </w:r>
+    </w:p>
+    <w:p>
+      <w:pPr>
+        <w:spacing w:after="160" w:line="259" w:lineRule="auto"/>
+        <w:ind w:left="708"/>
+        <w:jc w:val="both"/>
+        <w:rPr>
+          <w:rFonts w:ascii="Times New Roman" w:eastAsiaTheme="majorEastAsia" w:hAnsi="Times New Roman" w:cs="Times New Roman"/>
+          <w:sz w:val="24"/>
+          <w:szCs w:val="24"/>
+        </w:rPr>
+      </w:pPr>
+      <w:r>
+        <w:rPr>
+          <w:rFonts w:ascii="Times New Roman" w:eastAsiaTheme="majorEastAsia" w:hAnsi="Times New Roman" w:cs="Times New Roman"/>
+          <w:sz w:val="24"/>
+          <w:szCs w:val="24"/>
+        </w:rPr>
+        <w:t>Se pueden distinguir tres tipos de lenguajes de programación</w:t>
+      </w:r>
+      <w:sdt>
+        <w:sdtPr>
+          <w:rPr>
+            <w:rFonts w:ascii="Times New Roman" w:eastAsiaTheme="majorEastAsia" w:hAnsi="Times New Roman" w:cs="Times New Roman"/>
+            <w:sz w:val="24"/>
+            <w:szCs w:val="24"/>
+          </w:rPr>
+          <w:id w:val="1871725971"/>
+          <w:citation/>
+        </w:sdtPr>
+        <w:sdtEndPr/>
+        <w:sdtContent>
+          <w:r>
+            <w:rPr>
+              <w:rFonts w:ascii="Times New Roman" w:eastAsiaTheme="majorEastAsia" w:hAnsi="Times New Roman" w:cs="Times New Roman"/>
+              <w:sz w:val="24"/>
+              <w:szCs w:val="24"/>
+            </w:rPr>
+            <w:fldChar w:fldCharType="begin"/>
+          </w:r>
+          <w:r>
+            <w:rPr>
+              <w:rFonts w:ascii="Times New Roman" w:eastAsiaTheme="majorEastAsia" w:hAnsi="Times New Roman" w:cs="Times New Roman"/>
+              <w:sz w:val="24"/>
+              <w:szCs w:val="24"/>
+            </w:rPr>
+            <w:instrText xml:space="preserve"> CITATION Mar20 \l 6154 </w:instrText>
+          </w:r>
+          <w:r>
+            <w:rPr>
+              <w:rFonts w:ascii="Times New Roman" w:eastAsiaTheme="majorEastAsia" w:hAnsi="Times New Roman" w:cs="Times New Roman"/>
+              <w:sz w:val="24"/>
+              <w:szCs w:val="24"/>
+            </w:rPr>
+            <w:fldChar w:fldCharType="separate"/>
+          </w:r>
+          <w:r>
+            <w:rPr>
+              <w:rFonts w:ascii="Times New Roman" w:eastAsiaTheme="majorEastAsia" w:hAnsi="Times New Roman" w:cs="Times New Roman"/>
+              <w:noProof/>
+              <w:sz w:val="24"/>
+              <w:szCs w:val="24"/>
+            </w:rPr>
+            <w:t xml:space="preserve"> </w:t>
+          </w:r>
+          <w:r>
+            <w:rPr>
+              <w:rFonts w:ascii="Times New Roman" w:eastAsiaTheme="majorEastAsia" w:hAnsi="Times New Roman" w:cs="Times New Roman"/>
+              <w:noProof/>
+              <w:sz w:val="24"/>
+              <w:szCs w:val="24"/>
+            </w:rPr>
+            <w:t>[2]</w:t>
+          </w:r>
+          <w:r>
+            <w:rPr>
+              <w:rFonts w:ascii="Times New Roman" w:eastAsiaTheme="majorEastAsia" w:hAnsi="Times New Roman" w:cs="Times New Roman"/>
+              <w:sz w:val="24"/>
+              <w:szCs w:val="24"/>
+            </w:rPr>
+            <w:fldChar w:fldCharType="end"/>
+          </w:r>
+        </w:sdtContent>
+      </w:sdt>
+      <w:r>
+        <w:rPr>
+          <w:rFonts w:ascii="Times New Roman" w:eastAsiaTheme="majorEastAsia" w:hAnsi="Times New Roman" w:cs="Times New Roman"/>
+          <w:sz w:val="24"/>
+          <w:szCs w:val="24"/>
+        </w:rPr>
+        <w:t xml:space="preserve">: </w:t>
+      </w:r>
+    </w:p>
+    <w:p>
+      <w:pPr>
+        <w:spacing w:after="160" w:line="259" w:lineRule="auto"/>
+        <w:ind w:left="708"/>
+        <w:jc w:val="both"/>
+        <w:rPr>
+          <w:rFonts w:ascii="Times New Roman" w:eastAsiaTheme="majorEastAsia" w:hAnsi="Times New Roman" w:cs="Times New Roman"/>
+          <w:sz w:val="24"/>
+          <w:szCs w:val="24"/>
+        </w:rPr>
+      </w:pPr>
+      <w:r>
+        <w:rPr>
+          <w:rFonts w:ascii="Times New Roman" w:eastAsiaTheme="majorEastAsia" w:hAnsi="Times New Roman" w:cs="Times New Roman"/>
+          <w:sz w:val="24"/>
+          <w:szCs w:val="24"/>
+        </w:rPr>
+        <w:t>•</w:t>
+      </w:r>
+      <w:r>
+        <w:rPr>
+          <w:rFonts w:ascii="Times New Roman" w:eastAsiaTheme="majorEastAsia" w:hAnsi="Times New Roman" w:cs="Times New Roman"/>
+          <w:sz w:val="24"/>
+          <w:szCs w:val="24"/>
+        </w:rPr>
+        <w:tab/>
+      </w:r>
+      <w:r>
+        <w:rPr>
+          <w:rFonts w:ascii="Times New Roman" w:eastAsiaTheme="majorEastAsia" w:hAnsi="Times New Roman" w:cs="Times New Roman"/>
+          <w:b/>
+          <w:bCs/>
+          <w:sz w:val="24"/>
+          <w:szCs w:val="24"/>
+        </w:rPr>
+        <w:t>Lenguajes de bajo nivel</w:t>
+      </w:r>
+      <w:r>
+        <w:rPr>
+          <w:rFonts w:ascii="Times New Roman" w:eastAsiaTheme="majorEastAsia" w:hAnsi="Times New Roman" w:cs="Times New Roman"/>
+          <w:sz w:val="24"/>
+          <w:szCs w:val="24"/>
+        </w:rPr>
+        <w:t xml:space="preserve">:  lenguajes de programación que están diseñados para un hardware específico </w:t>
+      </w:r>
+      <w:r>
+        <w:rPr>
+          <w:rFonts w:ascii="Times New Roman" w:eastAsiaTheme="majorEastAsia" w:hAnsi="Times New Roman" w:cs="Times New Roman"/>
+          <w:sz w:val="24"/>
+          <w:szCs w:val="24"/>
+        </w:rPr>
+        <w:t xml:space="preserve">y que es muy difícil de que se haga portable hacia otros dispositivos con diferentes </w:t>
+      </w:r>
+      <w:r>
+        <w:rPr>
+          <w:rFonts w:ascii="Times New Roman" w:eastAsiaTheme="majorEastAsia" w:hAnsi="Times New Roman" w:cs="Times New Roman"/>
+          <w:sz w:val="24"/>
+          <w:szCs w:val="24"/>
+        </w:rPr>
+        <w:t>arquitecturas.</w:t>
+      </w:r>
+      <w:r>
+        <w:rPr>
+          <w:rFonts w:ascii="Times New Roman" w:eastAsiaTheme="majorEastAsia" w:hAnsi="Times New Roman" w:cs="Times New Roman"/>
+          <w:sz w:val="24"/>
+          <w:szCs w:val="24"/>
+        </w:rPr>
+        <w:t xml:space="preserve"> Sacan</w:t>
+      </w:r>
+      <w:r>
+        <w:rPr>
+          <w:rFonts w:ascii="Times New Roman" w:eastAsiaTheme="majorEastAsia" w:hAnsi="Times New Roman" w:cs="Times New Roman"/>
+          <w:sz w:val="24"/>
+          <w:szCs w:val="24"/>
+        </w:rPr>
+        <w:t xml:space="preserve"> el mayor provecho posible al sistema para el que fueron diseñados, pero no aplican para ningún otro.</w:t>
+      </w:r>
+    </w:p>
+    <w:p>
+      <w:pPr>
+        <w:spacing w:after="160" w:line="259" w:lineRule="auto"/>
+        <w:ind w:left="708"/>
+        <w:jc w:val="both"/>
+        <w:rPr>
+          <w:rFonts w:ascii="Times New Roman" w:eastAsiaTheme="majorEastAsia" w:hAnsi="Times New Roman" w:cs="Times New Roman"/>
+          <w:sz w:val="24"/>
+          <w:szCs w:val="24"/>
+        </w:rPr>
+      </w:pPr>
+      <w:r>
+        <w:rPr>
+          <w:rFonts w:ascii="Times New Roman" w:eastAsiaTheme="majorEastAsia" w:hAnsi="Times New Roman" w:cs="Times New Roman"/>
+          <w:sz w:val="24"/>
+          <w:szCs w:val="24"/>
+        </w:rPr>
+        <w:t>•</w:t>
+      </w:r>
+      <w:r>
+        <w:rPr>
+          <w:rFonts w:ascii="Times New Roman" w:eastAsiaTheme="majorEastAsia" w:hAnsi="Times New Roman" w:cs="Times New Roman"/>
+          <w:sz w:val="24"/>
+          <w:szCs w:val="24"/>
+        </w:rPr>
+        <w:tab/>
+      </w:r>
+      <w:r>
+        <w:rPr>
+          <w:rFonts w:ascii="Times New Roman" w:eastAsiaTheme="majorEastAsia" w:hAnsi="Times New Roman" w:cs="Times New Roman"/>
+          <w:b/>
+          <w:bCs/>
+          <w:sz w:val="24"/>
+          <w:szCs w:val="24"/>
+        </w:rPr>
+        <w:t>Lenguajes de alto nivel</w:t>
+      </w:r>
+      <w:r>
+        <w:rPr>
+          <w:rFonts w:ascii="Times New Roman" w:eastAsiaTheme="majorEastAsia" w:hAnsi="Times New Roman" w:cs="Times New Roman"/>
+          <w:sz w:val="24"/>
+          <w:szCs w:val="24"/>
+        </w:rPr>
+        <w:t>: lenguajes de programación que aspiran a ser un lenguaje más universal</w:t>
+      </w:r>
+      <w:r>
+        <w:rPr>
+          <w:rFonts w:ascii="Times New Roman" w:eastAsiaTheme="majorEastAsia" w:hAnsi="Times New Roman" w:cs="Times New Roman"/>
+          <w:sz w:val="24"/>
+          <w:szCs w:val="24"/>
+        </w:rPr>
+        <w:t xml:space="preserve">. Esto es debido a sus múltiples capas de abstracción donde </w:t>
+      </w:r>
+      <w:r>
+        <w:rPr>
+          <w:rFonts w:ascii="Times New Roman" w:eastAsiaTheme="majorEastAsia" w:hAnsi="Times New Roman" w:cs="Times New Roman"/>
+          <w:sz w:val="24"/>
+          <w:szCs w:val="24"/>
+        </w:rPr>
+        <w:t>el programador no tiene que programar muchas funciones claves como manejo de memoria.</w:t>
+      </w:r>
+      <w:r>
+        <w:rPr>
+          <w:rFonts w:ascii="Times New Roman" w:eastAsiaTheme="majorEastAsia" w:hAnsi="Times New Roman" w:cs="Times New Roman"/>
+          <w:sz w:val="24"/>
+          <w:szCs w:val="24"/>
+        </w:rPr>
+        <w:t xml:space="preserve"> </w:t>
+      </w:r>
+      <w:r>
+        <w:rPr>
+          <w:rFonts w:ascii="Times New Roman" w:eastAsiaTheme="majorEastAsia" w:hAnsi="Times New Roman" w:cs="Times New Roman"/>
+          <w:sz w:val="24"/>
+          <w:szCs w:val="24"/>
+        </w:rPr>
+        <w:t>P</w:t>
+      </w:r>
+      <w:r>
+        <w:rPr>
+          <w:rFonts w:ascii="Times New Roman" w:eastAsiaTheme="majorEastAsia" w:hAnsi="Times New Roman" w:cs="Times New Roman"/>
+          <w:sz w:val="24"/>
+          <w:szCs w:val="24"/>
+        </w:rPr>
+        <w:t>or lo que pueden emplearse indistintamente de la arquitectura del hardware, es decir, en diversos tipos de sistemas. Los hay de propósito general y de propósito específico.</w:t>
+      </w:r>
+    </w:p>
+    <w:p>
+      <w:pPr>
+        <w:spacing w:after="160" w:line="259" w:lineRule="auto"/>
+        <w:ind w:left="708"/>
+        <w:jc w:val="both"/>
+        <w:rPr>
+          <w:rFonts w:ascii="Times New Roman" w:eastAsiaTheme="majorEastAsia" w:hAnsi="Times New Roman" w:cs="Times New Roman"/>
+          <w:sz w:val="24"/>
+          <w:szCs w:val="24"/>
+        </w:rPr>
+      </w:pPr>
+      <w:r>
+        <w:rPr>
+          <w:rFonts w:ascii="Times New Roman" w:eastAsiaTheme="majorEastAsia" w:hAnsi="Times New Roman" w:cs="Times New Roman"/>
+          <w:sz w:val="24"/>
+          <w:szCs w:val="24"/>
+        </w:rPr>
+        <w:t>•</w:t>
+      </w:r>
+      <w:r>
+        <w:rPr>
+          <w:rFonts w:ascii="Times New Roman" w:eastAsiaTheme="majorEastAsia" w:hAnsi="Times New Roman" w:cs="Times New Roman"/>
+          <w:sz w:val="24"/>
+          <w:szCs w:val="24"/>
+        </w:rPr>
+        <w:tab/>
+      </w:r>
+      <w:r>
+        <w:rPr>
+          <w:rFonts w:ascii="Times New Roman" w:eastAsiaTheme="majorEastAsia" w:hAnsi="Times New Roman" w:cs="Times New Roman"/>
+          <w:b/>
+          <w:bCs/>
+          <w:sz w:val="24"/>
+          <w:szCs w:val="24"/>
+        </w:rPr>
+        <w:t>Lenguajes de nivel medio</w:t>
+      </w:r>
+      <w:r>
+        <w:rPr>
+          <w:rFonts w:ascii="Times New Roman" w:eastAsiaTheme="majorEastAsia" w:hAnsi="Times New Roman" w:cs="Times New Roman"/>
+          <w:sz w:val="24"/>
+          <w:szCs w:val="24"/>
+        </w:rPr>
+        <w:t>: lenguajes de programación que comparten características de ambos, lenguajes de altos nivel y lenguajes de bajo nivel, pues permiten operaciones de alto nivel y a la vez la gestión local de la arquitectura del sistema.</w:t>
+      </w:r>
+      <w:r>
+        <w:rPr>
+          <w:rFonts w:ascii="Times New Roman" w:eastAsiaTheme="majorEastAsia" w:hAnsi="Times New Roman" w:cs="Times New Roman"/>
+          <w:sz w:val="24"/>
+          <w:szCs w:val="24"/>
+        </w:rPr>
+        <w:t xml:space="preserve"> </w:t>
+      </w:r>
+    </w:p>
+    <w:p>
+      <w:pPr>
+        <w:pStyle w:val="Ttulo2"/>
+        <w:rPr>
+          <w:rFonts w:ascii="Times New Roman" w:hAnsi="Times New Roman" w:cs="Times New Roman"/>
+          <w:b/>
+          <w:bCs/>
+          <w:color w:val="auto"/>
+          <w:sz w:val="24"/>
+          <w:szCs w:val="24"/>
+        </w:rPr>
+      </w:pPr>
+      <w:bookmarkStart w:id="4" w:name="_Toc50444925"/>
+      <w:r>
+        <w:rPr>
+          <w:rFonts w:ascii="Times New Roman" w:hAnsi="Times New Roman" w:cs="Times New Roman"/>
+          <w:b/>
+          <w:bCs/>
+          <w:color w:val="auto"/>
+          <w:sz w:val="24"/>
+          <w:szCs w:val="24"/>
+        </w:rPr>
+        <w:t>¿Qué es un paradigma de programación de computadoras?</w:t>
+      </w:r>
+      <w:bookmarkEnd w:id="4"/>
+    </w:p>
+    <w:p>
+      <w:pPr>
+        <w:spacing w:after="160" w:line="259" w:lineRule="auto"/>
+        <w:ind w:left="708"/>
+        <w:jc w:val="both"/>
+        <w:rPr>
+          <w:rFonts w:ascii="Times New Roman" w:eastAsiaTheme="majorEastAsia" w:hAnsi="Times New Roman" w:cs="Times New Roman"/>
+          <w:sz w:val="24"/>
+          <w:szCs w:val="24"/>
+        </w:rPr>
+      </w:pPr>
+      <w:r>
+        <w:rPr>
+          <w:rFonts w:ascii="Times New Roman" w:eastAsiaTheme="majorEastAsia" w:hAnsi="Times New Roman" w:cs="Times New Roman"/>
+          <w:sz w:val="24"/>
+          <w:szCs w:val="24"/>
+        </w:rPr>
+        <w:t xml:space="preserve">Para explicarlo de una manera sencilla y simple, un paradigma es un patrón, ejemplo o un modelo a seguir para desarrollar o resolver un problema, en el caso de la programación podemos decir que son estilos diferentes de pasos para desarrollar un programa. </w:t>
+      </w:r>
+      <w:sdt>
+        <w:sdtPr>
+          <w:rPr>
+            <w:rFonts w:ascii="Times New Roman" w:eastAsiaTheme="majorEastAsia" w:hAnsi="Times New Roman" w:cs="Times New Roman"/>
+            <w:sz w:val="24"/>
+            <w:szCs w:val="24"/>
+          </w:rPr>
+          <w:id w:val="367260678"/>
+          <w:citation/>
+        </w:sdtPr>
+        <w:sdtEndPr/>
+        <w:sdtContent>
+          <w:r>
+            <w:rPr>
+              <w:rFonts w:ascii="Times New Roman" w:eastAsiaTheme="majorEastAsia" w:hAnsi="Times New Roman" w:cs="Times New Roman"/>
+              <w:sz w:val="24"/>
+              <w:szCs w:val="24"/>
+            </w:rPr>
+            <w:fldChar w:fldCharType="begin"/>
+          </w:r>
+          <w:r>
+            <w:rPr>
+              <w:rFonts w:ascii="Times New Roman" w:eastAsiaTheme="majorEastAsia" w:hAnsi="Times New Roman" w:cs="Times New Roman"/>
+              <w:sz w:val="24"/>
+              <w:szCs w:val="24"/>
+            </w:rPr>
+            <w:instrText xml:space="preserve">CITATION Riv20 \l 6154 </w:instrText>
+          </w:r>
+          <w:r>
+            <w:rPr>
+              <w:rFonts w:ascii="Times New Roman" w:eastAsiaTheme="majorEastAsia" w:hAnsi="Times New Roman" w:cs="Times New Roman"/>
+              <w:sz w:val="24"/>
+              <w:szCs w:val="24"/>
+            </w:rPr>
+            <w:fldChar w:fldCharType="separate"/>
+          </w:r>
+          <w:r>
+            <w:rPr>
+              <w:rFonts w:ascii="Times New Roman" w:eastAsiaTheme="majorEastAsia" w:hAnsi="Times New Roman" w:cs="Times New Roman"/>
+              <w:noProof/>
+              <w:sz w:val="24"/>
+              <w:szCs w:val="24"/>
+            </w:rPr>
+            <w:t>[3]</w:t>
+          </w:r>
+          <w:r>
+            <w:rPr>
+              <w:rFonts w:ascii="Times New Roman" w:eastAsiaTheme="majorEastAsia" w:hAnsi="Times New Roman" w:cs="Times New Roman"/>
+              <w:sz w:val="24"/>
+              <w:szCs w:val="24"/>
+            </w:rPr>
+            <w:fldChar w:fldCharType="end"/>
+          </w:r>
+        </w:sdtContent>
+      </w:sdt>
     </w:p>
     <w:p>
       <w:pPr>
@@ -868,7 +2331,79 @@
           <w:sz w:val="24"/>
           <w:szCs w:val="24"/>
         </w:rPr>
-        <w:t>En la programación existen diferentes estilos de paradigmas para usar según los problemas que se presenten, existen diferentes paradigmas de programación entre los cuales están [2]:</w:t>
+        <w:lastRenderedPageBreak/>
+        <w:t>En la programación existen diferentes estilos de paradigmas para usar según los problemas que se presenten, existen diferentes paradigmas de programación entre los cuales están</w:t>
+      </w:r>
+      <w:r>
+        <w:rPr>
+          <w:rFonts w:ascii="Times New Roman" w:eastAsiaTheme="majorEastAsia" w:hAnsi="Times New Roman" w:cs="Times New Roman"/>
+          <w:sz w:val="24"/>
+          <w:szCs w:val="24"/>
+        </w:rPr>
+        <w:t xml:space="preserve"> </w:t>
+      </w:r>
+      <w:sdt>
+        <w:sdtPr>
+          <w:rPr>
+            <w:rFonts w:ascii="Times New Roman" w:eastAsiaTheme="majorEastAsia" w:hAnsi="Times New Roman" w:cs="Times New Roman"/>
+            <w:sz w:val="24"/>
+            <w:szCs w:val="24"/>
+          </w:rPr>
+          <w:id w:val="167993620"/>
+          <w:citation/>
+        </w:sdtPr>
+        <w:sdtEndPr/>
+        <w:sdtContent>
+          <w:r>
+            <w:rPr>
+              <w:rFonts w:ascii="Times New Roman" w:eastAsiaTheme="majorEastAsia" w:hAnsi="Times New Roman" w:cs="Times New Roman"/>
+              <w:sz w:val="24"/>
+              <w:szCs w:val="24"/>
+            </w:rPr>
+            <w:fldChar w:fldCharType="begin"/>
+          </w:r>
+          <w:r>
+            <w:rPr>
+              <w:rFonts w:ascii="Times New Roman" w:eastAsiaTheme="majorEastAsia" w:hAnsi="Times New Roman" w:cs="Times New Roman"/>
+              <w:sz w:val="24"/>
+              <w:szCs w:val="24"/>
+            </w:rPr>
+            <w:instrText xml:space="preserve">CITATION 4rs13 \l 6154 </w:instrText>
+          </w:r>
+          <w:r>
+            <w:rPr>
+              <w:rFonts w:ascii="Times New Roman" w:eastAsiaTheme="majorEastAsia" w:hAnsi="Times New Roman" w:cs="Times New Roman"/>
+              <w:sz w:val="24"/>
+              <w:szCs w:val="24"/>
+            </w:rPr>
+            <w:fldChar w:fldCharType="separate"/>
+          </w:r>
+          <w:r>
+            <w:rPr>
+              <w:rFonts w:ascii="Times New Roman" w:eastAsiaTheme="majorEastAsia" w:hAnsi="Times New Roman" w:cs="Times New Roman"/>
+              <w:noProof/>
+              <w:sz w:val="24"/>
+              <w:szCs w:val="24"/>
+            </w:rPr>
+            <w:t>[4]</w:t>
+          </w:r>
+          <w:r>
+            <w:rPr>
+              <w:rFonts w:ascii="Times New Roman" w:eastAsiaTheme="majorEastAsia" w:hAnsi="Times New Roman" w:cs="Times New Roman"/>
+              <w:sz w:val="24"/>
+              <w:szCs w:val="24"/>
+            </w:rPr>
+            <w:fldChar w:fldCharType="end"/>
+          </w:r>
+        </w:sdtContent>
+      </w:sdt>
+      <w:r>
+        <w:rPr>
+          <w:rFonts w:ascii="Times New Roman" w:eastAsiaTheme="majorEastAsia" w:hAnsi="Times New Roman" w:cs="Times New Roman"/>
+          <w:sz w:val="24"/>
+          <w:szCs w:val="24"/>
+        </w:rPr>
+        <w:t>:</w:t>
       </w:r>
     </w:p>
     <w:p>
@@ -1054,422 +2589,142 @@
           <w:sz w:val="24"/>
           <w:szCs w:val="24"/>
         </w:rPr>
-        <w:t xml:space="preserve">: Esta programación es un tipo de programación que se basa en la lógica de primer orden [3]. En esta programación se definen reglas y a partir de esas reglas se obtienen respuestas, dicho de otro </w:t>
-      </w:r>
-      <w:r>
-        <w:rPr>
-          <w:rFonts w:ascii="Times New Roman" w:eastAsiaTheme="majorEastAsia" w:hAnsi="Times New Roman" w:cs="Times New Roman"/>
-          <w:sz w:val="24"/>
-          <w:szCs w:val="24"/>
-        </w:rPr>
-        <w:t>modo,</w:t>
-      </w:r>
-      <w:r>
-        <w:rPr>
-          <w:rFonts w:ascii="Times New Roman" w:eastAsiaTheme="majorEastAsia" w:hAnsi="Times New Roman" w:cs="Times New Roman"/>
-          <w:sz w:val="24"/>
-          <w:szCs w:val="24"/>
-        </w:rPr>
-        <w:t xml:space="preserve"> si una sentencia o variable cumple con una condición establecida entonces se la va a asignar un valor o instrucción si se cumple o no dicha condición. [3]</w:t>
-      </w:r>
-    </w:p>
-    <w:p>
-      <w:pPr>
-        <w:spacing w:after="160" w:line="259" w:lineRule="auto"/>
-        <w:ind w:left="708"/>
-        <w:jc w:val="both"/>
-        <w:rPr>
-          <w:rFonts w:ascii="Times New Roman" w:eastAsiaTheme="majorEastAsia" w:hAnsi="Times New Roman" w:cs="Times New Roman"/>
-          <w:sz w:val="24"/>
-          <w:szCs w:val="24"/>
-        </w:rPr>
-      </w:pPr>
-    </w:p>
-    <w:p>
-      <w:pPr>
-        <w:spacing w:after="160" w:line="259" w:lineRule="auto"/>
-        <w:ind w:left="708"/>
-        <w:jc w:val="both"/>
-        <w:rPr>
-          <w:rFonts w:ascii="Times New Roman" w:eastAsiaTheme="majorEastAsia" w:hAnsi="Times New Roman" w:cs="Times New Roman"/>
-          <w:sz w:val="24"/>
-          <w:szCs w:val="24"/>
-        </w:rPr>
-      </w:pPr>
-    </w:p>
-    <w:p>
-      <w:pPr>
-        <w:spacing w:after="160" w:line="259" w:lineRule="auto"/>
-        <w:ind w:left="708"/>
-        <w:jc w:val="both"/>
-        <w:rPr>
-          <w:rFonts w:ascii="Times New Roman" w:eastAsiaTheme="majorEastAsia" w:hAnsi="Times New Roman" w:cs="Times New Roman"/>
-          <w:sz w:val="24"/>
-          <w:szCs w:val="24"/>
-        </w:rPr>
-      </w:pPr>
-      <w:r>
-        <w:rPr>
-          <w:rFonts w:ascii="Times New Roman" w:eastAsiaTheme="majorEastAsia" w:hAnsi="Times New Roman" w:cs="Times New Roman"/>
-          <w:sz w:val="24"/>
-          <w:szCs w:val="24"/>
-        </w:rPr>
-        <w:lastRenderedPageBreak/>
-        <w:t xml:space="preserve">Al momento de programar se suelen mezclar los </w:t>
-      </w:r>
-      <w:r>
-        <w:rPr>
-          <w:rFonts w:ascii="Times New Roman" w:eastAsiaTheme="majorEastAsia" w:hAnsi="Times New Roman" w:cs="Times New Roman"/>
-          <w:sz w:val="24"/>
-          <w:szCs w:val="24"/>
-        </w:rPr>
-        <w:t>diferentes</w:t>
-      </w:r>
-      <w:r>
-        <w:rPr>
-          <w:rFonts w:ascii="Times New Roman" w:eastAsiaTheme="majorEastAsia" w:hAnsi="Times New Roman" w:cs="Times New Roman"/>
-          <w:sz w:val="24"/>
-          <w:szCs w:val="24"/>
-        </w:rPr>
-        <w:t xml:space="preserve"> paradigmas y esto es llamado una programación multiparadigma, pero la más usada en la </w:t>
-      </w:r>
-      <w:r>
-        <w:rPr>
-          <w:rFonts w:ascii="Times New Roman" w:eastAsiaTheme="majorEastAsia" w:hAnsi="Times New Roman" w:cs="Times New Roman"/>
-          <w:sz w:val="24"/>
-          <w:szCs w:val="24"/>
-        </w:rPr>
-        <w:t>POO (</w:t>
-      </w:r>
-      <w:r>
-        <w:rPr>
-          <w:rFonts w:ascii="Times New Roman" w:eastAsiaTheme="majorEastAsia" w:hAnsi="Times New Roman" w:cs="Times New Roman"/>
-          <w:sz w:val="24"/>
-          <w:szCs w:val="24"/>
-        </w:rPr>
-        <w:t>programación orientada a objetos).</w:t>
-      </w:r>
-    </w:p>
-    <w:p>
-      <w:pPr>
-        <w:pStyle w:val="Prrafodelista"/>
-        <w:numPr>
-          <w:ilvl w:val="0"/>
-          <w:numId w:val="1"/>
-        </w:numPr>
-        <w:spacing w:after="160" w:line="259" w:lineRule="auto"/>
-        <w:rPr>
-          <w:rFonts w:ascii="Times New Roman" w:eastAsiaTheme="majorEastAsia" w:hAnsi="Times New Roman" w:cs="Times New Roman"/>
-          <w:b/>
-          <w:bCs/>
-          <w:sz w:val="28"/>
-          <w:szCs w:val="28"/>
-        </w:rPr>
-      </w:pPr>
-      <w:r>
-        <w:rPr>
-          <w:rFonts w:ascii="Times New Roman" w:hAnsi="Times New Roman" w:cs="Times New Roman"/>
-          <w:b/>
-          <w:bCs/>
-          <w:sz w:val="24"/>
-          <w:szCs w:val="24"/>
-        </w:rPr>
-        <w:t>¿Con qué paradigma trabaja el lenguaje C?</w:t>
-      </w:r>
-    </w:p>
-    <w:p>
-      <w:pPr>
-        <w:pStyle w:val="Prrafodelista"/>
-        <w:numPr>
-          <w:ilvl w:val="0"/>
-          <w:numId w:val="1"/>
-        </w:numPr>
-        <w:spacing w:after="160" w:line="259" w:lineRule="auto"/>
-        <w:rPr>
-          <w:rFonts w:ascii="Times New Roman" w:eastAsiaTheme="majorEastAsia" w:hAnsi="Times New Roman" w:cs="Times New Roman"/>
-          <w:b/>
-          <w:bCs/>
-          <w:sz w:val="28"/>
-          <w:szCs w:val="28"/>
-        </w:rPr>
-      </w:pPr>
-      <w:r>
-        <w:rPr>
-          <w:rFonts w:ascii="Times New Roman" w:hAnsi="Times New Roman" w:cs="Times New Roman"/>
-          <w:b/>
-          <w:bCs/>
-          <w:sz w:val="24"/>
-          <w:szCs w:val="24"/>
-        </w:rPr>
-        <w:t>Descripción de las áreas que se implementa el lenguaje C.</w:t>
-      </w:r>
-    </w:p>
-    <w:p>
-      <w:pPr>
-        <w:pStyle w:val="Prrafodelista"/>
-        <w:numPr>
-          <w:ilvl w:val="0"/>
-          <w:numId w:val="1"/>
-        </w:numPr>
-        <w:spacing w:after="160" w:line="259" w:lineRule="auto"/>
-        <w:rPr>
-          <w:rFonts w:ascii="Times New Roman" w:eastAsiaTheme="majorEastAsia" w:hAnsi="Times New Roman" w:cs="Times New Roman"/>
-          <w:b/>
-          <w:bCs/>
-          <w:sz w:val="28"/>
-          <w:szCs w:val="28"/>
-        </w:rPr>
-      </w:pPr>
-      <w:r>
-        <w:rPr>
-          <w:rFonts w:ascii="Times New Roman" w:hAnsi="Times New Roman" w:cs="Times New Roman"/>
-          <w:b/>
-          <w:bCs/>
-          <w:sz w:val="24"/>
-          <w:szCs w:val="24"/>
-        </w:rPr>
-        <w:t>Descripción de 5 proyectos reconocidos donde se ha utilizado el lenguaje C.</w:t>
-      </w:r>
-    </w:p>
-    <w:p>
-      <w:pPr>
-        <w:spacing w:after="160" w:line="259" w:lineRule="auto"/>
-        <w:ind w:left="708"/>
-        <w:jc w:val="both"/>
-        <w:rPr>
-          <w:rFonts w:ascii="Times New Roman" w:eastAsiaTheme="majorEastAsia" w:hAnsi="Times New Roman" w:cs="Times New Roman"/>
-          <w:sz w:val="24"/>
-          <w:szCs w:val="24"/>
-        </w:rPr>
-      </w:pPr>
-      <w:r>
-        <w:rPr>
-          <w:rFonts w:ascii="Times New Roman" w:eastAsiaTheme="majorEastAsia" w:hAnsi="Times New Roman" w:cs="Times New Roman"/>
-          <w:sz w:val="24"/>
-          <w:szCs w:val="24"/>
-        </w:rPr>
-        <w:t xml:space="preserve">C es uno de los pocos lenguajes que han perdurado a través de la historia </w:t>
-      </w:r>
-      <w:r>
-        <w:rPr>
-          <w:rFonts w:ascii="Times New Roman" w:eastAsiaTheme="majorEastAsia" w:hAnsi="Times New Roman" w:cs="Times New Roman"/>
-          <w:sz w:val="24"/>
-          <w:szCs w:val="24"/>
-        </w:rPr>
-        <w:t>aun</w:t>
-      </w:r>
-      <w:r>
-        <w:rPr>
-          <w:rFonts w:ascii="Times New Roman" w:eastAsiaTheme="majorEastAsia" w:hAnsi="Times New Roman" w:cs="Times New Roman"/>
-          <w:sz w:val="24"/>
-          <w:szCs w:val="24"/>
-        </w:rPr>
-        <w:t xml:space="preserve"> siendo antiguo. El diseño de C fue desarrollado en base a manejar operaciones y cálculos a nivel de máquina. Muchas veces se le conoce como un lenguaje ensamblador portátil. De hecho, muchas de las razones para su creación provienen de la necesidad de programar sistemas operativos.</w:t>
-      </w:r>
-    </w:p>
-    <w:p>
-      <w:pPr>
-        <w:spacing w:after="160" w:line="259" w:lineRule="auto"/>
-        <w:ind w:left="708"/>
-        <w:jc w:val="both"/>
-        <w:rPr>
-          <w:rFonts w:ascii="Times New Roman" w:eastAsiaTheme="majorEastAsia" w:hAnsi="Times New Roman" w:cs="Times New Roman"/>
-          <w:sz w:val="24"/>
-          <w:szCs w:val="24"/>
-        </w:rPr>
-      </w:pPr>
-      <w:r>
-        <w:rPr>
-          <w:rFonts w:ascii="Times New Roman" w:eastAsiaTheme="majorEastAsia" w:hAnsi="Times New Roman" w:cs="Times New Roman"/>
-          <w:sz w:val="24"/>
-          <w:szCs w:val="24"/>
-        </w:rPr>
-        <w:t>Las fortalezas en C radican en que no tiene mucha abstracción. Es un lenguaje limpio. Esto es beneficioso para desarrollar sistemas operativos ya que es sumamente importante el rendimiento y C provee esa velocidad necesaria. Además, C es capaz de manejar la memoria dentro del ordenador, de tal manera que, abre muchas puertas para optimizar los procesos. Un sistema operativo debe de ser capaz de reducir los ciclos de las operaciones asignadas, y C da mucha libertad para la optimización.</w:t>
-      </w:r>
-    </w:p>
-    <w:p>
-      <w:pPr>
-        <w:spacing w:after="160" w:line="259" w:lineRule="auto"/>
-        <w:ind w:left="708"/>
-        <w:jc w:val="both"/>
-        <w:rPr>
-          <w:rFonts w:ascii="Times New Roman" w:eastAsiaTheme="majorEastAsia" w:hAnsi="Times New Roman" w:cs="Times New Roman"/>
-          <w:sz w:val="24"/>
-          <w:szCs w:val="24"/>
-        </w:rPr>
-      </w:pPr>
-      <w:r>
-        <w:rPr>
-          <w:rFonts w:ascii="Times New Roman" w:eastAsiaTheme="majorEastAsia" w:hAnsi="Times New Roman" w:cs="Times New Roman"/>
-          <w:sz w:val="24"/>
-          <w:szCs w:val="24"/>
-        </w:rPr>
-        <w:t xml:space="preserve"> https://www.quora.com/Why-is-Linux-kernel-written-in-C-and-not-C++-given-that-C++-is-more-flexible-and-one-can-write-C-code-in-C++-as-well</w:t>
-      </w:r>
-    </w:p>
-    <w:p>
-      <w:pPr>
-        <w:spacing w:after="160" w:line="259" w:lineRule="auto"/>
-        <w:ind w:firstLine="708"/>
-        <w:jc w:val="both"/>
-        <w:rPr>
-          <w:rFonts w:ascii="Times New Roman" w:eastAsiaTheme="majorEastAsia" w:hAnsi="Times New Roman" w:cs="Times New Roman"/>
-          <w:b/>
-          <w:bCs/>
-          <w:sz w:val="24"/>
-          <w:szCs w:val="24"/>
-        </w:rPr>
-      </w:pPr>
-      <w:r>
-        <w:rPr>
-          <w:rFonts w:ascii="Times New Roman" w:eastAsiaTheme="majorEastAsia" w:hAnsi="Times New Roman" w:cs="Times New Roman"/>
-          <w:b/>
-          <w:bCs/>
-          <w:sz w:val="24"/>
-          <w:szCs w:val="24"/>
-        </w:rPr>
-        <w:t>Unix</w:t>
-      </w:r>
-    </w:p>
-    <w:p>
-      <w:pPr>
-        <w:spacing w:after="160" w:line="259" w:lineRule="auto"/>
-        <w:ind w:left="708"/>
-        <w:jc w:val="both"/>
-        <w:rPr>
-          <w:rFonts w:ascii="Times New Roman" w:eastAsiaTheme="majorEastAsia" w:hAnsi="Times New Roman" w:cs="Times New Roman"/>
-          <w:sz w:val="24"/>
-          <w:szCs w:val="24"/>
-        </w:rPr>
-      </w:pPr>
-      <w:r>
-        <w:rPr>
-          <w:rFonts w:ascii="Times New Roman" w:eastAsiaTheme="majorEastAsia" w:hAnsi="Times New Roman" w:cs="Times New Roman"/>
-          <w:sz w:val="24"/>
-          <w:szCs w:val="24"/>
-        </w:rPr>
-        <w:t xml:space="preserve">Considerado por muchos como el sistema operativo más importante del mundo, fue creado por Dennis Ritchie y Ken Thompson como un sistema operativo donde múltiples usuarios usaban un mismo sistema. Inicialmente tuvo su </w:t>
-      </w:r>
-      <w:proofErr w:type="spellStart"/>
-      <w:r>
-        <w:rPr>
-          <w:rFonts w:ascii="Times New Roman" w:eastAsiaTheme="majorEastAsia" w:hAnsi="Times New Roman" w:cs="Times New Roman"/>
-          <w:sz w:val="24"/>
-          <w:szCs w:val="24"/>
-        </w:rPr>
-        <w:t>kernel</w:t>
-      </w:r>
-      <w:proofErr w:type="spellEnd"/>
-      <w:r>
-        <w:rPr>
-          <w:rFonts w:ascii="Times New Roman" w:eastAsiaTheme="majorEastAsia" w:hAnsi="Times New Roman" w:cs="Times New Roman"/>
-          <w:sz w:val="24"/>
-          <w:szCs w:val="24"/>
-        </w:rPr>
-        <w:t xml:space="preserve"> escrito en lenguaje ensamblador. Fue cuando Dennis Ritchie creó el lenguaje C donde fue totalmente reescrito. La razón de esto fue porque el lenguaje C era portable. Y al reescribirlo en C obtuvo la propiedad de portabilidad. Es por eso que C fue creado a razón de la implementación de Unix.</w:t>
-      </w:r>
-    </w:p>
-    <w:p>
-      <w:pPr>
-        <w:spacing w:after="160" w:line="259" w:lineRule="auto"/>
-        <w:ind w:left="708"/>
-        <w:jc w:val="both"/>
-        <w:rPr>
-          <w:rFonts w:ascii="Times New Roman" w:eastAsiaTheme="majorEastAsia" w:hAnsi="Times New Roman" w:cs="Times New Roman"/>
-          <w:sz w:val="24"/>
-          <w:szCs w:val="24"/>
-        </w:rPr>
-      </w:pPr>
-      <w:r>
-        <w:rPr>
-          <w:rFonts w:ascii="Times New Roman" w:eastAsiaTheme="majorEastAsia" w:hAnsi="Times New Roman" w:cs="Times New Roman"/>
-          <w:sz w:val="24"/>
-          <w:szCs w:val="24"/>
-        </w:rPr>
-        <w:t>Dennis Ritchie atribuye las características del éxito a Unix como, legible, modificable y portable.</w:t>
-      </w:r>
-    </w:p>
-    <w:p>
-      <w:pPr>
-        <w:spacing w:after="160" w:line="259" w:lineRule="auto"/>
-        <w:ind w:left="708"/>
-        <w:jc w:val="both"/>
-        <w:rPr>
-          <w:rFonts w:ascii="Times New Roman" w:eastAsiaTheme="majorEastAsia" w:hAnsi="Times New Roman" w:cs="Times New Roman"/>
-          <w:sz w:val="24"/>
-          <w:szCs w:val="24"/>
-        </w:rPr>
-      </w:pPr>
-      <w:r>
-        <w:rPr>
-          <w:rFonts w:ascii="Times New Roman" w:eastAsiaTheme="majorEastAsia" w:hAnsi="Times New Roman" w:cs="Times New Roman"/>
-          <w:sz w:val="24"/>
-          <w:szCs w:val="24"/>
-        </w:rPr>
-        <w:t xml:space="preserve">Unix es el padre de las derivaciones de muchos sistemas operativos que usamos actualmente. Algunos casos muy comunes son Linux y MacOS. Que juntos forman alrededor del 22% de los sistemas operativos usados para ordenadores de escritorios. </w:t>
-      </w:r>
-    </w:p>
-    <w:p>
-      <w:pPr>
-        <w:spacing w:after="160" w:line="259" w:lineRule="auto"/>
-        <w:ind w:left="708"/>
-        <w:jc w:val="both"/>
-        <w:rPr>
-          <w:rFonts w:ascii="Times New Roman" w:eastAsiaTheme="majorEastAsia" w:hAnsi="Times New Roman" w:cs="Times New Roman"/>
-          <w:sz w:val="24"/>
-          <w:szCs w:val="24"/>
-        </w:rPr>
-      </w:pPr>
-      <w:hyperlink r:id="rId9" w:history="1">
-        <w:r>
+        <w:t xml:space="preserve">: Esta programación es un tipo de programación que se basa en la lógica de primer orden </w:t>
+      </w:r>
+      <w:sdt>
+        <w:sdtPr>
           <w:rPr>
-            <w:rStyle w:val="Hipervnculo"/>
             <w:rFonts w:ascii="Times New Roman" w:eastAsiaTheme="majorEastAsia" w:hAnsi="Times New Roman" w:cs="Times New Roman"/>
             <w:sz w:val="24"/>
             <w:szCs w:val="24"/>
           </w:rPr>
-          <w:t>https://www.statista.com/statistics/218089/global-market-share-of-windows-7/</w:t>
-        </w:r>
-      </w:hyperlink>
-    </w:p>
-    <w:p>
-      <w:pPr>
-        <w:spacing w:after="160" w:line="259" w:lineRule="auto"/>
-        <w:ind w:left="708"/>
-        <w:jc w:val="both"/>
-        <w:rPr>
-          <w:rFonts w:ascii="Times New Roman" w:eastAsiaTheme="majorEastAsia" w:hAnsi="Times New Roman" w:cs="Times New Roman"/>
-          <w:sz w:val="24"/>
-          <w:szCs w:val="24"/>
-        </w:rPr>
-      </w:pPr>
-      <w:r>
-        <w:rPr>
-          <w:rFonts w:ascii="Times New Roman" w:eastAsiaTheme="majorEastAsia" w:hAnsi="Times New Roman" w:cs="Times New Roman"/>
-          <w:sz w:val="24"/>
-          <w:szCs w:val="24"/>
-        </w:rPr>
-        <w:t xml:space="preserve"> </w:t>
-      </w:r>
-      <w:hyperlink r:id="rId10" w:history="1">
-        <w:r>
+          <w:id w:val="-1900122394"/>
+          <w:citation/>
+        </w:sdtPr>
+        <w:sdtEndPr/>
+        <w:sdtContent>
+          <w:r>
+            <w:rPr>
+              <w:rFonts w:ascii="Times New Roman" w:eastAsiaTheme="majorEastAsia" w:hAnsi="Times New Roman" w:cs="Times New Roman"/>
+              <w:sz w:val="24"/>
+              <w:szCs w:val="24"/>
+            </w:rPr>
+            <w:fldChar w:fldCharType="begin"/>
+          </w:r>
+          <w:r>
+            <w:rPr>
+              <w:rFonts w:ascii="Times New Roman" w:eastAsiaTheme="majorEastAsia" w:hAnsi="Times New Roman" w:cs="Times New Roman"/>
+              <w:sz w:val="24"/>
+              <w:szCs w:val="24"/>
+            </w:rPr>
+            <w:instrText xml:space="preserve"> CITATION Her13 \l 6154 </w:instrText>
+          </w:r>
+          <w:r>
+            <w:rPr>
+              <w:rFonts w:ascii="Times New Roman" w:eastAsiaTheme="majorEastAsia" w:hAnsi="Times New Roman" w:cs="Times New Roman"/>
+              <w:sz w:val="24"/>
+              <w:szCs w:val="24"/>
+            </w:rPr>
+            <w:fldChar w:fldCharType="separate"/>
+          </w:r>
+          <w:r>
+            <w:rPr>
+              <w:rFonts w:ascii="Times New Roman" w:eastAsiaTheme="majorEastAsia" w:hAnsi="Times New Roman" w:cs="Times New Roman"/>
+              <w:noProof/>
+              <w:sz w:val="24"/>
+              <w:szCs w:val="24"/>
+            </w:rPr>
+            <w:t>[5]</w:t>
+          </w:r>
+          <w:r>
+            <w:rPr>
+              <w:rFonts w:ascii="Times New Roman" w:eastAsiaTheme="majorEastAsia" w:hAnsi="Times New Roman" w:cs="Times New Roman"/>
+              <w:sz w:val="24"/>
+              <w:szCs w:val="24"/>
+            </w:rPr>
+            <w:fldChar w:fldCharType="end"/>
+          </w:r>
+        </w:sdtContent>
+      </w:sdt>
+      <w:r>
+        <w:rPr>
+          <w:rFonts w:ascii="Times New Roman" w:eastAsiaTheme="majorEastAsia" w:hAnsi="Times New Roman" w:cs="Times New Roman"/>
+          <w:sz w:val="24"/>
+          <w:szCs w:val="24"/>
+        </w:rPr>
+        <w:t xml:space="preserve">. En esta programación se definen reglas y a partir de esas reglas se obtienen respuestas, dicho de otro </w:t>
+      </w:r>
+      <w:r>
+        <w:rPr>
+          <w:rFonts w:ascii="Times New Roman" w:eastAsiaTheme="majorEastAsia" w:hAnsi="Times New Roman" w:cs="Times New Roman"/>
+          <w:sz w:val="24"/>
+          <w:szCs w:val="24"/>
+        </w:rPr>
+        <w:t>modo,</w:t>
+      </w:r>
+      <w:r>
+        <w:rPr>
+          <w:rFonts w:ascii="Times New Roman" w:eastAsiaTheme="majorEastAsia" w:hAnsi="Times New Roman" w:cs="Times New Roman"/>
+          <w:sz w:val="24"/>
+          <w:szCs w:val="24"/>
+        </w:rPr>
+        <w:t xml:space="preserve"> si una sentencia o variable cumple con una condición establecida entonces se la va a asignar un valor o instrucción si se cumple o no dicha condición. </w:t>
+      </w:r>
+      <w:sdt>
+        <w:sdtPr>
           <w:rPr>
-            <w:rStyle w:val="Hipervnculo"/>
             <w:rFonts w:ascii="Times New Roman" w:eastAsiaTheme="majorEastAsia" w:hAnsi="Times New Roman" w:cs="Times New Roman"/>
             <w:sz w:val="24"/>
             <w:szCs w:val="24"/>
           </w:rPr>
-          <w:t>https://www.bell-labs.com/var/articles/invention-unix/#:~:text=In%20the%201960s%20and%201970s,most%20important%20computer%20operating%20system</w:t>
-        </w:r>
-      </w:hyperlink>
-      <w:r>
-        <w:rPr>
-          <w:rFonts w:ascii="Times New Roman" w:eastAsiaTheme="majorEastAsia" w:hAnsi="Times New Roman" w:cs="Times New Roman"/>
-          <w:sz w:val="24"/>
-          <w:szCs w:val="24"/>
-        </w:rPr>
-        <w:t xml:space="preserve">. </w:t>
-      </w:r>
+          <w:id w:val="-1464421275"/>
+          <w:citation/>
+        </w:sdtPr>
+        <w:sdtEndPr/>
+        <w:sdtContent>
+          <w:r>
+            <w:rPr>
+              <w:rFonts w:ascii="Times New Roman" w:eastAsiaTheme="majorEastAsia" w:hAnsi="Times New Roman" w:cs="Times New Roman"/>
+              <w:sz w:val="24"/>
+              <w:szCs w:val="24"/>
+            </w:rPr>
+            <w:fldChar w:fldCharType="begin"/>
+          </w:r>
+          <w:r>
+            <w:rPr>
+              <w:rFonts w:ascii="Times New Roman" w:eastAsiaTheme="majorEastAsia" w:hAnsi="Times New Roman" w:cs="Times New Roman"/>
+              <w:sz w:val="24"/>
+              <w:szCs w:val="24"/>
+            </w:rPr>
+            <w:instrText xml:space="preserve"> CITATION Vac11 \l 6154 </w:instrText>
+          </w:r>
+          <w:r>
+            <w:rPr>
+              <w:rFonts w:ascii="Times New Roman" w:eastAsiaTheme="majorEastAsia" w:hAnsi="Times New Roman" w:cs="Times New Roman"/>
+              <w:sz w:val="24"/>
+              <w:szCs w:val="24"/>
+            </w:rPr>
+            <w:fldChar w:fldCharType="separate"/>
+          </w:r>
+          <w:r>
+            <w:rPr>
+              <w:rFonts w:ascii="Times New Roman" w:eastAsiaTheme="majorEastAsia" w:hAnsi="Times New Roman" w:cs="Times New Roman"/>
+              <w:noProof/>
+              <w:sz w:val="24"/>
+              <w:szCs w:val="24"/>
+            </w:rPr>
+            <w:t>[6]</w:t>
+          </w:r>
+          <w:r>
+            <w:rPr>
+              <w:rFonts w:ascii="Times New Roman" w:eastAsiaTheme="majorEastAsia" w:hAnsi="Times New Roman" w:cs="Times New Roman"/>
+              <w:sz w:val="24"/>
+              <w:szCs w:val="24"/>
+            </w:rPr>
+            <w:fldChar w:fldCharType="end"/>
+          </w:r>
+        </w:sdtContent>
+      </w:sdt>
     </w:p>
     <w:p>
       <w:pPr>
@@ -1488,33 +2743,254 @@
           <w:sz w:val="24"/>
           <w:szCs w:val="24"/>
         </w:rPr>
-        <w:lastRenderedPageBreak/>
-        <w:t>https://www.howtogeek.com/182649/htg-explains-what-is-unix/#:~:text=The%20initial%20release%20of%20Unix,attributes%20that%20live%20on%20today.&amp;text=Unix%20also%20had%20a%20single,system%20information%20or%20other%20data.</w:t>
-      </w:r>
-    </w:p>
-    <w:p>
-      <w:pPr>
-        <w:spacing w:after="160" w:line="259" w:lineRule="auto"/>
-        <w:ind w:firstLine="708"/>
-        <w:jc w:val="both"/>
-        <w:rPr>
-          <w:rFonts w:ascii="Times New Roman" w:eastAsiaTheme="majorEastAsia" w:hAnsi="Times New Roman" w:cs="Times New Roman"/>
+        <w:t xml:space="preserve">Al momento de programar se suelen mezclar los </w:t>
+      </w:r>
+      <w:r>
+        <w:rPr>
+          <w:rFonts w:ascii="Times New Roman" w:eastAsiaTheme="majorEastAsia" w:hAnsi="Times New Roman" w:cs="Times New Roman"/>
+          <w:sz w:val="24"/>
+          <w:szCs w:val="24"/>
+        </w:rPr>
+        <w:t>diferentes</w:t>
+      </w:r>
+      <w:r>
+        <w:rPr>
+          <w:rFonts w:ascii="Times New Roman" w:eastAsiaTheme="majorEastAsia" w:hAnsi="Times New Roman" w:cs="Times New Roman"/>
+          <w:sz w:val="24"/>
+          <w:szCs w:val="24"/>
+        </w:rPr>
+        <w:t xml:space="preserve"> paradigmas y esto es llamado una programación multiparadigma, pero la más usada en la </w:t>
+      </w:r>
+      <w:r>
+        <w:rPr>
+          <w:rFonts w:ascii="Times New Roman" w:eastAsiaTheme="majorEastAsia" w:hAnsi="Times New Roman" w:cs="Times New Roman"/>
+          <w:sz w:val="24"/>
+          <w:szCs w:val="24"/>
+        </w:rPr>
+        <w:t>POO (</w:t>
+      </w:r>
+      <w:r>
+        <w:rPr>
+          <w:rFonts w:ascii="Times New Roman" w:eastAsiaTheme="majorEastAsia" w:hAnsi="Times New Roman" w:cs="Times New Roman"/>
+          <w:sz w:val="24"/>
+          <w:szCs w:val="24"/>
+        </w:rPr>
+        <w:t>programación orientada a objetos).</w:t>
+      </w:r>
+    </w:p>
+    <w:p>
+      <w:pPr>
+        <w:pStyle w:val="Ttulo2"/>
+        <w:rPr>
+          <w:rFonts w:ascii="Times New Roman" w:hAnsi="Times New Roman" w:cs="Times New Roman"/>
           <w:b/>
           <w:bCs/>
-          <w:sz w:val="24"/>
-          <w:szCs w:val="24"/>
-        </w:rPr>
-      </w:pPr>
-      <w:r>
-        <w:rPr>
-          <w:rFonts w:ascii="Times New Roman" w:eastAsiaTheme="majorEastAsia" w:hAnsi="Times New Roman" w:cs="Times New Roman"/>
+          <w:color w:val="auto"/>
+          <w:sz w:val="24"/>
+          <w:szCs w:val="24"/>
+        </w:rPr>
+      </w:pPr>
+      <w:bookmarkStart w:id="5" w:name="_Toc50444926"/>
+      <w:r>
+        <w:rPr>
+          <w:rFonts w:ascii="Times New Roman" w:hAnsi="Times New Roman" w:cs="Times New Roman"/>
           <w:b/>
           <w:bCs/>
-          <w:sz w:val="24"/>
-          <w:szCs w:val="24"/>
-        </w:rPr>
-        <w:t>Windows</w:t>
-      </w:r>
+          <w:color w:val="auto"/>
+          <w:sz w:val="24"/>
+          <w:szCs w:val="24"/>
+        </w:rPr>
+        <w:t>¿Con qué paradigma trabaja el lenguaje C?</w:t>
+      </w:r>
+      <w:bookmarkEnd w:id="5"/>
+    </w:p>
+    <w:p>
+      <w:pPr>
+        <w:jc w:val="both"/>
+        <w:rPr>
+          <w:rFonts w:ascii="Times New Roman" w:hAnsi="Times New Roman" w:cs="Times New Roman"/>
+          <w:sz w:val="24"/>
+          <w:szCs w:val="24"/>
+        </w:rPr>
+      </w:pPr>
+      <w:r>
+        <w:rPr>
+          <w:rFonts w:ascii="Times New Roman" w:hAnsi="Times New Roman" w:cs="Times New Roman"/>
+          <w:sz w:val="24"/>
+          <w:szCs w:val="24"/>
+        </w:rPr>
+        <w:t>El lenguaje C trabaja con el paradigma Imperativo (procedural), estructurado.</w:t>
+      </w:r>
+      <w:sdt>
+        <w:sdtPr>
+          <w:rPr>
+            <w:rFonts w:ascii="Times New Roman" w:hAnsi="Times New Roman" w:cs="Times New Roman"/>
+            <w:sz w:val="24"/>
+            <w:szCs w:val="24"/>
+          </w:rPr>
+          <w:id w:val="-720355454"/>
+          <w:citation/>
+        </w:sdtPr>
+        <w:sdtEndPr/>
+        <w:sdtContent>
+          <w:r>
+            <w:rPr>
+              <w:rFonts w:ascii="Times New Roman" w:hAnsi="Times New Roman" w:cs="Times New Roman"/>
+              <w:sz w:val="24"/>
+              <w:szCs w:val="24"/>
+            </w:rPr>
+            <w:fldChar w:fldCharType="begin"/>
+          </w:r>
+          <w:r>
+            <w:rPr>
+              <w:rFonts w:ascii="Times New Roman" w:hAnsi="Times New Roman" w:cs="Times New Roman"/>
+              <w:sz w:val="24"/>
+              <w:szCs w:val="24"/>
+            </w:rPr>
+            <w:instrText xml:space="preserve"> CITATION Dcc11 \l 6154 </w:instrText>
+          </w:r>
+          <w:r>
+            <w:rPr>
+              <w:rFonts w:ascii="Times New Roman" w:hAnsi="Times New Roman" w:cs="Times New Roman"/>
+              <w:sz w:val="24"/>
+              <w:szCs w:val="24"/>
+            </w:rPr>
+            <w:fldChar w:fldCharType="separate"/>
+          </w:r>
+          <w:r>
+            <w:rPr>
+              <w:rFonts w:ascii="Times New Roman" w:hAnsi="Times New Roman" w:cs="Times New Roman"/>
+              <w:noProof/>
+              <w:sz w:val="24"/>
+              <w:szCs w:val="24"/>
+            </w:rPr>
+            <w:t xml:space="preserve"> </w:t>
+          </w:r>
+          <w:r>
+            <w:rPr>
+              <w:rFonts w:ascii="Times New Roman" w:hAnsi="Times New Roman" w:cs="Times New Roman"/>
+              <w:noProof/>
+              <w:sz w:val="24"/>
+              <w:szCs w:val="24"/>
+            </w:rPr>
+            <w:t>[7]</w:t>
+          </w:r>
+          <w:r>
+            <w:rPr>
+              <w:rFonts w:ascii="Times New Roman" w:hAnsi="Times New Roman" w:cs="Times New Roman"/>
+              <w:sz w:val="24"/>
+              <w:szCs w:val="24"/>
+            </w:rPr>
+            <w:fldChar w:fldCharType="end"/>
+          </w:r>
+        </w:sdtContent>
+      </w:sdt>
+      <w:r>
+        <w:rPr>
+          <w:rFonts w:ascii="Times New Roman" w:hAnsi="Times New Roman" w:cs="Times New Roman"/>
+          <w:sz w:val="24"/>
+          <w:szCs w:val="24"/>
+        </w:rPr>
+        <w:t xml:space="preserve"> Ya que en C se trabaja estructurado en bloques, se refieren a los ámbitos anidados, es decir los bloques pueden estar anidados dentro de otros bloques y contener sus propias variables</w:t>
+      </w:r>
+      <w:sdt>
+        <w:sdtPr>
+          <w:rPr>
+            <w:rFonts w:ascii="Times New Roman" w:hAnsi="Times New Roman" w:cs="Times New Roman"/>
+            <w:sz w:val="24"/>
+            <w:szCs w:val="24"/>
+          </w:rPr>
+          <w:id w:val="-1614436082"/>
+          <w:citation/>
+        </w:sdtPr>
+        <w:sdtEndPr/>
+        <w:sdtContent>
+          <w:r>
+            <w:rPr>
+              <w:rFonts w:ascii="Times New Roman" w:hAnsi="Times New Roman" w:cs="Times New Roman"/>
+              <w:sz w:val="24"/>
+              <w:szCs w:val="24"/>
+            </w:rPr>
+            <w:fldChar w:fldCharType="begin"/>
+          </w:r>
+          <w:r>
+            <w:rPr>
+              <w:rFonts w:ascii="Times New Roman" w:hAnsi="Times New Roman" w:cs="Times New Roman"/>
+              <w:sz w:val="24"/>
+              <w:szCs w:val="24"/>
+            </w:rPr>
+            <w:instrText xml:space="preserve"> CITATION Lic14 \l 6154 </w:instrText>
+          </w:r>
+          <w:r>
+            <w:rPr>
+              <w:rFonts w:ascii="Times New Roman" w:hAnsi="Times New Roman" w:cs="Times New Roman"/>
+              <w:sz w:val="24"/>
+              <w:szCs w:val="24"/>
+            </w:rPr>
+            <w:fldChar w:fldCharType="separate"/>
+          </w:r>
+          <w:r>
+            <w:rPr>
+              <w:rFonts w:ascii="Times New Roman" w:hAnsi="Times New Roman" w:cs="Times New Roman"/>
+              <w:noProof/>
+              <w:sz w:val="24"/>
+              <w:szCs w:val="24"/>
+            </w:rPr>
+            <w:t xml:space="preserve"> </w:t>
+          </w:r>
+          <w:r>
+            <w:rPr>
+              <w:rFonts w:ascii="Times New Roman" w:hAnsi="Times New Roman" w:cs="Times New Roman"/>
+              <w:noProof/>
+              <w:sz w:val="24"/>
+              <w:szCs w:val="24"/>
+            </w:rPr>
+            <w:t>[8]</w:t>
+          </w:r>
+          <w:r>
+            <w:rPr>
+              <w:rFonts w:ascii="Times New Roman" w:hAnsi="Times New Roman" w:cs="Times New Roman"/>
+              <w:sz w:val="24"/>
+              <w:szCs w:val="24"/>
+            </w:rPr>
+            <w:fldChar w:fldCharType="end"/>
+          </w:r>
+        </w:sdtContent>
+      </w:sdt>
+      <w:r>
+        <w:rPr>
+          <w:rFonts w:ascii="Times New Roman" w:hAnsi="Times New Roman" w:cs="Times New Roman"/>
+          <w:sz w:val="24"/>
+          <w:szCs w:val="24"/>
+        </w:rPr>
+        <w:t>. Al igual que facilita los cálculos por medio de cambios de estado, entendiendo como estado la condición de una memoria de almacenamiento.</w:t>
+      </w:r>
+    </w:p>
+    <w:p>
+      <w:pPr>
+        <w:pStyle w:val="Ttulo2"/>
+        <w:rPr>
+          <w:rFonts w:ascii="Times New Roman" w:hAnsi="Times New Roman" w:cs="Times New Roman"/>
+          <w:b/>
+          <w:bCs/>
+          <w:color w:val="auto"/>
+          <w:sz w:val="24"/>
+          <w:szCs w:val="24"/>
+        </w:rPr>
+      </w:pPr>
+      <w:bookmarkStart w:id="6" w:name="_Toc50444927"/>
+      <w:r>
+        <w:rPr>
+          <w:rFonts w:ascii="Times New Roman" w:hAnsi="Times New Roman" w:cs="Times New Roman"/>
+          <w:b/>
+          <w:bCs/>
+          <w:color w:val="auto"/>
+          <w:sz w:val="24"/>
+          <w:szCs w:val="24"/>
+        </w:rPr>
+        <w:t>Descripción de las áreas que se implementa el lenguaje C.</w:t>
+      </w:r>
+      <w:bookmarkEnd w:id="6"/>
     </w:p>
     <w:p>
       <w:pPr>
@@ -1533,59 +3009,7 @@
           <w:sz w:val="24"/>
           <w:szCs w:val="24"/>
         </w:rPr>
-        <w:t xml:space="preserve">Es el sistema operativo de mayor uso por computadoras portátiles y de escritorio. El </w:t>
-      </w:r>
-      <w:proofErr w:type="spellStart"/>
-      <w:r>
-        <w:rPr>
-          <w:rFonts w:ascii="Times New Roman" w:eastAsiaTheme="majorEastAsia" w:hAnsi="Times New Roman" w:cs="Times New Roman"/>
-          <w:sz w:val="24"/>
-          <w:szCs w:val="24"/>
-        </w:rPr>
-        <w:t>kernel</w:t>
-      </w:r>
-      <w:proofErr w:type="spellEnd"/>
-      <w:r>
-        <w:rPr>
-          <w:rFonts w:ascii="Times New Roman" w:eastAsiaTheme="majorEastAsia" w:hAnsi="Times New Roman" w:cs="Times New Roman"/>
-          <w:sz w:val="24"/>
-          <w:szCs w:val="24"/>
-        </w:rPr>
-        <w:t xml:space="preserve"> de Windows está escrito en C. Aunque el sistema operativo contiene diversos lenguajes como C++ y C#; el responsable de comunicar el hardware con el software, que es el </w:t>
-      </w:r>
-      <w:proofErr w:type="spellStart"/>
-      <w:r>
-        <w:rPr>
-          <w:rFonts w:ascii="Times New Roman" w:eastAsiaTheme="majorEastAsia" w:hAnsi="Times New Roman" w:cs="Times New Roman"/>
-          <w:sz w:val="24"/>
-          <w:szCs w:val="24"/>
-        </w:rPr>
-        <w:t>kernel</w:t>
-      </w:r>
-      <w:proofErr w:type="spellEnd"/>
-      <w:r>
-        <w:rPr>
-          <w:rFonts w:ascii="Times New Roman" w:eastAsiaTheme="majorEastAsia" w:hAnsi="Times New Roman" w:cs="Times New Roman"/>
-          <w:sz w:val="24"/>
-          <w:szCs w:val="24"/>
-        </w:rPr>
-        <w:t>, está escrito en C gracias a su velocidad, optimización y gran rendimiento de manejo de memoria</w:t>
-      </w:r>
-      <w:r>
-        <w:rPr>
-          <w:rFonts w:ascii="Times New Roman" w:eastAsiaTheme="majorEastAsia" w:hAnsi="Times New Roman" w:cs="Times New Roman"/>
-          <w:sz w:val="24"/>
-          <w:szCs w:val="24"/>
-        </w:rPr>
-        <w:t xml:space="preserve"> </w:t>
-      </w:r>
-      <w:r>
-        <w:rPr>
-          <w:rFonts w:ascii="Times New Roman" w:eastAsiaTheme="majorEastAsia" w:hAnsi="Times New Roman" w:cs="Times New Roman"/>
-          <w:sz w:val="24"/>
-          <w:szCs w:val="24"/>
-        </w:rPr>
-        <w:t xml:space="preserve">eficiente. Con esto anteriormente dicho, encarga de gestionar y alocar los recursos de manera que no tenga que realizar muchos ciclos para realizar una tarea en específica. </w:t>
+        <w:t>Es un lenguaje común para la programación integrada. El código ligero que un compilador C genera, unido con la capacidad de utilizar la capa de software cerca del hardware y es la razón por la que son populares en estas aplicaciones.</w:t>
       </w:r>
     </w:p>
     <w:p>
@@ -1605,211 +3029,88 @@
           <w:sz w:val="24"/>
           <w:szCs w:val="24"/>
         </w:rPr>
-        <w:t>https://social.microsoft.com/Forums/en-US/65a1fe05-9c1d-48bf-bd40-148e6b3da9f1/what-programming-language-is-windows-written-in?forum=windowshpcacademic</w:t>
-      </w:r>
-    </w:p>
-    <w:p>
-      <w:pPr>
-        <w:spacing w:after="160" w:line="259" w:lineRule="auto"/>
-        <w:ind w:firstLine="708"/>
-        <w:jc w:val="both"/>
-        <w:rPr>
-          <w:rFonts w:ascii="Times New Roman" w:eastAsiaTheme="majorEastAsia" w:hAnsi="Times New Roman" w:cs="Times New Roman"/>
-          <w:b/>
-          <w:bCs/>
-          <w:sz w:val="24"/>
-          <w:szCs w:val="24"/>
-        </w:rPr>
-      </w:pPr>
-      <w:proofErr w:type="spellStart"/>
-      <w:r>
-        <w:rPr>
-          <w:rFonts w:ascii="Times New Roman" w:eastAsiaTheme="majorEastAsia" w:hAnsi="Times New Roman" w:cs="Times New Roman"/>
-          <w:b/>
-          <w:bCs/>
-          <w:sz w:val="24"/>
-          <w:szCs w:val="24"/>
-        </w:rPr>
-        <w:t>Arm</w:t>
-      </w:r>
-      <w:proofErr w:type="spellEnd"/>
-      <w:r>
-        <w:rPr>
-          <w:rFonts w:ascii="Times New Roman" w:eastAsiaTheme="majorEastAsia" w:hAnsi="Times New Roman" w:cs="Times New Roman"/>
-          <w:b/>
-          <w:bCs/>
-          <w:sz w:val="24"/>
-          <w:szCs w:val="24"/>
-        </w:rPr>
-        <w:t xml:space="preserve"> </w:t>
-      </w:r>
-      <w:proofErr w:type="spellStart"/>
-      <w:r>
-        <w:rPr>
-          <w:rFonts w:ascii="Times New Roman" w:eastAsiaTheme="majorEastAsia" w:hAnsi="Times New Roman" w:cs="Times New Roman"/>
-          <w:b/>
-          <w:bCs/>
-          <w:sz w:val="24"/>
-          <w:szCs w:val="24"/>
-        </w:rPr>
-        <w:t>Mbed</w:t>
-      </w:r>
-      <w:proofErr w:type="spellEnd"/>
-    </w:p>
-    <w:p>
-      <w:pPr>
-        <w:spacing w:after="160" w:line="259" w:lineRule="auto"/>
-        <w:ind w:left="708"/>
-        <w:jc w:val="both"/>
-        <w:rPr>
-          <w:rFonts w:ascii="Times New Roman" w:eastAsiaTheme="majorEastAsia" w:hAnsi="Times New Roman" w:cs="Times New Roman"/>
-          <w:sz w:val="24"/>
-          <w:szCs w:val="24"/>
-        </w:rPr>
-      </w:pPr>
-      <w:r>
-        <w:rPr>
-          <w:rFonts w:ascii="Times New Roman" w:eastAsiaTheme="majorEastAsia" w:hAnsi="Times New Roman" w:cs="Times New Roman"/>
-          <w:sz w:val="24"/>
-          <w:szCs w:val="24"/>
-        </w:rPr>
-        <w:t>Es un sistema operativo para dispositivos embebidos, es decir, que realizan pocas funciones dedicadas. Su enfoque está en los dispositivos de Internet de las Cosas (IOT en inglés). Usan C como la mayoría de lenguaje en el que está codificado el proyecto. Gracias a esto logran crear librerías eficientes para distintas características que ofrece su sistema operativo. Entre lo que se encuentra la seguridad, manejo de servicio en la nube, y conexión entre controladores y el sistema de sensores y dispositivos de entrada y salida modulares.</w:t>
-      </w:r>
-    </w:p>
-    <w:p>
-      <w:pPr>
-        <w:spacing w:after="160" w:line="259" w:lineRule="auto"/>
-        <w:ind w:left="708"/>
-        <w:jc w:val="both"/>
-        <w:rPr>
-          <w:rFonts w:ascii="Times New Roman" w:eastAsiaTheme="majorEastAsia" w:hAnsi="Times New Roman" w:cs="Times New Roman"/>
-          <w:sz w:val="24"/>
-          <w:szCs w:val="24"/>
-        </w:rPr>
-      </w:pPr>
-      <w:r>
-        <w:rPr>
-          <w:rFonts w:ascii="Times New Roman" w:eastAsiaTheme="majorEastAsia" w:hAnsi="Times New Roman" w:cs="Times New Roman"/>
-          <w:sz w:val="24"/>
-          <w:szCs w:val="24"/>
-        </w:rPr>
-        <w:t>Lo último es muy importante ya que, al enfocarse en dispositivos de Internet de las Cosas, el sistema operativo debe ser eficiente en proveer los cálculos sensoriales y procesarlos de manera correcta.</w:t>
-      </w:r>
-    </w:p>
-    <w:p>
-      <w:pPr>
-        <w:spacing w:after="160" w:line="259" w:lineRule="auto"/>
-        <w:ind w:left="708"/>
-        <w:jc w:val="both"/>
-        <w:rPr>
-          <w:rFonts w:ascii="Times New Roman" w:eastAsiaTheme="majorEastAsia" w:hAnsi="Times New Roman" w:cs="Times New Roman"/>
-          <w:sz w:val="24"/>
-          <w:szCs w:val="24"/>
-        </w:rPr>
-      </w:pPr>
-      <w:r>
-        <w:rPr>
-          <w:rFonts w:ascii="Times New Roman" w:eastAsiaTheme="majorEastAsia" w:hAnsi="Times New Roman" w:cs="Times New Roman"/>
-          <w:sz w:val="24"/>
-          <w:szCs w:val="24"/>
-        </w:rPr>
-        <w:t>Este sistema operativo es responsable de procesar las instrucciones lógicas de dispositivos como un sensor de aparcamiento, sensor de humedad en el suelo, controlador de carga mediante paneles solares y muchas otras cosas relacionadas con manejo a distancia usando el internet como medio de procesamiento del mismo. https://github.com/ARMmbed/mbed-os https://os.mbed.com/built-with-mbed/</w:t>
-      </w:r>
-    </w:p>
-    <w:p>
-      <w:pPr>
-        <w:spacing w:after="160" w:line="259" w:lineRule="auto"/>
-        <w:ind w:firstLine="708"/>
-        <w:jc w:val="both"/>
-        <w:rPr>
-          <w:rFonts w:ascii="Times New Roman" w:eastAsiaTheme="majorEastAsia" w:hAnsi="Times New Roman" w:cs="Times New Roman"/>
-          <w:b/>
-          <w:bCs/>
-          <w:sz w:val="24"/>
-          <w:szCs w:val="24"/>
-        </w:rPr>
-      </w:pPr>
-      <w:r>
-        <w:rPr>
-          <w:rFonts w:ascii="Times New Roman" w:eastAsiaTheme="majorEastAsia" w:hAnsi="Times New Roman" w:cs="Times New Roman"/>
-          <w:b/>
-          <w:bCs/>
-          <w:sz w:val="24"/>
-          <w:szCs w:val="24"/>
-        </w:rPr>
-        <w:t>OpenSSL</w:t>
-      </w:r>
-    </w:p>
-    <w:p>
-      <w:pPr>
-        <w:spacing w:after="160" w:line="259" w:lineRule="auto"/>
-        <w:ind w:left="708"/>
-        <w:jc w:val="both"/>
-        <w:rPr>
-          <w:rFonts w:ascii="Times New Roman" w:eastAsiaTheme="majorEastAsia" w:hAnsi="Times New Roman" w:cs="Times New Roman"/>
-          <w:sz w:val="24"/>
-          <w:szCs w:val="24"/>
-        </w:rPr>
-      </w:pPr>
-      <w:r>
-        <w:rPr>
-          <w:rFonts w:ascii="Times New Roman" w:eastAsiaTheme="majorEastAsia" w:hAnsi="Times New Roman" w:cs="Times New Roman"/>
-          <w:sz w:val="24"/>
-          <w:szCs w:val="24"/>
-        </w:rPr>
-        <w:t>Es una librería de propósitos criptográficos que provee funciones de encriptación o funciones hash para el protocolo de la capa de transporte (TLS). Esta librería es muy comúnmente usada por los navegadores para asegurar un envío de datos seguros encriptados. Esto se garantiza a todas las páginas web que tienen certificados SSL, por lo que se obtiene una un protocolo de transferencia de hipertexto seguro (HTTPS).</w:t>
-      </w:r>
-    </w:p>
-    <w:p>
-      <w:pPr>
-        <w:spacing w:after="160" w:line="259" w:lineRule="auto"/>
-        <w:ind w:left="708"/>
-        <w:jc w:val="both"/>
-        <w:rPr>
-          <w:rFonts w:ascii="Times New Roman" w:eastAsiaTheme="majorEastAsia" w:hAnsi="Times New Roman" w:cs="Times New Roman"/>
-          <w:sz w:val="24"/>
-          <w:szCs w:val="24"/>
-        </w:rPr>
-      </w:pPr>
-      <w:r>
-        <w:rPr>
-          <w:rFonts w:ascii="Times New Roman" w:eastAsiaTheme="majorEastAsia" w:hAnsi="Times New Roman" w:cs="Times New Roman"/>
-          <w:sz w:val="24"/>
-          <w:szCs w:val="24"/>
-        </w:rPr>
-        <w:lastRenderedPageBreak/>
-        <w:t xml:space="preserve">OpenSSL usa C debido a que los procesos criptográficos que ofrece, que son muchos algoritmos revisados y aprobados por estándares internacionales como la AES, SHA-1, entre otros; necesitan ser eficientes, pero a la vez complejos para garantizar la integridad y seguridad de los datos. Usar C provee velocidad y eficiencia al realizar estos procesos algorítmicos. </w:t>
-      </w:r>
-    </w:p>
-    <w:p>
-      <w:pPr>
-        <w:spacing w:after="160" w:line="259" w:lineRule="auto"/>
-        <w:ind w:left="708"/>
-        <w:jc w:val="both"/>
-        <w:rPr>
-          <w:rFonts w:ascii="Times New Roman" w:eastAsiaTheme="majorEastAsia" w:hAnsi="Times New Roman" w:cs="Times New Roman"/>
-          <w:sz w:val="24"/>
-          <w:szCs w:val="24"/>
-        </w:rPr>
-      </w:pPr>
-      <w:hyperlink r:id="rId11" w:history="1">
-        <w:r>
+        <w:t>Una característica adonde C demuestra facilidad de uso especialmente valiosa en sistemas embebidos es el manejo de bits. Los sistemas contienen registros mapeados en memoria (en inglés, MMR) a través de los cuales los periféricos se configuran</w:t>
+      </w:r>
+      <w:sdt>
+        <w:sdtPr>
           <w:rPr>
-            <w:rStyle w:val="Hipervnculo"/>
             <w:rFonts w:ascii="Times New Roman" w:eastAsiaTheme="majorEastAsia" w:hAnsi="Times New Roman" w:cs="Times New Roman"/>
             <w:sz w:val="24"/>
             <w:szCs w:val="24"/>
           </w:rPr>
-          <w:t>https://www.openssl.org/</w:t>
-        </w:r>
-      </w:hyperlink>
-      <w:r>
-        <w:rPr>
-          <w:rFonts w:ascii="Times New Roman" w:eastAsiaTheme="majorEastAsia" w:hAnsi="Times New Roman" w:cs="Times New Roman"/>
-          <w:sz w:val="24"/>
-          <w:szCs w:val="24"/>
-        </w:rPr>
-        <w:t xml:space="preserve"> </w:t>
+          <w:id w:val="-983230450"/>
+          <w:citation/>
+        </w:sdtPr>
+        <w:sdtEndPr/>
+        <w:sdtContent>
+          <w:r>
+            <w:rPr>
+              <w:rFonts w:ascii="Times New Roman" w:eastAsiaTheme="majorEastAsia" w:hAnsi="Times New Roman" w:cs="Times New Roman"/>
+              <w:sz w:val="24"/>
+              <w:szCs w:val="24"/>
+            </w:rPr>
+            <w:fldChar w:fldCharType="begin"/>
+          </w:r>
+          <w:r>
+            <w:rPr>
+              <w:rFonts w:ascii="Times New Roman" w:eastAsiaTheme="majorEastAsia" w:hAnsi="Times New Roman" w:cs="Times New Roman"/>
+              <w:sz w:val="24"/>
+              <w:szCs w:val="24"/>
+            </w:rPr>
+            <w:instrText xml:space="preserve"> CITATION Lui15 \l 6154 </w:instrText>
+          </w:r>
+          <w:r>
+            <w:rPr>
+              <w:rFonts w:ascii="Times New Roman" w:eastAsiaTheme="majorEastAsia" w:hAnsi="Times New Roman" w:cs="Times New Roman"/>
+              <w:sz w:val="24"/>
+              <w:szCs w:val="24"/>
+            </w:rPr>
+            <w:fldChar w:fldCharType="separate"/>
+          </w:r>
+          <w:r>
+            <w:rPr>
+              <w:rFonts w:ascii="Times New Roman" w:eastAsiaTheme="majorEastAsia" w:hAnsi="Times New Roman" w:cs="Times New Roman"/>
+              <w:noProof/>
+              <w:sz w:val="24"/>
+              <w:szCs w:val="24"/>
+            </w:rPr>
+            <w:t xml:space="preserve"> </w:t>
+          </w:r>
+          <w:r>
+            <w:rPr>
+              <w:rFonts w:ascii="Times New Roman" w:eastAsiaTheme="majorEastAsia" w:hAnsi="Times New Roman" w:cs="Times New Roman"/>
+              <w:noProof/>
+              <w:sz w:val="24"/>
+              <w:szCs w:val="24"/>
+            </w:rPr>
+            <w:t>[9]</w:t>
+          </w:r>
+          <w:r>
+            <w:rPr>
+              <w:rFonts w:ascii="Times New Roman" w:eastAsiaTheme="majorEastAsia" w:hAnsi="Times New Roman" w:cs="Times New Roman"/>
+              <w:sz w:val="24"/>
+              <w:szCs w:val="24"/>
+            </w:rPr>
+            <w:fldChar w:fldCharType="end"/>
+          </w:r>
+        </w:sdtContent>
+      </w:sdt>
+      <w:r>
+        <w:rPr>
+          <w:rFonts w:ascii="Times New Roman" w:eastAsiaTheme="majorEastAsia" w:hAnsi="Times New Roman" w:cs="Times New Roman"/>
+          <w:sz w:val="24"/>
+          <w:szCs w:val="24"/>
+        </w:rPr>
+        <w:t xml:space="preserve">. </w:t>
+      </w:r>
+      <w:r>
+        <w:rPr>
+          <w:rFonts w:ascii="Times New Roman" w:eastAsiaTheme="majorEastAsia" w:hAnsi="Times New Roman" w:cs="Times New Roman"/>
+          <w:sz w:val="24"/>
+          <w:szCs w:val="24"/>
+        </w:rPr>
+        <w:lastRenderedPageBreak/>
+        <w:t>Estos registros mezclan varias configuraciones en la misma dirección de memoria, aunque en bits distintos.</w:t>
       </w:r>
     </w:p>
     <w:p>
@@ -1823,24 +3124,85 @@
           <w:szCs w:val="24"/>
         </w:rPr>
       </w:pPr>
-      <w:hyperlink r:id="rId12" w:history="1">
-        <w:r>
+      <w:r>
+        <w:rPr>
+          <w:rFonts w:ascii="Times New Roman" w:eastAsiaTheme="majorEastAsia" w:hAnsi="Times New Roman" w:cs="Times New Roman"/>
+          <w:sz w:val="24"/>
+          <w:szCs w:val="24"/>
+        </w:rPr>
+        <w:t>Este lenguaje ha sido estrechamente ligado al sistema operativo UNIX</w:t>
+      </w:r>
+      <w:sdt>
+        <w:sdtPr>
           <w:rPr>
-            <w:rStyle w:val="Hipervnculo"/>
             <w:rFonts w:ascii="Times New Roman" w:eastAsiaTheme="majorEastAsia" w:hAnsi="Times New Roman" w:cs="Times New Roman"/>
             <w:sz w:val="24"/>
             <w:szCs w:val="24"/>
           </w:rPr>
-          <w:t>https://github.com/openssl/openssl</w:t>
-        </w:r>
-      </w:hyperlink>
-      <w:r>
-        <w:rPr>
-          <w:rFonts w:ascii="Times New Roman" w:eastAsiaTheme="majorEastAsia" w:hAnsi="Times New Roman" w:cs="Times New Roman"/>
-          <w:sz w:val="24"/>
-          <w:szCs w:val="24"/>
-        </w:rPr>
-        <w:t xml:space="preserve"> </w:t>
+          <w:id w:val="-1835523337"/>
+          <w:citation/>
+        </w:sdtPr>
+        <w:sdtEndPr/>
+        <w:sdtContent>
+          <w:r>
+            <w:rPr>
+              <w:rFonts w:ascii="Times New Roman" w:eastAsiaTheme="majorEastAsia" w:hAnsi="Times New Roman" w:cs="Times New Roman"/>
+              <w:sz w:val="24"/>
+              <w:szCs w:val="24"/>
+            </w:rPr>
+            <w:fldChar w:fldCharType="begin"/>
+          </w:r>
+          <w:r>
+            <w:rPr>
+              <w:rFonts w:ascii="Times New Roman" w:eastAsiaTheme="majorEastAsia" w:hAnsi="Times New Roman" w:cs="Times New Roman"/>
+              <w:sz w:val="24"/>
+              <w:szCs w:val="24"/>
+            </w:rPr>
+            <w:instrText xml:space="preserve"> CITATION Hua17 \l 6154 </w:instrText>
+          </w:r>
+          <w:r>
+            <w:rPr>
+              <w:rFonts w:ascii="Times New Roman" w:eastAsiaTheme="majorEastAsia" w:hAnsi="Times New Roman" w:cs="Times New Roman"/>
+              <w:sz w:val="24"/>
+              <w:szCs w:val="24"/>
+            </w:rPr>
+            <w:fldChar w:fldCharType="separate"/>
+          </w:r>
+          <w:r>
+            <w:rPr>
+              <w:rFonts w:ascii="Times New Roman" w:eastAsiaTheme="majorEastAsia" w:hAnsi="Times New Roman" w:cs="Times New Roman"/>
+              <w:noProof/>
+              <w:sz w:val="24"/>
+              <w:szCs w:val="24"/>
+            </w:rPr>
+            <w:t xml:space="preserve"> </w:t>
+          </w:r>
+          <w:r>
+            <w:rPr>
+              <w:rFonts w:ascii="Times New Roman" w:eastAsiaTheme="majorEastAsia" w:hAnsi="Times New Roman" w:cs="Times New Roman"/>
+              <w:noProof/>
+              <w:sz w:val="24"/>
+              <w:szCs w:val="24"/>
+            </w:rPr>
+            <w:t>[10]</w:t>
+          </w:r>
+          <w:r>
+            <w:rPr>
+              <w:rFonts w:ascii="Times New Roman" w:eastAsiaTheme="majorEastAsia" w:hAnsi="Times New Roman" w:cs="Times New Roman"/>
+              <w:sz w:val="24"/>
+              <w:szCs w:val="24"/>
+            </w:rPr>
+            <w:fldChar w:fldCharType="end"/>
+          </w:r>
+        </w:sdtContent>
+      </w:sdt>
+      <w:r>
+        <w:rPr>
+          <w:rFonts w:ascii="Times New Roman" w:eastAsiaTheme="majorEastAsia" w:hAnsi="Times New Roman" w:cs="Times New Roman"/>
+          <w:sz w:val="24"/>
+          <w:szCs w:val="24"/>
+        </w:rPr>
+        <w:t>, puesto que fueron desarrollados conjuntamente. Sin embargo, este idioma no pertenece al sistema operativo ni a un equipo específico.</w:t>
       </w:r>
     </w:p>
     <w:p>
@@ -1860,8 +3222,335 @@
           <w:sz w:val="24"/>
           <w:szCs w:val="24"/>
         </w:rPr>
-        <w:t>https://www.ssldragon.com/blog/what-is-openssl-and-how-it-works/</w:t>
-      </w:r>
+        <w:t>C se ocupa de los tipos de datos que se pueden procesar directamente mediante mecanismos informáticos de última generación, como símbolos, números y direcciones. Este tipo de datos se puede manipular mediante actividades de arquitectura basadas en equipos. No proporciona métodos para el procesamiento de datos no emulados y debe ser desarrollado por el programador</w:t>
+      </w:r>
+      <w:sdt>
+        <w:sdtPr>
+          <w:rPr>
+            <w:rFonts w:ascii="Times New Roman" w:eastAsiaTheme="majorEastAsia" w:hAnsi="Times New Roman" w:cs="Times New Roman"/>
+            <w:sz w:val="24"/>
+            <w:szCs w:val="24"/>
+          </w:rPr>
+          <w:id w:val="726421181"/>
+          <w:citation/>
+        </w:sdtPr>
+        <w:sdtEndPr/>
+        <w:sdtContent>
+          <w:r>
+            <w:rPr>
+              <w:rFonts w:ascii="Times New Roman" w:eastAsiaTheme="majorEastAsia" w:hAnsi="Times New Roman" w:cs="Times New Roman"/>
+              <w:sz w:val="24"/>
+              <w:szCs w:val="24"/>
+            </w:rPr>
+            <w:fldChar w:fldCharType="begin"/>
+          </w:r>
+          <w:r>
+            <w:rPr>
+              <w:rFonts w:ascii="Times New Roman" w:eastAsiaTheme="majorEastAsia" w:hAnsi="Times New Roman" w:cs="Times New Roman"/>
+              <w:sz w:val="24"/>
+              <w:szCs w:val="24"/>
+            </w:rPr>
+            <w:instrText xml:space="preserve"> CITATION Ric20 \l 6154 </w:instrText>
+          </w:r>
+          <w:r>
+            <w:rPr>
+              <w:rFonts w:ascii="Times New Roman" w:eastAsiaTheme="majorEastAsia" w:hAnsi="Times New Roman" w:cs="Times New Roman"/>
+              <w:sz w:val="24"/>
+              <w:szCs w:val="24"/>
+            </w:rPr>
+            <w:fldChar w:fldCharType="separate"/>
+          </w:r>
+          <w:r>
+            <w:rPr>
+              <w:rFonts w:ascii="Times New Roman" w:eastAsiaTheme="majorEastAsia" w:hAnsi="Times New Roman" w:cs="Times New Roman"/>
+              <w:noProof/>
+              <w:sz w:val="24"/>
+              <w:szCs w:val="24"/>
+            </w:rPr>
+            <w:t xml:space="preserve"> </w:t>
+          </w:r>
+          <w:r>
+            <w:rPr>
+              <w:rFonts w:ascii="Times New Roman" w:eastAsiaTheme="majorEastAsia" w:hAnsi="Times New Roman" w:cs="Times New Roman"/>
+              <w:noProof/>
+              <w:sz w:val="24"/>
+              <w:szCs w:val="24"/>
+            </w:rPr>
+            <w:t>[11]</w:t>
+          </w:r>
+          <w:r>
+            <w:rPr>
+              <w:rFonts w:ascii="Times New Roman" w:eastAsiaTheme="majorEastAsia" w:hAnsi="Times New Roman" w:cs="Times New Roman"/>
+              <w:sz w:val="24"/>
+              <w:szCs w:val="24"/>
+            </w:rPr>
+            <w:fldChar w:fldCharType="end"/>
+          </w:r>
+        </w:sdtContent>
+      </w:sdt>
+      <w:r>
+        <w:rPr>
+          <w:rFonts w:ascii="Times New Roman" w:eastAsiaTheme="majorEastAsia" w:hAnsi="Times New Roman" w:cs="Times New Roman"/>
+          <w:sz w:val="24"/>
+          <w:szCs w:val="24"/>
+        </w:rPr>
+        <w:t>. Esto hizo que el código muy eficaz y desarrolló con éxito el sistema. No proporciona datos estáticos ni sistemas de almacenamiento que no sean sistemas de importación o exportación. Esto reduce el lenguaje y simplifica la implementación de comparar en el sistema. Por otro lado, estos defectos se agregan para habilitar todos los proyectos además de las operaciones de biblioteca normalmente realizadas por el sistema operativo.</w:t>
+      </w:r>
+    </w:p>
+    <w:p>
+      <w:pPr>
+        <w:spacing w:after="160" w:line="259" w:lineRule="auto"/>
+        <w:ind w:left="708"/>
+        <w:jc w:val="both"/>
+        <w:rPr>
+          <w:rFonts w:ascii="Times New Roman" w:eastAsiaTheme="majorEastAsia" w:hAnsi="Times New Roman" w:cs="Times New Roman"/>
+          <w:sz w:val="24"/>
+          <w:szCs w:val="24"/>
+        </w:rPr>
+      </w:pPr>
+      <w:r>
+        <w:rPr>
+          <w:rFonts w:ascii="Times New Roman" w:eastAsiaTheme="majorEastAsia" w:hAnsi="Times New Roman" w:cs="Times New Roman"/>
+          <w:sz w:val="24"/>
+          <w:szCs w:val="24"/>
+        </w:rPr>
+        <w:t xml:space="preserve">La referencia original al público en general es el libro de </w:t>
+      </w:r>
+      <w:proofErr w:type="spellStart"/>
+      <w:r>
+        <w:rPr>
+          <w:rFonts w:ascii="Times New Roman" w:eastAsiaTheme="majorEastAsia" w:hAnsi="Times New Roman" w:cs="Times New Roman"/>
+          <w:sz w:val="24"/>
+          <w:szCs w:val="24"/>
+        </w:rPr>
+        <w:t>Kernighan</w:t>
+      </w:r>
+      <w:proofErr w:type="spellEnd"/>
+      <w:r>
+        <w:rPr>
+          <w:rFonts w:ascii="Times New Roman" w:eastAsiaTheme="majorEastAsia" w:hAnsi="Times New Roman" w:cs="Times New Roman"/>
+          <w:sz w:val="24"/>
+          <w:szCs w:val="24"/>
+        </w:rPr>
+        <w:t xml:space="preserve"> y Ritchie escrito en 1977. Este es un libro que utiliza el proyecto para identificar acciones que pueden causar confusión y errores de programación que el compilador no ha encontrado, pero explica y legitima completamente el desarrollo del programa C.</w:t>
+      </w:r>
+      <w:sdt>
+        <w:sdtPr>
+          <w:rPr>
+            <w:rFonts w:ascii="Times New Roman" w:eastAsiaTheme="majorEastAsia" w:hAnsi="Times New Roman" w:cs="Times New Roman"/>
+            <w:sz w:val="24"/>
+            <w:szCs w:val="24"/>
+          </w:rPr>
+          <w:id w:val="-567188074"/>
+          <w:citation/>
+        </w:sdtPr>
+        <w:sdtEndPr/>
+        <w:sdtContent>
+          <w:r>
+            <w:rPr>
+              <w:rFonts w:ascii="Times New Roman" w:eastAsiaTheme="majorEastAsia" w:hAnsi="Times New Roman" w:cs="Times New Roman"/>
+              <w:sz w:val="24"/>
+              <w:szCs w:val="24"/>
+            </w:rPr>
+            <w:fldChar w:fldCharType="begin"/>
+          </w:r>
+          <w:r>
+            <w:rPr>
+              <w:rFonts w:ascii="Times New Roman" w:eastAsiaTheme="majorEastAsia" w:hAnsi="Times New Roman" w:cs="Times New Roman"/>
+              <w:sz w:val="24"/>
+              <w:szCs w:val="24"/>
+            </w:rPr>
+            <w:instrText xml:space="preserve"> CITATION Ric20 \l 6154 </w:instrText>
+          </w:r>
+          <w:r>
+            <w:rPr>
+              <w:rFonts w:ascii="Times New Roman" w:eastAsiaTheme="majorEastAsia" w:hAnsi="Times New Roman" w:cs="Times New Roman"/>
+              <w:sz w:val="24"/>
+              <w:szCs w:val="24"/>
+            </w:rPr>
+            <w:fldChar w:fldCharType="separate"/>
+          </w:r>
+          <w:r>
+            <w:rPr>
+              <w:rFonts w:ascii="Times New Roman" w:eastAsiaTheme="majorEastAsia" w:hAnsi="Times New Roman" w:cs="Times New Roman"/>
+              <w:noProof/>
+              <w:sz w:val="24"/>
+              <w:szCs w:val="24"/>
+            </w:rPr>
+            <w:t xml:space="preserve"> </w:t>
+          </w:r>
+          <w:r>
+            <w:rPr>
+              <w:rFonts w:ascii="Times New Roman" w:eastAsiaTheme="majorEastAsia" w:hAnsi="Times New Roman" w:cs="Times New Roman"/>
+              <w:noProof/>
+              <w:sz w:val="24"/>
+              <w:szCs w:val="24"/>
+            </w:rPr>
+            <w:t>[11]</w:t>
+          </w:r>
+          <w:r>
+            <w:rPr>
+              <w:rFonts w:ascii="Times New Roman" w:eastAsiaTheme="majorEastAsia" w:hAnsi="Times New Roman" w:cs="Times New Roman"/>
+              <w:sz w:val="24"/>
+              <w:szCs w:val="24"/>
+            </w:rPr>
+            <w:fldChar w:fldCharType="end"/>
+          </w:r>
+        </w:sdtContent>
+      </w:sdt>
+      <w:r>
+        <w:rPr>
+          <w:rFonts w:ascii="Times New Roman" w:eastAsiaTheme="majorEastAsia" w:hAnsi="Times New Roman" w:cs="Times New Roman"/>
+          <w:sz w:val="24"/>
+          <w:szCs w:val="24"/>
+        </w:rPr>
+        <w:t xml:space="preserve"> A medida que el tiempo y las necesidades cambiaron, ANSI estableció el Comité X3J11 en 1983, desarrolló una definición moderna y comprensible del estándar C basado en el Manual original de 1972, y lo desarrolló en la misma línea que el autor. La primera versión del estándar fue publicada en 1988.</w:t>
+      </w:r>
+    </w:p>
+    <w:p>
+      <w:pPr>
+        <w:pStyle w:val="Ttulo2"/>
+        <w:rPr>
+          <w:rFonts w:ascii="Times New Roman" w:hAnsi="Times New Roman" w:cs="Times New Roman"/>
+          <w:b/>
+          <w:bCs/>
+          <w:color w:val="auto"/>
+          <w:sz w:val="24"/>
+          <w:szCs w:val="24"/>
+        </w:rPr>
+      </w:pPr>
+      <w:bookmarkStart w:id="7" w:name="_Toc50444928"/>
+      <w:r>
+        <w:rPr>
+          <w:rFonts w:ascii="Times New Roman" w:hAnsi="Times New Roman" w:cs="Times New Roman"/>
+          <w:b/>
+          <w:bCs/>
+          <w:color w:val="auto"/>
+          <w:sz w:val="24"/>
+          <w:szCs w:val="24"/>
+        </w:rPr>
+        <w:t>Descripción de 5 proyectos reconocidos donde se ha utilizado el lenguaje C.</w:t>
+      </w:r>
+      <w:bookmarkEnd w:id="7"/>
+    </w:p>
+    <w:p>
+      <w:pPr>
+        <w:spacing w:after="160" w:line="259" w:lineRule="auto"/>
+        <w:ind w:left="708"/>
+        <w:jc w:val="both"/>
+        <w:rPr>
+          <w:rFonts w:ascii="Times New Roman" w:eastAsiaTheme="majorEastAsia" w:hAnsi="Times New Roman" w:cs="Times New Roman"/>
+          <w:sz w:val="24"/>
+          <w:szCs w:val="24"/>
+        </w:rPr>
+      </w:pPr>
+      <w:r>
+        <w:rPr>
+          <w:rFonts w:ascii="Times New Roman" w:eastAsiaTheme="majorEastAsia" w:hAnsi="Times New Roman" w:cs="Times New Roman"/>
+          <w:sz w:val="24"/>
+          <w:szCs w:val="24"/>
+        </w:rPr>
+        <w:t xml:space="preserve">C es uno de los pocos lenguajes que han perdurado a través de la historia </w:t>
+      </w:r>
+      <w:r>
+        <w:rPr>
+          <w:rFonts w:ascii="Times New Roman" w:eastAsiaTheme="majorEastAsia" w:hAnsi="Times New Roman" w:cs="Times New Roman"/>
+          <w:sz w:val="24"/>
+          <w:szCs w:val="24"/>
+        </w:rPr>
+        <w:t>aun</w:t>
+      </w:r>
+      <w:r>
+        <w:rPr>
+          <w:rFonts w:ascii="Times New Roman" w:eastAsiaTheme="majorEastAsia" w:hAnsi="Times New Roman" w:cs="Times New Roman"/>
+          <w:sz w:val="24"/>
+          <w:szCs w:val="24"/>
+        </w:rPr>
+        <w:t xml:space="preserve"> siendo antiguo. El diseño de C fue desarrollado en base a manejar operaciones y cálculos a nivel de máquina. Muchas veces se le conoce como un lenguaje ensamblador portátil. De hecho, muchas de las razones para su creación provienen de la necesidad de programar sistemas operativos.</w:t>
+      </w:r>
+    </w:p>
+    <w:p>
+      <w:pPr>
+        <w:spacing w:after="160" w:line="259" w:lineRule="auto"/>
+        <w:ind w:left="708"/>
+        <w:jc w:val="both"/>
+        <w:rPr>
+          <w:rFonts w:ascii="Times New Roman" w:eastAsiaTheme="majorEastAsia" w:hAnsi="Times New Roman" w:cs="Times New Roman"/>
+          <w:sz w:val="24"/>
+          <w:szCs w:val="24"/>
+        </w:rPr>
+      </w:pPr>
+      <w:r>
+        <w:rPr>
+          <w:rFonts w:ascii="Times New Roman" w:eastAsiaTheme="majorEastAsia" w:hAnsi="Times New Roman" w:cs="Times New Roman"/>
+          <w:sz w:val="24"/>
+          <w:szCs w:val="24"/>
+        </w:rPr>
+        <w:t>Las fortalezas en C radican en que no tiene mucha abstracción. Es un lenguaje limpio. Esto es beneficioso para desarrollar sistemas operativos ya que es sumamente importante el rendimiento y C provee esa velocidad necesaria. Además, C es capaz de manejar la memoria dentro del ordenador, de tal manera que, abre muchas puertas para optimizar los procesos. Un sistema operativo debe de ser capaz de reducir los ciclos de las operaciones asignadas, y C da mucha libertad para la optimización.</w:t>
+      </w:r>
+      <w:r>
+        <w:rPr>
+          <w:rFonts w:ascii="Times New Roman" w:eastAsiaTheme="majorEastAsia" w:hAnsi="Times New Roman" w:cs="Times New Roman"/>
+          <w:sz w:val="24"/>
+          <w:szCs w:val="24"/>
+        </w:rPr>
+        <w:t xml:space="preserve"> </w:t>
+      </w:r>
+      <w:sdt>
+        <w:sdtPr>
+          <w:rPr>
+            <w:rFonts w:ascii="Times New Roman" w:eastAsiaTheme="majorEastAsia" w:hAnsi="Times New Roman" w:cs="Times New Roman"/>
+            <w:sz w:val="24"/>
+            <w:szCs w:val="24"/>
+          </w:rPr>
+          <w:id w:val="-1593469172"/>
+          <w:citation/>
+        </w:sdtPr>
+        <w:sdtEndPr/>
+        <w:sdtContent>
+          <w:r>
+            <w:rPr>
+              <w:rFonts w:ascii="Times New Roman" w:eastAsiaTheme="majorEastAsia" w:hAnsi="Times New Roman" w:cs="Times New Roman"/>
+              <w:sz w:val="24"/>
+              <w:szCs w:val="24"/>
+            </w:rPr>
+            <w:fldChar w:fldCharType="begin"/>
+          </w:r>
+          <w:r>
+            <w:rPr>
+              <w:rFonts w:ascii="Times New Roman" w:eastAsiaTheme="majorEastAsia" w:hAnsi="Times New Roman" w:cs="Times New Roman"/>
+              <w:sz w:val="24"/>
+              <w:szCs w:val="24"/>
+            </w:rPr>
+            <w:instrText xml:space="preserve"> CITATION JWN18 \l 6154 </w:instrText>
+          </w:r>
+          <w:r>
+            <w:rPr>
+              <w:rFonts w:ascii="Times New Roman" w:eastAsiaTheme="majorEastAsia" w:hAnsi="Times New Roman" w:cs="Times New Roman"/>
+              <w:sz w:val="24"/>
+              <w:szCs w:val="24"/>
+            </w:rPr>
+            <w:fldChar w:fldCharType="separate"/>
+          </w:r>
+          <w:r>
+            <w:rPr>
+              <w:rFonts w:ascii="Times New Roman" w:eastAsiaTheme="majorEastAsia" w:hAnsi="Times New Roman" w:cs="Times New Roman"/>
+              <w:noProof/>
+              <w:sz w:val="24"/>
+              <w:szCs w:val="24"/>
+            </w:rPr>
+            <w:t>[12]</w:t>
+          </w:r>
+          <w:r>
+            <w:rPr>
+              <w:rFonts w:ascii="Times New Roman" w:eastAsiaTheme="majorEastAsia" w:hAnsi="Times New Roman" w:cs="Times New Roman"/>
+              <w:sz w:val="24"/>
+              <w:szCs w:val="24"/>
+            </w:rPr>
+            <w:fldChar w:fldCharType="end"/>
+          </w:r>
+        </w:sdtContent>
+      </w:sdt>
     </w:p>
     <w:p>
       <w:pPr>
@@ -1876,7 +3565,6 @@
           <w:szCs w:val="24"/>
         </w:rPr>
       </w:pPr>
-      <w:proofErr w:type="spellStart"/>
       <w:r>
         <w:rPr>
           <w:rFonts w:ascii="Times New Roman" w:eastAsiaTheme="majorEastAsia" w:hAnsi="Times New Roman" w:cs="Times New Roman"/>
@@ -1885,9 +3573,8 @@
           <w:sz w:val="24"/>
           <w:szCs w:val="24"/>
         </w:rPr>
-        <w:t>Blender</w:t>
-      </w:r>
-      <w:proofErr w:type="spellEnd"/>
+        <w:t>Unix</w:t>
+      </w:r>
     </w:p>
     <w:p>
       <w:pPr>
@@ -1906,7 +3593,1241 @@
           <w:sz w:val="24"/>
           <w:szCs w:val="24"/>
         </w:rPr>
-        <w:t xml:space="preserve">Es un programa de creación de modelos 3D de código abierto y libre uso. Contiene herramientas como el modelado, animación, simulación y renderizado. Es utilizado por muchos artistas o diseñadores gráficos como una alternativa a </w:t>
+        <w:t xml:space="preserve">Considerado por muchos como el sistema operativo más importante del mundo, fue creado por Dennis Ritchie y Ken Thompson como un sistema operativo donde múltiples usuarios usaban un mismo sistema. Inicialmente tuvo su </w:t>
+      </w:r>
+      <w:proofErr w:type="spellStart"/>
+      <w:r>
+        <w:rPr>
+          <w:rFonts w:ascii="Times New Roman" w:eastAsiaTheme="majorEastAsia" w:hAnsi="Times New Roman" w:cs="Times New Roman"/>
+          <w:sz w:val="24"/>
+          <w:szCs w:val="24"/>
+        </w:rPr>
+        <w:t>kernel</w:t>
+      </w:r>
+      <w:proofErr w:type="spellEnd"/>
+      <w:r>
+        <w:rPr>
+          <w:rFonts w:ascii="Times New Roman" w:eastAsiaTheme="majorEastAsia" w:hAnsi="Times New Roman" w:cs="Times New Roman"/>
+          <w:sz w:val="24"/>
+          <w:szCs w:val="24"/>
+        </w:rPr>
+        <w:t xml:space="preserve"> escrito en </w:t>
+      </w:r>
+      <w:r>
+        <w:rPr>
+          <w:rFonts w:ascii="Times New Roman" w:eastAsiaTheme="majorEastAsia" w:hAnsi="Times New Roman" w:cs="Times New Roman"/>
+          <w:sz w:val="24"/>
+          <w:szCs w:val="24"/>
+        </w:rPr>
+        <w:lastRenderedPageBreak/>
+        <w:t>lenguaje ensamblador. Fue cuando Dennis Ritchie creó el lenguaje C donde fue totalmente reescrito. La razón de esto fue porque el lenguaje C era portable. Y al reescribirlo en C obtuvo la propiedad de portabilidad. Es por eso que C fue creado a razón de la implementación de Unix</w:t>
+      </w:r>
+      <w:r>
+        <w:rPr>
+          <w:rFonts w:ascii="Times New Roman" w:eastAsiaTheme="majorEastAsia" w:hAnsi="Times New Roman" w:cs="Times New Roman"/>
+          <w:sz w:val="24"/>
+          <w:szCs w:val="24"/>
+        </w:rPr>
+        <w:t xml:space="preserve"> </w:t>
+      </w:r>
+      <w:sdt>
+        <w:sdtPr>
+          <w:rPr>
+            <w:rFonts w:ascii="Times New Roman" w:eastAsiaTheme="majorEastAsia" w:hAnsi="Times New Roman" w:cs="Times New Roman"/>
+            <w:sz w:val="24"/>
+            <w:szCs w:val="24"/>
+          </w:rPr>
+          <w:id w:val="-1923472760"/>
+          <w:citation/>
+        </w:sdtPr>
+        <w:sdtEndPr/>
+        <w:sdtContent>
+          <w:r>
+            <w:rPr>
+              <w:rFonts w:ascii="Times New Roman" w:eastAsiaTheme="majorEastAsia" w:hAnsi="Times New Roman" w:cs="Times New Roman"/>
+              <w:sz w:val="24"/>
+              <w:szCs w:val="24"/>
+            </w:rPr>
+            <w:fldChar w:fldCharType="begin"/>
+          </w:r>
+          <w:r>
+            <w:rPr>
+              <w:rFonts w:ascii="Times New Roman" w:eastAsiaTheme="majorEastAsia" w:hAnsi="Times New Roman" w:cs="Times New Roman"/>
+              <w:sz w:val="24"/>
+              <w:szCs w:val="24"/>
+            </w:rPr>
+            <w:instrText xml:space="preserve"> CITATION Hua17 \l 6154 </w:instrText>
+          </w:r>
+          <w:r>
+            <w:rPr>
+              <w:rFonts w:ascii="Times New Roman" w:eastAsiaTheme="majorEastAsia" w:hAnsi="Times New Roman" w:cs="Times New Roman"/>
+              <w:sz w:val="24"/>
+              <w:szCs w:val="24"/>
+            </w:rPr>
+            <w:fldChar w:fldCharType="separate"/>
+          </w:r>
+          <w:r>
+            <w:rPr>
+              <w:rFonts w:ascii="Times New Roman" w:eastAsiaTheme="majorEastAsia" w:hAnsi="Times New Roman" w:cs="Times New Roman"/>
+              <w:noProof/>
+              <w:sz w:val="24"/>
+              <w:szCs w:val="24"/>
+            </w:rPr>
+            <w:t>[10]</w:t>
+          </w:r>
+          <w:r>
+            <w:rPr>
+              <w:rFonts w:ascii="Times New Roman" w:eastAsiaTheme="majorEastAsia" w:hAnsi="Times New Roman" w:cs="Times New Roman"/>
+              <w:sz w:val="24"/>
+              <w:szCs w:val="24"/>
+            </w:rPr>
+            <w:fldChar w:fldCharType="end"/>
+          </w:r>
+        </w:sdtContent>
+      </w:sdt>
+      <w:r>
+        <w:rPr>
+          <w:rFonts w:ascii="Times New Roman" w:eastAsiaTheme="majorEastAsia" w:hAnsi="Times New Roman" w:cs="Times New Roman"/>
+          <w:sz w:val="24"/>
+          <w:szCs w:val="24"/>
+        </w:rPr>
+        <w:t>.</w:t>
+      </w:r>
+    </w:p>
+    <w:p>
+      <w:pPr>
+        <w:spacing w:after="160" w:line="259" w:lineRule="auto"/>
+        <w:ind w:left="708"/>
+        <w:jc w:val="both"/>
+        <w:rPr>
+          <w:rFonts w:ascii="Times New Roman" w:eastAsiaTheme="majorEastAsia" w:hAnsi="Times New Roman" w:cs="Times New Roman"/>
+          <w:sz w:val="24"/>
+          <w:szCs w:val="24"/>
+        </w:rPr>
+      </w:pPr>
+      <w:r>
+        <w:rPr>
+          <w:rFonts w:ascii="Times New Roman" w:eastAsiaTheme="majorEastAsia" w:hAnsi="Times New Roman" w:cs="Times New Roman"/>
+          <w:sz w:val="24"/>
+          <w:szCs w:val="24"/>
+        </w:rPr>
+        <w:t>Dennis Ritchie atribuye las características del éxito a Unix como, legible, modificable y portable.</w:t>
+      </w:r>
+      <w:sdt>
+        <w:sdtPr>
+          <w:rPr>
+            <w:rFonts w:ascii="Times New Roman" w:eastAsiaTheme="majorEastAsia" w:hAnsi="Times New Roman" w:cs="Times New Roman"/>
+            <w:sz w:val="24"/>
+            <w:szCs w:val="24"/>
+          </w:rPr>
+          <w:id w:val="-2050761577"/>
+          <w:citation/>
+        </w:sdtPr>
+        <w:sdtEndPr/>
+        <w:sdtContent>
+          <w:r>
+            <w:rPr>
+              <w:rFonts w:ascii="Times New Roman" w:eastAsiaTheme="majorEastAsia" w:hAnsi="Times New Roman" w:cs="Times New Roman"/>
+              <w:sz w:val="24"/>
+              <w:szCs w:val="24"/>
+            </w:rPr>
+            <w:fldChar w:fldCharType="begin"/>
+          </w:r>
+          <w:r>
+            <w:rPr>
+              <w:rFonts w:ascii="Times New Roman" w:eastAsiaTheme="majorEastAsia" w:hAnsi="Times New Roman" w:cs="Times New Roman"/>
+              <w:sz w:val="24"/>
+              <w:szCs w:val="24"/>
+            </w:rPr>
+            <w:instrText xml:space="preserve"> CITATION Nok19 \l 6154 </w:instrText>
+          </w:r>
+          <w:r>
+            <w:rPr>
+              <w:rFonts w:ascii="Times New Roman" w:eastAsiaTheme="majorEastAsia" w:hAnsi="Times New Roman" w:cs="Times New Roman"/>
+              <w:sz w:val="24"/>
+              <w:szCs w:val="24"/>
+            </w:rPr>
+            <w:fldChar w:fldCharType="separate"/>
+          </w:r>
+          <w:r>
+            <w:rPr>
+              <w:rFonts w:ascii="Times New Roman" w:eastAsiaTheme="majorEastAsia" w:hAnsi="Times New Roman" w:cs="Times New Roman"/>
+              <w:noProof/>
+              <w:sz w:val="24"/>
+              <w:szCs w:val="24"/>
+            </w:rPr>
+            <w:t xml:space="preserve"> </w:t>
+          </w:r>
+          <w:r>
+            <w:rPr>
+              <w:rFonts w:ascii="Times New Roman" w:eastAsiaTheme="majorEastAsia" w:hAnsi="Times New Roman" w:cs="Times New Roman"/>
+              <w:noProof/>
+              <w:sz w:val="24"/>
+              <w:szCs w:val="24"/>
+            </w:rPr>
+            <w:t>[13]</w:t>
+          </w:r>
+          <w:r>
+            <w:rPr>
+              <w:rFonts w:ascii="Times New Roman" w:eastAsiaTheme="majorEastAsia" w:hAnsi="Times New Roman" w:cs="Times New Roman"/>
+              <w:sz w:val="24"/>
+              <w:szCs w:val="24"/>
+            </w:rPr>
+            <w:fldChar w:fldCharType="end"/>
+          </w:r>
+        </w:sdtContent>
+      </w:sdt>
+    </w:p>
+    <w:p>
+      <w:pPr>
+        <w:spacing w:after="160" w:line="259" w:lineRule="auto"/>
+        <w:ind w:left="708"/>
+        <w:jc w:val="both"/>
+        <w:rPr>
+          <w:rFonts w:ascii="Times New Roman" w:eastAsiaTheme="majorEastAsia" w:hAnsi="Times New Roman" w:cs="Times New Roman"/>
+          <w:sz w:val="24"/>
+          <w:szCs w:val="24"/>
+        </w:rPr>
+      </w:pPr>
+      <w:r>
+        <w:rPr>
+          <w:rFonts w:ascii="Times New Roman" w:eastAsiaTheme="majorEastAsia" w:hAnsi="Times New Roman" w:cs="Times New Roman"/>
+          <w:sz w:val="24"/>
+          <w:szCs w:val="24"/>
+        </w:rPr>
+        <w:t>Unix es el padre de las derivaciones de muchos sistemas operativos que usamos actualmente. Algunos casos muy comunes son Linux y MacOS</w:t>
+      </w:r>
+      <w:sdt>
+        <w:sdtPr>
+          <w:rPr>
+            <w:rFonts w:ascii="Times New Roman" w:eastAsiaTheme="majorEastAsia" w:hAnsi="Times New Roman" w:cs="Times New Roman"/>
+            <w:sz w:val="24"/>
+            <w:szCs w:val="24"/>
+          </w:rPr>
+          <w:id w:val="-1122915431"/>
+          <w:citation/>
+        </w:sdtPr>
+        <w:sdtEndPr/>
+        <w:sdtContent>
+          <w:r>
+            <w:rPr>
+              <w:rFonts w:ascii="Times New Roman" w:eastAsiaTheme="majorEastAsia" w:hAnsi="Times New Roman" w:cs="Times New Roman"/>
+              <w:sz w:val="24"/>
+              <w:szCs w:val="24"/>
+            </w:rPr>
+            <w:fldChar w:fldCharType="begin"/>
+          </w:r>
+          <w:r>
+            <w:rPr>
+              <w:rFonts w:ascii="Times New Roman" w:eastAsiaTheme="majorEastAsia" w:hAnsi="Times New Roman" w:cs="Times New Roman"/>
+              <w:sz w:val="24"/>
+              <w:szCs w:val="24"/>
+            </w:rPr>
+            <w:instrText xml:space="preserve"> CITATION Chr16 \l 6154 </w:instrText>
+          </w:r>
+          <w:r>
+            <w:rPr>
+              <w:rFonts w:ascii="Times New Roman" w:eastAsiaTheme="majorEastAsia" w:hAnsi="Times New Roman" w:cs="Times New Roman"/>
+              <w:sz w:val="24"/>
+              <w:szCs w:val="24"/>
+            </w:rPr>
+            <w:fldChar w:fldCharType="separate"/>
+          </w:r>
+          <w:r>
+            <w:rPr>
+              <w:rFonts w:ascii="Times New Roman" w:eastAsiaTheme="majorEastAsia" w:hAnsi="Times New Roman" w:cs="Times New Roman"/>
+              <w:noProof/>
+              <w:sz w:val="24"/>
+              <w:szCs w:val="24"/>
+            </w:rPr>
+            <w:t xml:space="preserve"> </w:t>
+          </w:r>
+          <w:r>
+            <w:rPr>
+              <w:rFonts w:ascii="Times New Roman" w:eastAsiaTheme="majorEastAsia" w:hAnsi="Times New Roman" w:cs="Times New Roman"/>
+              <w:noProof/>
+              <w:sz w:val="24"/>
+              <w:szCs w:val="24"/>
+            </w:rPr>
+            <w:t>[14]</w:t>
+          </w:r>
+          <w:r>
+            <w:rPr>
+              <w:rFonts w:ascii="Times New Roman" w:eastAsiaTheme="majorEastAsia" w:hAnsi="Times New Roman" w:cs="Times New Roman"/>
+              <w:sz w:val="24"/>
+              <w:szCs w:val="24"/>
+            </w:rPr>
+            <w:fldChar w:fldCharType="end"/>
+          </w:r>
+        </w:sdtContent>
+      </w:sdt>
+      <w:r>
+        <w:rPr>
+          <w:rFonts w:ascii="Times New Roman" w:eastAsiaTheme="majorEastAsia" w:hAnsi="Times New Roman" w:cs="Times New Roman"/>
+          <w:sz w:val="24"/>
+          <w:szCs w:val="24"/>
+        </w:rPr>
+        <w:t>. Que juntos forman alrededor del 22% de los sistemas operativos usados para ordenadores de escritorios.</w:t>
+      </w:r>
+      <w:sdt>
+        <w:sdtPr>
+          <w:rPr>
+            <w:rFonts w:ascii="Times New Roman" w:eastAsiaTheme="majorEastAsia" w:hAnsi="Times New Roman" w:cs="Times New Roman"/>
+            <w:sz w:val="24"/>
+            <w:szCs w:val="24"/>
+          </w:rPr>
+          <w:id w:val="-1440753034"/>
+          <w:citation/>
+        </w:sdtPr>
+        <w:sdtEndPr/>
+        <w:sdtContent>
+          <w:r>
+            <w:rPr>
+              <w:rFonts w:ascii="Times New Roman" w:eastAsiaTheme="majorEastAsia" w:hAnsi="Times New Roman" w:cs="Times New Roman"/>
+              <w:sz w:val="24"/>
+              <w:szCs w:val="24"/>
+            </w:rPr>
+            <w:fldChar w:fldCharType="begin"/>
+          </w:r>
+          <w:r>
+            <w:rPr>
+              <w:rFonts w:ascii="Times New Roman" w:eastAsiaTheme="majorEastAsia" w:hAnsi="Times New Roman" w:cs="Times New Roman"/>
+              <w:sz w:val="24"/>
+              <w:szCs w:val="24"/>
+            </w:rPr>
+            <w:instrText xml:space="preserve"> CITATION Sha20 \l 6154 </w:instrText>
+          </w:r>
+          <w:r>
+            <w:rPr>
+              <w:rFonts w:ascii="Times New Roman" w:eastAsiaTheme="majorEastAsia" w:hAnsi="Times New Roman" w:cs="Times New Roman"/>
+              <w:sz w:val="24"/>
+              <w:szCs w:val="24"/>
+            </w:rPr>
+            <w:fldChar w:fldCharType="separate"/>
+          </w:r>
+          <w:r>
+            <w:rPr>
+              <w:rFonts w:ascii="Times New Roman" w:eastAsiaTheme="majorEastAsia" w:hAnsi="Times New Roman" w:cs="Times New Roman"/>
+              <w:noProof/>
+              <w:sz w:val="24"/>
+              <w:szCs w:val="24"/>
+            </w:rPr>
+            <w:t xml:space="preserve"> </w:t>
+          </w:r>
+          <w:r>
+            <w:rPr>
+              <w:rFonts w:ascii="Times New Roman" w:eastAsiaTheme="majorEastAsia" w:hAnsi="Times New Roman" w:cs="Times New Roman"/>
+              <w:noProof/>
+              <w:sz w:val="24"/>
+              <w:szCs w:val="24"/>
+            </w:rPr>
+            <w:t>[15]</w:t>
+          </w:r>
+          <w:r>
+            <w:rPr>
+              <w:rFonts w:ascii="Times New Roman" w:eastAsiaTheme="majorEastAsia" w:hAnsi="Times New Roman" w:cs="Times New Roman"/>
+              <w:sz w:val="24"/>
+              <w:szCs w:val="24"/>
+            </w:rPr>
+            <w:fldChar w:fldCharType="end"/>
+          </w:r>
+        </w:sdtContent>
+      </w:sdt>
+      <w:r>
+        <w:rPr>
+          <w:rFonts w:ascii="Times New Roman" w:eastAsiaTheme="majorEastAsia" w:hAnsi="Times New Roman" w:cs="Times New Roman"/>
+          <w:sz w:val="24"/>
+          <w:szCs w:val="24"/>
+        </w:rPr>
+        <w:t xml:space="preserve"> </w:t>
+      </w:r>
+    </w:p>
+    <w:p>
+      <w:pPr>
+        <w:spacing w:after="160" w:line="259" w:lineRule="auto"/>
+        <w:ind w:firstLine="708"/>
+        <w:jc w:val="both"/>
+        <w:rPr>
+          <w:rFonts w:ascii="Times New Roman" w:eastAsiaTheme="majorEastAsia" w:hAnsi="Times New Roman" w:cs="Times New Roman"/>
+          <w:b/>
+          <w:bCs/>
+          <w:sz w:val="24"/>
+          <w:szCs w:val="24"/>
+        </w:rPr>
+      </w:pPr>
+      <w:r>
+        <w:rPr>
+          <w:rFonts w:ascii="Times New Roman" w:eastAsiaTheme="majorEastAsia" w:hAnsi="Times New Roman" w:cs="Times New Roman"/>
+          <w:b/>
+          <w:bCs/>
+          <w:sz w:val="24"/>
+          <w:szCs w:val="24"/>
+        </w:rPr>
+        <w:t>Windows</w:t>
+      </w:r>
+    </w:p>
+    <w:p>
+      <w:pPr>
+        <w:spacing w:after="160" w:line="259" w:lineRule="auto"/>
+        <w:ind w:left="708"/>
+        <w:jc w:val="both"/>
+        <w:rPr>
+          <w:rFonts w:ascii="Times New Roman" w:eastAsiaTheme="majorEastAsia" w:hAnsi="Times New Roman" w:cs="Times New Roman"/>
+          <w:sz w:val="24"/>
+          <w:szCs w:val="24"/>
+        </w:rPr>
+      </w:pPr>
+      <w:r>
+        <w:rPr>
+          <w:rFonts w:ascii="Times New Roman" w:eastAsiaTheme="majorEastAsia" w:hAnsi="Times New Roman" w:cs="Times New Roman"/>
+          <w:sz w:val="24"/>
+          <w:szCs w:val="24"/>
+        </w:rPr>
+        <w:t xml:space="preserve">Es el sistema operativo de mayor uso por computadoras portátiles y de escritorio. El </w:t>
+      </w:r>
+      <w:proofErr w:type="spellStart"/>
+      <w:r>
+        <w:rPr>
+          <w:rFonts w:ascii="Times New Roman" w:eastAsiaTheme="majorEastAsia" w:hAnsi="Times New Roman" w:cs="Times New Roman"/>
+          <w:sz w:val="24"/>
+          <w:szCs w:val="24"/>
+        </w:rPr>
+        <w:t>kernel</w:t>
+      </w:r>
+      <w:proofErr w:type="spellEnd"/>
+      <w:r>
+        <w:rPr>
+          <w:rFonts w:ascii="Times New Roman" w:eastAsiaTheme="majorEastAsia" w:hAnsi="Times New Roman" w:cs="Times New Roman"/>
+          <w:sz w:val="24"/>
+          <w:szCs w:val="24"/>
+        </w:rPr>
+        <w:t xml:space="preserve"> de Windows está escrito en C. Aunque el sistema operativo contiene diversos lenguajes como C++ y C#</w:t>
+      </w:r>
+      <w:sdt>
+        <w:sdtPr>
+          <w:rPr>
+            <w:rFonts w:ascii="Times New Roman" w:eastAsiaTheme="majorEastAsia" w:hAnsi="Times New Roman" w:cs="Times New Roman"/>
+            <w:sz w:val="24"/>
+            <w:szCs w:val="24"/>
+          </w:rPr>
+          <w:id w:val="-1674257698"/>
+          <w:citation/>
+        </w:sdtPr>
+        <w:sdtEndPr/>
+        <w:sdtContent>
+          <w:r>
+            <w:rPr>
+              <w:rFonts w:ascii="Times New Roman" w:eastAsiaTheme="majorEastAsia" w:hAnsi="Times New Roman" w:cs="Times New Roman"/>
+              <w:sz w:val="24"/>
+              <w:szCs w:val="24"/>
+            </w:rPr>
+            <w:fldChar w:fldCharType="begin"/>
+          </w:r>
+          <w:r>
+            <w:rPr>
+              <w:rFonts w:ascii="Times New Roman" w:eastAsiaTheme="majorEastAsia" w:hAnsi="Times New Roman" w:cs="Times New Roman"/>
+              <w:sz w:val="24"/>
+              <w:szCs w:val="24"/>
+            </w:rPr>
+            <w:instrText xml:space="preserve"> CITATION Rya09 \l 6154 </w:instrText>
+          </w:r>
+          <w:r>
+            <w:rPr>
+              <w:rFonts w:ascii="Times New Roman" w:eastAsiaTheme="majorEastAsia" w:hAnsi="Times New Roman" w:cs="Times New Roman"/>
+              <w:sz w:val="24"/>
+              <w:szCs w:val="24"/>
+            </w:rPr>
+            <w:fldChar w:fldCharType="separate"/>
+          </w:r>
+          <w:r>
+            <w:rPr>
+              <w:rFonts w:ascii="Times New Roman" w:eastAsiaTheme="majorEastAsia" w:hAnsi="Times New Roman" w:cs="Times New Roman"/>
+              <w:noProof/>
+              <w:sz w:val="24"/>
+              <w:szCs w:val="24"/>
+            </w:rPr>
+            <w:t xml:space="preserve"> </w:t>
+          </w:r>
+          <w:r>
+            <w:rPr>
+              <w:rFonts w:ascii="Times New Roman" w:eastAsiaTheme="majorEastAsia" w:hAnsi="Times New Roman" w:cs="Times New Roman"/>
+              <w:noProof/>
+              <w:sz w:val="24"/>
+              <w:szCs w:val="24"/>
+            </w:rPr>
+            <w:t>[16]</w:t>
+          </w:r>
+          <w:r>
+            <w:rPr>
+              <w:rFonts w:ascii="Times New Roman" w:eastAsiaTheme="majorEastAsia" w:hAnsi="Times New Roman" w:cs="Times New Roman"/>
+              <w:sz w:val="24"/>
+              <w:szCs w:val="24"/>
+            </w:rPr>
+            <w:fldChar w:fldCharType="end"/>
+          </w:r>
+        </w:sdtContent>
+      </w:sdt>
+      <w:r>
+        <w:rPr>
+          <w:rFonts w:ascii="Times New Roman" w:eastAsiaTheme="majorEastAsia" w:hAnsi="Times New Roman" w:cs="Times New Roman"/>
+          <w:sz w:val="24"/>
+          <w:szCs w:val="24"/>
+        </w:rPr>
+        <w:t xml:space="preserve">; el responsable de comunicar el hardware con el software, que es el </w:t>
+      </w:r>
+      <w:proofErr w:type="spellStart"/>
+      <w:r>
+        <w:rPr>
+          <w:rFonts w:ascii="Times New Roman" w:eastAsiaTheme="majorEastAsia" w:hAnsi="Times New Roman" w:cs="Times New Roman"/>
+          <w:sz w:val="24"/>
+          <w:szCs w:val="24"/>
+        </w:rPr>
+        <w:t>kernel</w:t>
+      </w:r>
+      <w:proofErr w:type="spellEnd"/>
+      <w:r>
+        <w:rPr>
+          <w:rFonts w:ascii="Times New Roman" w:eastAsiaTheme="majorEastAsia" w:hAnsi="Times New Roman" w:cs="Times New Roman"/>
+          <w:sz w:val="24"/>
+          <w:szCs w:val="24"/>
+        </w:rPr>
+        <w:t>, está escrito en C gracias a su velocidad, optimización y gran rendimiento de manejo de memoria</w:t>
+      </w:r>
+      <w:r>
+        <w:rPr>
+          <w:rFonts w:ascii="Times New Roman" w:eastAsiaTheme="majorEastAsia" w:hAnsi="Times New Roman" w:cs="Times New Roman"/>
+          <w:sz w:val="24"/>
+          <w:szCs w:val="24"/>
+        </w:rPr>
+        <w:t xml:space="preserve"> </w:t>
+      </w:r>
+      <w:r>
+        <w:rPr>
+          <w:rFonts w:ascii="Times New Roman" w:eastAsiaTheme="majorEastAsia" w:hAnsi="Times New Roman" w:cs="Times New Roman"/>
+          <w:sz w:val="24"/>
+          <w:szCs w:val="24"/>
+        </w:rPr>
+        <w:t xml:space="preserve">eficiente. Con esto anteriormente dicho, encarga de gestionar y alocar los recursos de manera que no tenga que realizar muchos ciclos para realizar una tarea en específica. </w:t>
+      </w:r>
+    </w:p>
+    <w:p>
+      <w:pPr>
+        <w:spacing w:after="160" w:line="259" w:lineRule="auto"/>
+        <w:ind w:firstLine="708"/>
+        <w:jc w:val="both"/>
+        <w:rPr>
+          <w:rFonts w:ascii="Times New Roman" w:eastAsiaTheme="majorEastAsia" w:hAnsi="Times New Roman" w:cs="Times New Roman"/>
+          <w:b/>
+          <w:bCs/>
+          <w:sz w:val="24"/>
+          <w:szCs w:val="24"/>
+        </w:rPr>
+      </w:pPr>
+      <w:proofErr w:type="spellStart"/>
+      <w:r>
+        <w:rPr>
+          <w:rFonts w:ascii="Times New Roman" w:eastAsiaTheme="majorEastAsia" w:hAnsi="Times New Roman" w:cs="Times New Roman"/>
+          <w:b/>
+          <w:bCs/>
+          <w:sz w:val="24"/>
+          <w:szCs w:val="24"/>
+        </w:rPr>
+        <w:t>Arm</w:t>
+      </w:r>
+      <w:proofErr w:type="spellEnd"/>
+      <w:r>
+        <w:rPr>
+          <w:rFonts w:ascii="Times New Roman" w:eastAsiaTheme="majorEastAsia" w:hAnsi="Times New Roman" w:cs="Times New Roman"/>
+          <w:b/>
+          <w:bCs/>
+          <w:sz w:val="24"/>
+          <w:szCs w:val="24"/>
+        </w:rPr>
+        <w:t xml:space="preserve"> </w:t>
+      </w:r>
+      <w:proofErr w:type="spellStart"/>
+      <w:r>
+        <w:rPr>
+          <w:rFonts w:ascii="Times New Roman" w:eastAsiaTheme="majorEastAsia" w:hAnsi="Times New Roman" w:cs="Times New Roman"/>
+          <w:b/>
+          <w:bCs/>
+          <w:sz w:val="24"/>
+          <w:szCs w:val="24"/>
+        </w:rPr>
+        <w:t>Mbed</w:t>
+      </w:r>
+      <w:proofErr w:type="spellEnd"/>
+    </w:p>
+    <w:p>
+      <w:pPr>
+        <w:spacing w:after="160" w:line="259" w:lineRule="auto"/>
+        <w:ind w:left="708"/>
+        <w:jc w:val="both"/>
+        <w:rPr>
+          <w:rFonts w:ascii="Times New Roman" w:eastAsiaTheme="majorEastAsia" w:hAnsi="Times New Roman" w:cs="Times New Roman"/>
+          <w:sz w:val="24"/>
+          <w:szCs w:val="24"/>
+        </w:rPr>
+      </w:pPr>
+      <w:r>
+        <w:rPr>
+          <w:rFonts w:ascii="Times New Roman" w:eastAsiaTheme="majorEastAsia" w:hAnsi="Times New Roman" w:cs="Times New Roman"/>
+          <w:sz w:val="24"/>
+          <w:szCs w:val="24"/>
+        </w:rPr>
+        <w:t>Es un sistema operativo para dispositivos embebidos, es decir, que realizan pocas funciones dedicadas. Su enfoque está en los dispositivos de Internet de las Cosas (IOT en inglés)</w:t>
+      </w:r>
+      <w:sdt>
+        <w:sdtPr>
+          <w:rPr>
+            <w:rFonts w:ascii="Times New Roman" w:eastAsiaTheme="majorEastAsia" w:hAnsi="Times New Roman" w:cs="Times New Roman"/>
+            <w:sz w:val="24"/>
+            <w:szCs w:val="24"/>
+          </w:rPr>
+          <w:id w:val="-1397359248"/>
+          <w:citation/>
+        </w:sdtPr>
+        <w:sdtEndPr/>
+        <w:sdtContent>
+          <w:r>
+            <w:rPr>
+              <w:rFonts w:ascii="Times New Roman" w:eastAsiaTheme="majorEastAsia" w:hAnsi="Times New Roman" w:cs="Times New Roman"/>
+              <w:sz w:val="24"/>
+              <w:szCs w:val="24"/>
+            </w:rPr>
+            <w:fldChar w:fldCharType="begin"/>
+          </w:r>
+          <w:r>
+            <w:rPr>
+              <w:rFonts w:ascii="Times New Roman" w:eastAsiaTheme="majorEastAsia" w:hAnsi="Times New Roman" w:cs="Times New Roman"/>
+              <w:sz w:val="24"/>
+              <w:szCs w:val="24"/>
+            </w:rPr>
+            <w:instrText xml:space="preserve">CITATION Arm19 \l 6154 </w:instrText>
+          </w:r>
+          <w:r>
+            <w:rPr>
+              <w:rFonts w:ascii="Times New Roman" w:eastAsiaTheme="majorEastAsia" w:hAnsi="Times New Roman" w:cs="Times New Roman"/>
+              <w:sz w:val="24"/>
+              <w:szCs w:val="24"/>
+            </w:rPr>
+            <w:fldChar w:fldCharType="separate"/>
+          </w:r>
+          <w:r>
+            <w:rPr>
+              <w:rFonts w:ascii="Times New Roman" w:eastAsiaTheme="majorEastAsia" w:hAnsi="Times New Roman" w:cs="Times New Roman"/>
+              <w:noProof/>
+              <w:sz w:val="24"/>
+              <w:szCs w:val="24"/>
+            </w:rPr>
+            <w:t xml:space="preserve"> </w:t>
+          </w:r>
+          <w:r>
+            <w:rPr>
+              <w:rFonts w:ascii="Times New Roman" w:eastAsiaTheme="majorEastAsia" w:hAnsi="Times New Roman" w:cs="Times New Roman"/>
+              <w:noProof/>
+              <w:sz w:val="24"/>
+              <w:szCs w:val="24"/>
+            </w:rPr>
+            <w:t>[17]</w:t>
+          </w:r>
+          <w:r>
+            <w:rPr>
+              <w:rFonts w:ascii="Times New Roman" w:eastAsiaTheme="majorEastAsia" w:hAnsi="Times New Roman" w:cs="Times New Roman"/>
+              <w:sz w:val="24"/>
+              <w:szCs w:val="24"/>
+            </w:rPr>
+            <w:fldChar w:fldCharType="end"/>
+          </w:r>
+        </w:sdtContent>
+      </w:sdt>
+      <w:r>
+        <w:rPr>
+          <w:rFonts w:ascii="Times New Roman" w:eastAsiaTheme="majorEastAsia" w:hAnsi="Times New Roman" w:cs="Times New Roman"/>
+          <w:sz w:val="24"/>
+          <w:szCs w:val="24"/>
+        </w:rPr>
+        <w:t>. Usan C como la mayoría de lenguaje en el que está codificado el proyecto. Gracias a esto logran crear librerías eficientes para distintas características que ofrece su sistema operativo. Entre lo que se encuentra la seguridad, manejo de servicio en la nube, y conexión entre controladores y el sistema de sensores y dispositivos de entrada y salida modulares.</w:t>
+      </w:r>
+      <w:sdt>
+        <w:sdtPr>
+          <w:rPr>
+            <w:rFonts w:ascii="Times New Roman" w:eastAsiaTheme="majorEastAsia" w:hAnsi="Times New Roman" w:cs="Times New Roman"/>
+            <w:sz w:val="24"/>
+            <w:szCs w:val="24"/>
+          </w:rPr>
+          <w:id w:val="-211191587"/>
+          <w:citation/>
+        </w:sdtPr>
+        <w:sdtEndPr/>
+        <w:sdtContent>
+          <w:r>
+            <w:rPr>
+              <w:rFonts w:ascii="Times New Roman" w:eastAsiaTheme="majorEastAsia" w:hAnsi="Times New Roman" w:cs="Times New Roman"/>
+              <w:sz w:val="24"/>
+              <w:szCs w:val="24"/>
+            </w:rPr>
+            <w:fldChar w:fldCharType="begin"/>
+          </w:r>
+          <w:r>
+            <w:rPr>
+              <w:rFonts w:ascii="Times New Roman" w:eastAsiaTheme="majorEastAsia" w:hAnsi="Times New Roman" w:cs="Times New Roman"/>
+              <w:sz w:val="24"/>
+              <w:szCs w:val="24"/>
+            </w:rPr>
+            <w:instrText xml:space="preserve">CITATION Arm19 \l 6154 </w:instrText>
+          </w:r>
+          <w:r>
+            <w:rPr>
+              <w:rFonts w:ascii="Times New Roman" w:eastAsiaTheme="majorEastAsia" w:hAnsi="Times New Roman" w:cs="Times New Roman"/>
+              <w:sz w:val="24"/>
+              <w:szCs w:val="24"/>
+            </w:rPr>
+            <w:fldChar w:fldCharType="separate"/>
+          </w:r>
+          <w:r>
+            <w:rPr>
+              <w:rFonts w:ascii="Times New Roman" w:eastAsiaTheme="majorEastAsia" w:hAnsi="Times New Roman" w:cs="Times New Roman"/>
+              <w:noProof/>
+              <w:sz w:val="24"/>
+              <w:szCs w:val="24"/>
+            </w:rPr>
+            <w:t xml:space="preserve"> </w:t>
+          </w:r>
+          <w:r>
+            <w:rPr>
+              <w:rFonts w:ascii="Times New Roman" w:eastAsiaTheme="majorEastAsia" w:hAnsi="Times New Roman" w:cs="Times New Roman"/>
+              <w:noProof/>
+              <w:sz w:val="24"/>
+              <w:szCs w:val="24"/>
+            </w:rPr>
+            <w:t>[17]</w:t>
+          </w:r>
+          <w:r>
+            <w:rPr>
+              <w:rFonts w:ascii="Times New Roman" w:eastAsiaTheme="majorEastAsia" w:hAnsi="Times New Roman" w:cs="Times New Roman"/>
+              <w:sz w:val="24"/>
+              <w:szCs w:val="24"/>
+            </w:rPr>
+            <w:fldChar w:fldCharType="end"/>
+          </w:r>
+        </w:sdtContent>
+      </w:sdt>
+    </w:p>
+    <w:p>
+      <w:pPr>
+        <w:spacing w:after="160" w:line="259" w:lineRule="auto"/>
+        <w:ind w:left="708"/>
+        <w:jc w:val="both"/>
+        <w:rPr>
+          <w:rFonts w:ascii="Times New Roman" w:eastAsiaTheme="majorEastAsia" w:hAnsi="Times New Roman" w:cs="Times New Roman"/>
+          <w:sz w:val="24"/>
+          <w:szCs w:val="24"/>
+        </w:rPr>
+      </w:pPr>
+      <w:r>
+        <w:rPr>
+          <w:rFonts w:ascii="Times New Roman" w:eastAsiaTheme="majorEastAsia" w:hAnsi="Times New Roman" w:cs="Times New Roman"/>
+          <w:sz w:val="24"/>
+          <w:szCs w:val="24"/>
+        </w:rPr>
+        <w:t>Lo último es muy importante ya que, al enfocarse en dispositivos de Internet de las Cosas, el sistema operativo debe ser eficiente en proveer los cálculos sensoriales y procesarlos de manera correcta.</w:t>
+      </w:r>
+    </w:p>
+    <w:p>
+      <w:pPr>
+        <w:spacing w:after="160" w:line="259" w:lineRule="auto"/>
+        <w:ind w:left="708"/>
+        <w:jc w:val="both"/>
+        <w:rPr>
+          <w:rFonts w:ascii="Times New Roman" w:eastAsiaTheme="majorEastAsia" w:hAnsi="Times New Roman" w:cs="Times New Roman"/>
+          <w:sz w:val="24"/>
+          <w:szCs w:val="24"/>
+        </w:rPr>
+      </w:pPr>
+      <w:r>
+        <w:rPr>
+          <w:rFonts w:ascii="Times New Roman" w:eastAsiaTheme="majorEastAsia" w:hAnsi="Times New Roman" w:cs="Times New Roman"/>
+          <w:sz w:val="24"/>
+          <w:szCs w:val="24"/>
+        </w:rPr>
+        <w:t>Este sistema operativo es responsable de procesar las instrucciones lógicas de dispositivos como un sensor de aparcamiento, sensor de humedad en el suelo, controlador de carga mediante paneles solares</w:t>
+      </w:r>
+      <w:r>
+        <w:rPr>
+          <w:rFonts w:ascii="Times New Roman" w:eastAsiaTheme="majorEastAsia" w:hAnsi="Times New Roman" w:cs="Times New Roman"/>
+          <w:sz w:val="24"/>
+          <w:szCs w:val="24"/>
+        </w:rPr>
+        <w:t xml:space="preserve"> </w:t>
+      </w:r>
+      <w:sdt>
+        <w:sdtPr>
+          <w:rPr>
+            <w:rFonts w:ascii="Times New Roman" w:eastAsiaTheme="majorEastAsia" w:hAnsi="Times New Roman" w:cs="Times New Roman"/>
+            <w:sz w:val="24"/>
+            <w:szCs w:val="24"/>
+          </w:rPr>
+          <w:id w:val="-1319187431"/>
+          <w:citation/>
+        </w:sdtPr>
+        <w:sdtEndPr/>
+        <w:sdtContent>
+          <w:r>
+            <w:rPr>
+              <w:rFonts w:ascii="Times New Roman" w:eastAsiaTheme="majorEastAsia" w:hAnsi="Times New Roman" w:cs="Times New Roman"/>
+              <w:sz w:val="24"/>
+              <w:szCs w:val="24"/>
+            </w:rPr>
+            <w:fldChar w:fldCharType="begin"/>
+          </w:r>
+          <w:r>
+            <w:rPr>
+              <w:rFonts w:ascii="Times New Roman" w:eastAsiaTheme="majorEastAsia" w:hAnsi="Times New Roman" w:cs="Times New Roman"/>
+              <w:sz w:val="24"/>
+              <w:szCs w:val="24"/>
+            </w:rPr>
+            <w:instrText xml:space="preserve"> CITATION Arm20 \l 6154 </w:instrText>
+          </w:r>
+          <w:r>
+            <w:rPr>
+              <w:rFonts w:ascii="Times New Roman" w:eastAsiaTheme="majorEastAsia" w:hAnsi="Times New Roman" w:cs="Times New Roman"/>
+              <w:sz w:val="24"/>
+              <w:szCs w:val="24"/>
+            </w:rPr>
+            <w:fldChar w:fldCharType="separate"/>
+          </w:r>
+          <w:r>
+            <w:rPr>
+              <w:rFonts w:ascii="Times New Roman" w:eastAsiaTheme="majorEastAsia" w:hAnsi="Times New Roman" w:cs="Times New Roman"/>
+              <w:noProof/>
+              <w:sz w:val="24"/>
+              <w:szCs w:val="24"/>
+            </w:rPr>
+            <w:t>[18]</w:t>
+          </w:r>
+          <w:r>
+            <w:rPr>
+              <w:rFonts w:ascii="Times New Roman" w:eastAsiaTheme="majorEastAsia" w:hAnsi="Times New Roman" w:cs="Times New Roman"/>
+              <w:sz w:val="24"/>
+              <w:szCs w:val="24"/>
+            </w:rPr>
+            <w:fldChar w:fldCharType="end"/>
+          </w:r>
+        </w:sdtContent>
+      </w:sdt>
+      <w:r>
+        <w:rPr>
+          <w:rFonts w:ascii="Times New Roman" w:eastAsiaTheme="majorEastAsia" w:hAnsi="Times New Roman" w:cs="Times New Roman"/>
+          <w:sz w:val="24"/>
+          <w:szCs w:val="24"/>
+        </w:rPr>
+        <w:t xml:space="preserve"> y muchas otras cosas relacionadas con manejo a distancia usando el internet como medio de procesamiento del mismo.</w:t>
+      </w:r>
+    </w:p>
+    <w:p>
+      <w:pPr>
+        <w:spacing w:after="160" w:line="259" w:lineRule="auto"/>
+        <w:ind w:firstLine="708"/>
+        <w:jc w:val="both"/>
+        <w:rPr>
+          <w:rFonts w:ascii="Times New Roman" w:eastAsiaTheme="majorEastAsia" w:hAnsi="Times New Roman" w:cs="Times New Roman"/>
+          <w:b/>
+          <w:bCs/>
+          <w:sz w:val="24"/>
+          <w:szCs w:val="24"/>
+        </w:rPr>
+      </w:pPr>
+      <w:r>
+        <w:rPr>
+          <w:rFonts w:ascii="Times New Roman" w:eastAsiaTheme="majorEastAsia" w:hAnsi="Times New Roman" w:cs="Times New Roman"/>
+          <w:b/>
+          <w:bCs/>
+          <w:sz w:val="24"/>
+          <w:szCs w:val="24"/>
+        </w:rPr>
+        <w:t>OpenSSL</w:t>
+      </w:r>
+    </w:p>
+    <w:p>
+      <w:pPr>
+        <w:spacing w:after="160" w:line="259" w:lineRule="auto"/>
+        <w:ind w:left="708"/>
+        <w:jc w:val="both"/>
+        <w:rPr>
+          <w:rFonts w:ascii="Times New Roman" w:eastAsiaTheme="majorEastAsia" w:hAnsi="Times New Roman" w:cs="Times New Roman"/>
+          <w:sz w:val="24"/>
+          <w:szCs w:val="24"/>
+        </w:rPr>
+      </w:pPr>
+      <w:r>
+        <w:rPr>
+          <w:rFonts w:ascii="Times New Roman" w:eastAsiaTheme="majorEastAsia" w:hAnsi="Times New Roman" w:cs="Times New Roman"/>
+          <w:sz w:val="24"/>
+          <w:szCs w:val="24"/>
+        </w:rPr>
+        <w:t>Es una librería de propósitos criptográficos que provee funciones de encriptación o funciones hash para el protocolo de la capa de transporte (TLS)</w:t>
+      </w:r>
+      <w:r>
+        <w:rPr>
+          <w:rFonts w:ascii="Times New Roman" w:eastAsiaTheme="majorEastAsia" w:hAnsi="Times New Roman" w:cs="Times New Roman"/>
+          <w:sz w:val="24"/>
+          <w:szCs w:val="24"/>
+        </w:rPr>
+        <w:t xml:space="preserve"> </w:t>
+      </w:r>
+      <w:sdt>
+        <w:sdtPr>
+          <w:rPr>
+            <w:rFonts w:ascii="Times New Roman" w:eastAsiaTheme="majorEastAsia" w:hAnsi="Times New Roman" w:cs="Times New Roman"/>
+            <w:sz w:val="24"/>
+            <w:szCs w:val="24"/>
+          </w:rPr>
+          <w:id w:val="-1421711357"/>
+          <w:citation/>
+        </w:sdtPr>
+        <w:sdtEndPr/>
+        <w:sdtContent>
+          <w:r>
+            <w:rPr>
+              <w:rFonts w:ascii="Times New Roman" w:eastAsiaTheme="majorEastAsia" w:hAnsi="Times New Roman" w:cs="Times New Roman"/>
+              <w:sz w:val="24"/>
+              <w:szCs w:val="24"/>
+            </w:rPr>
+            <w:fldChar w:fldCharType="begin"/>
+          </w:r>
+          <w:r>
+            <w:rPr>
+              <w:rFonts w:ascii="Times New Roman" w:eastAsiaTheme="majorEastAsia" w:hAnsi="Times New Roman" w:cs="Times New Roman"/>
+              <w:sz w:val="24"/>
+              <w:szCs w:val="24"/>
+            </w:rPr>
+            <w:instrText xml:space="preserve"> CITATION Ope20 \l 6154 </w:instrText>
+          </w:r>
+          <w:r>
+            <w:rPr>
+              <w:rFonts w:ascii="Times New Roman" w:eastAsiaTheme="majorEastAsia" w:hAnsi="Times New Roman" w:cs="Times New Roman"/>
+              <w:sz w:val="24"/>
+              <w:szCs w:val="24"/>
+            </w:rPr>
+            <w:fldChar w:fldCharType="separate"/>
+          </w:r>
+          <w:r>
+            <w:rPr>
+              <w:rFonts w:ascii="Times New Roman" w:eastAsiaTheme="majorEastAsia" w:hAnsi="Times New Roman" w:cs="Times New Roman"/>
+              <w:noProof/>
+              <w:sz w:val="24"/>
+              <w:szCs w:val="24"/>
+            </w:rPr>
+            <w:t>[19]</w:t>
+          </w:r>
+          <w:r>
+            <w:rPr>
+              <w:rFonts w:ascii="Times New Roman" w:eastAsiaTheme="majorEastAsia" w:hAnsi="Times New Roman" w:cs="Times New Roman"/>
+              <w:sz w:val="24"/>
+              <w:szCs w:val="24"/>
+            </w:rPr>
+            <w:fldChar w:fldCharType="end"/>
+          </w:r>
+        </w:sdtContent>
+      </w:sdt>
+      <w:r>
+        <w:rPr>
+          <w:rFonts w:ascii="Times New Roman" w:eastAsiaTheme="majorEastAsia" w:hAnsi="Times New Roman" w:cs="Times New Roman"/>
+          <w:sz w:val="24"/>
+          <w:szCs w:val="24"/>
+        </w:rPr>
+        <w:t xml:space="preserve">. Esta librería es muy comúnmente usada por los navegadores para asegurar un envío de datos seguros </w:t>
+      </w:r>
+      <w:r>
+        <w:rPr>
+          <w:rFonts w:ascii="Times New Roman" w:eastAsiaTheme="majorEastAsia" w:hAnsi="Times New Roman" w:cs="Times New Roman"/>
+          <w:sz w:val="24"/>
+          <w:szCs w:val="24"/>
+        </w:rPr>
+        <w:lastRenderedPageBreak/>
+        <w:t>encriptados. Esto se garantiza a todas las páginas web que tienen certificados SSL, por lo que se obtiene una un protocolo de transferencia de hipertexto seguro (HTTPS).</w:t>
+      </w:r>
+    </w:p>
+    <w:p>
+      <w:pPr>
+        <w:spacing w:after="160" w:line="259" w:lineRule="auto"/>
+        <w:ind w:left="708"/>
+        <w:jc w:val="both"/>
+        <w:rPr>
+          <w:rFonts w:ascii="Times New Roman" w:eastAsiaTheme="majorEastAsia" w:hAnsi="Times New Roman" w:cs="Times New Roman"/>
+          <w:sz w:val="24"/>
+          <w:szCs w:val="24"/>
+        </w:rPr>
+      </w:pPr>
+      <w:r>
+        <w:rPr>
+          <w:rFonts w:ascii="Times New Roman" w:eastAsiaTheme="majorEastAsia" w:hAnsi="Times New Roman" w:cs="Times New Roman"/>
+          <w:sz w:val="24"/>
+          <w:szCs w:val="24"/>
+        </w:rPr>
+        <w:t>OpenSSL usa C</w:t>
+      </w:r>
+      <w:r>
+        <w:rPr>
+          <w:rFonts w:ascii="Times New Roman" w:eastAsiaTheme="majorEastAsia" w:hAnsi="Times New Roman" w:cs="Times New Roman"/>
+          <w:sz w:val="24"/>
+          <w:szCs w:val="24"/>
+        </w:rPr>
+        <w:t xml:space="preserve"> </w:t>
+      </w:r>
+      <w:sdt>
+        <w:sdtPr>
+          <w:rPr>
+            <w:rFonts w:ascii="Times New Roman" w:eastAsiaTheme="majorEastAsia" w:hAnsi="Times New Roman" w:cs="Times New Roman"/>
+            <w:sz w:val="24"/>
+            <w:szCs w:val="24"/>
+          </w:rPr>
+          <w:id w:val="1746917041"/>
+          <w:citation/>
+        </w:sdtPr>
+        <w:sdtEndPr/>
+        <w:sdtContent>
+          <w:r>
+            <w:rPr>
+              <w:rFonts w:ascii="Times New Roman" w:eastAsiaTheme="majorEastAsia" w:hAnsi="Times New Roman" w:cs="Times New Roman"/>
+              <w:sz w:val="24"/>
+              <w:szCs w:val="24"/>
+            </w:rPr>
+            <w:fldChar w:fldCharType="begin"/>
+          </w:r>
+          <w:r>
+            <w:rPr>
+              <w:rFonts w:ascii="Times New Roman" w:eastAsiaTheme="majorEastAsia" w:hAnsi="Times New Roman" w:cs="Times New Roman"/>
+              <w:sz w:val="24"/>
+              <w:szCs w:val="24"/>
+            </w:rPr>
+            <w:instrText xml:space="preserve"> CITATION Ope201 \l 6154 </w:instrText>
+          </w:r>
+          <w:r>
+            <w:rPr>
+              <w:rFonts w:ascii="Times New Roman" w:eastAsiaTheme="majorEastAsia" w:hAnsi="Times New Roman" w:cs="Times New Roman"/>
+              <w:sz w:val="24"/>
+              <w:szCs w:val="24"/>
+            </w:rPr>
+            <w:fldChar w:fldCharType="separate"/>
+          </w:r>
+          <w:r>
+            <w:rPr>
+              <w:rFonts w:ascii="Times New Roman" w:eastAsiaTheme="majorEastAsia" w:hAnsi="Times New Roman" w:cs="Times New Roman"/>
+              <w:noProof/>
+              <w:sz w:val="24"/>
+              <w:szCs w:val="24"/>
+            </w:rPr>
+            <w:t>[20]</w:t>
+          </w:r>
+          <w:r>
+            <w:rPr>
+              <w:rFonts w:ascii="Times New Roman" w:eastAsiaTheme="majorEastAsia" w:hAnsi="Times New Roman" w:cs="Times New Roman"/>
+              <w:sz w:val="24"/>
+              <w:szCs w:val="24"/>
+            </w:rPr>
+            <w:fldChar w:fldCharType="end"/>
+          </w:r>
+        </w:sdtContent>
+      </w:sdt>
+      <w:r>
+        <w:rPr>
+          <w:rFonts w:ascii="Times New Roman" w:eastAsiaTheme="majorEastAsia" w:hAnsi="Times New Roman" w:cs="Times New Roman"/>
+          <w:sz w:val="24"/>
+          <w:szCs w:val="24"/>
+        </w:rPr>
+        <w:t xml:space="preserve"> debido a que los procesos criptográficos que ofrece, que son muchos algoritmos revisados y aprobados por estándares internacionales como la AES, SHA-1</w:t>
+      </w:r>
+      <w:sdt>
+        <w:sdtPr>
+          <w:rPr>
+            <w:rFonts w:ascii="Times New Roman" w:eastAsiaTheme="majorEastAsia" w:hAnsi="Times New Roman" w:cs="Times New Roman"/>
+            <w:sz w:val="24"/>
+            <w:szCs w:val="24"/>
+          </w:rPr>
+          <w:id w:val="1728187590"/>
+          <w:citation/>
+        </w:sdtPr>
+        <w:sdtEndPr/>
+        <w:sdtContent>
+          <w:r>
+            <w:rPr>
+              <w:rFonts w:ascii="Times New Roman" w:eastAsiaTheme="majorEastAsia" w:hAnsi="Times New Roman" w:cs="Times New Roman"/>
+              <w:sz w:val="24"/>
+              <w:szCs w:val="24"/>
+            </w:rPr>
+            <w:fldChar w:fldCharType="begin"/>
+          </w:r>
+          <w:r>
+            <w:rPr>
+              <w:rFonts w:ascii="Times New Roman" w:eastAsiaTheme="majorEastAsia" w:hAnsi="Times New Roman" w:cs="Times New Roman"/>
+              <w:sz w:val="24"/>
+              <w:szCs w:val="24"/>
+            </w:rPr>
+            <w:instrText xml:space="preserve"> CITATION Mar19 \l 6154 </w:instrText>
+          </w:r>
+          <w:r>
+            <w:rPr>
+              <w:rFonts w:ascii="Times New Roman" w:eastAsiaTheme="majorEastAsia" w:hAnsi="Times New Roman" w:cs="Times New Roman"/>
+              <w:sz w:val="24"/>
+              <w:szCs w:val="24"/>
+            </w:rPr>
+            <w:fldChar w:fldCharType="separate"/>
+          </w:r>
+          <w:r>
+            <w:rPr>
+              <w:rFonts w:ascii="Times New Roman" w:eastAsiaTheme="majorEastAsia" w:hAnsi="Times New Roman" w:cs="Times New Roman"/>
+              <w:noProof/>
+              <w:sz w:val="24"/>
+              <w:szCs w:val="24"/>
+            </w:rPr>
+            <w:t xml:space="preserve"> </w:t>
+          </w:r>
+          <w:r>
+            <w:rPr>
+              <w:rFonts w:ascii="Times New Roman" w:eastAsiaTheme="majorEastAsia" w:hAnsi="Times New Roman" w:cs="Times New Roman"/>
+              <w:noProof/>
+              <w:sz w:val="24"/>
+              <w:szCs w:val="24"/>
+            </w:rPr>
+            <w:t>[21]</w:t>
+          </w:r>
+          <w:r>
+            <w:rPr>
+              <w:rFonts w:ascii="Times New Roman" w:eastAsiaTheme="majorEastAsia" w:hAnsi="Times New Roman" w:cs="Times New Roman"/>
+              <w:sz w:val="24"/>
+              <w:szCs w:val="24"/>
+            </w:rPr>
+            <w:fldChar w:fldCharType="end"/>
+          </w:r>
+        </w:sdtContent>
+      </w:sdt>
+      <w:r>
+        <w:rPr>
+          <w:rFonts w:ascii="Times New Roman" w:eastAsiaTheme="majorEastAsia" w:hAnsi="Times New Roman" w:cs="Times New Roman"/>
+          <w:sz w:val="24"/>
+          <w:szCs w:val="24"/>
+        </w:rPr>
+        <w:t xml:space="preserve">, entre otros; necesitan ser eficientes, pero a la vez complejos para garantizar la integridad y seguridad de los datos. Usar C provee velocidad y eficiencia al realizar estos procesos algorítmicos. </w:t>
+      </w:r>
+    </w:p>
+    <w:p>
+      <w:pPr>
+        <w:spacing w:after="160" w:line="259" w:lineRule="auto"/>
+        <w:ind w:firstLine="708"/>
+        <w:jc w:val="both"/>
+        <w:rPr>
+          <w:rFonts w:ascii="Times New Roman" w:eastAsiaTheme="majorEastAsia" w:hAnsi="Times New Roman" w:cs="Times New Roman"/>
+          <w:b/>
+          <w:bCs/>
+          <w:sz w:val="24"/>
+          <w:szCs w:val="24"/>
+        </w:rPr>
+      </w:pPr>
+      <w:proofErr w:type="spellStart"/>
+      <w:r>
+        <w:rPr>
+          <w:rFonts w:ascii="Times New Roman" w:eastAsiaTheme="majorEastAsia" w:hAnsi="Times New Roman" w:cs="Times New Roman"/>
+          <w:b/>
+          <w:bCs/>
+          <w:sz w:val="24"/>
+          <w:szCs w:val="24"/>
+        </w:rPr>
+        <w:t>Blender</w:t>
+      </w:r>
+      <w:proofErr w:type="spellEnd"/>
+    </w:p>
+    <w:p>
+      <w:pPr>
+        <w:spacing w:after="160" w:line="259" w:lineRule="auto"/>
+        <w:ind w:left="708"/>
+        <w:jc w:val="both"/>
+        <w:rPr>
+          <w:rFonts w:ascii="Times New Roman" w:eastAsiaTheme="majorEastAsia" w:hAnsi="Times New Roman" w:cs="Times New Roman"/>
+          <w:sz w:val="24"/>
+          <w:szCs w:val="24"/>
+        </w:rPr>
+      </w:pPr>
+      <w:r>
+        <w:rPr>
+          <w:rFonts w:ascii="Times New Roman" w:eastAsiaTheme="majorEastAsia" w:hAnsi="Times New Roman" w:cs="Times New Roman"/>
+          <w:sz w:val="24"/>
+          <w:szCs w:val="24"/>
+        </w:rPr>
+        <w:t>Es un programa de creación de modelos 3D de código abierto y libre uso. Contiene herramientas como el modelado, animación, simulación y renderizado</w:t>
+      </w:r>
+      <w:sdt>
+        <w:sdtPr>
+          <w:rPr>
+            <w:rFonts w:ascii="Times New Roman" w:eastAsiaTheme="majorEastAsia" w:hAnsi="Times New Roman" w:cs="Times New Roman"/>
+            <w:sz w:val="24"/>
+            <w:szCs w:val="24"/>
+          </w:rPr>
+          <w:id w:val="136232801"/>
+          <w:citation/>
+        </w:sdtPr>
+        <w:sdtEndPr/>
+        <w:sdtContent>
+          <w:r>
+            <w:rPr>
+              <w:rFonts w:ascii="Times New Roman" w:eastAsiaTheme="majorEastAsia" w:hAnsi="Times New Roman" w:cs="Times New Roman"/>
+              <w:sz w:val="24"/>
+              <w:szCs w:val="24"/>
+            </w:rPr>
+            <w:fldChar w:fldCharType="begin"/>
+          </w:r>
+          <w:r>
+            <w:rPr>
+              <w:rFonts w:ascii="Times New Roman" w:eastAsiaTheme="majorEastAsia" w:hAnsi="Times New Roman" w:cs="Times New Roman"/>
+              <w:sz w:val="24"/>
+              <w:szCs w:val="24"/>
+            </w:rPr>
+            <w:instrText xml:space="preserve"> CITATION Ble20 \l 6154 </w:instrText>
+          </w:r>
+          <w:r>
+            <w:rPr>
+              <w:rFonts w:ascii="Times New Roman" w:eastAsiaTheme="majorEastAsia" w:hAnsi="Times New Roman" w:cs="Times New Roman"/>
+              <w:sz w:val="24"/>
+              <w:szCs w:val="24"/>
+            </w:rPr>
+            <w:fldChar w:fldCharType="separate"/>
+          </w:r>
+          <w:r>
+            <w:rPr>
+              <w:rFonts w:ascii="Times New Roman" w:eastAsiaTheme="majorEastAsia" w:hAnsi="Times New Roman" w:cs="Times New Roman"/>
+              <w:noProof/>
+              <w:sz w:val="24"/>
+              <w:szCs w:val="24"/>
+            </w:rPr>
+            <w:t xml:space="preserve"> </w:t>
+          </w:r>
+          <w:r>
+            <w:rPr>
+              <w:rFonts w:ascii="Times New Roman" w:eastAsiaTheme="majorEastAsia" w:hAnsi="Times New Roman" w:cs="Times New Roman"/>
+              <w:noProof/>
+              <w:sz w:val="24"/>
+              <w:szCs w:val="24"/>
+            </w:rPr>
+            <w:t>[22]</w:t>
+          </w:r>
+          <w:r>
+            <w:rPr>
+              <w:rFonts w:ascii="Times New Roman" w:eastAsiaTheme="majorEastAsia" w:hAnsi="Times New Roman" w:cs="Times New Roman"/>
+              <w:sz w:val="24"/>
+              <w:szCs w:val="24"/>
+            </w:rPr>
+            <w:fldChar w:fldCharType="end"/>
+          </w:r>
+        </w:sdtContent>
+      </w:sdt>
+      <w:r>
+        <w:rPr>
+          <w:rFonts w:ascii="Times New Roman" w:eastAsiaTheme="majorEastAsia" w:hAnsi="Times New Roman" w:cs="Times New Roman"/>
+          <w:sz w:val="24"/>
+          <w:szCs w:val="24"/>
+        </w:rPr>
+        <w:t xml:space="preserve">. Es utilizado por muchos artistas o diseñadores gráficos como una alternativa a </w:t>
       </w:r>
       <w:proofErr w:type="spellStart"/>
       <w:r>
@@ -1944,7 +4865,223 @@
           <w:sz w:val="24"/>
           <w:szCs w:val="24"/>
         </w:rPr>
-        <w:t xml:space="preserve">Está escrito mayoritariamente en C. Lo usan para la iniciación, bucle central, y terminación del programa. Además, es responsable de la mayoría de las funcionalidades de herramientas proporcionadas, como el dibujo, herramientas de modelado, editado y entorno gráfico. Las capacidades del lenguaje C tienen un rango amplio ya que ofrece eficiencia. Algo que es fundamental para el modelado de elementos en 3D que hacen uso de cálculos de muchos triángulos para crear algo visualizable. Además, C provee una programación de hilos entre los núcleos de los procesadores. Pudiendo distribuir las tareas de manera paralelamente eficiente. </w:t>
+        <w:t>Está escrito mayoritariamente en C</w:t>
+      </w:r>
+      <w:sdt>
+        <w:sdtPr>
+          <w:rPr>
+            <w:rFonts w:ascii="Times New Roman" w:eastAsiaTheme="majorEastAsia" w:hAnsi="Times New Roman" w:cs="Times New Roman"/>
+            <w:sz w:val="24"/>
+            <w:szCs w:val="24"/>
+          </w:rPr>
+          <w:id w:val="-764535061"/>
+          <w:citation/>
+        </w:sdtPr>
+        <w:sdtEndPr/>
+        <w:sdtContent>
+          <w:r>
+            <w:rPr>
+              <w:rFonts w:ascii="Times New Roman" w:eastAsiaTheme="majorEastAsia" w:hAnsi="Times New Roman" w:cs="Times New Roman"/>
+              <w:sz w:val="24"/>
+              <w:szCs w:val="24"/>
+            </w:rPr>
+            <w:fldChar w:fldCharType="begin"/>
+          </w:r>
+          <w:r>
+            <w:rPr>
+              <w:rFonts w:ascii="Times New Roman" w:eastAsiaTheme="majorEastAsia" w:hAnsi="Times New Roman" w:cs="Times New Roman"/>
+              <w:sz w:val="24"/>
+              <w:szCs w:val="24"/>
+            </w:rPr>
+            <w:instrText xml:space="preserve"> CITATION Ble201 \l 6154 </w:instrText>
+          </w:r>
+          <w:r>
+            <w:rPr>
+              <w:rFonts w:ascii="Times New Roman" w:eastAsiaTheme="majorEastAsia" w:hAnsi="Times New Roman" w:cs="Times New Roman"/>
+              <w:sz w:val="24"/>
+              <w:szCs w:val="24"/>
+            </w:rPr>
+            <w:fldChar w:fldCharType="separate"/>
+          </w:r>
+          <w:r>
+            <w:rPr>
+              <w:rFonts w:ascii="Times New Roman" w:eastAsiaTheme="majorEastAsia" w:hAnsi="Times New Roman" w:cs="Times New Roman"/>
+              <w:noProof/>
+              <w:sz w:val="24"/>
+              <w:szCs w:val="24"/>
+            </w:rPr>
+            <w:t xml:space="preserve"> </w:t>
+          </w:r>
+          <w:r>
+            <w:rPr>
+              <w:rFonts w:ascii="Times New Roman" w:eastAsiaTheme="majorEastAsia" w:hAnsi="Times New Roman" w:cs="Times New Roman"/>
+              <w:noProof/>
+              <w:sz w:val="24"/>
+              <w:szCs w:val="24"/>
+            </w:rPr>
+            <w:t>[23]</w:t>
+          </w:r>
+          <w:r>
+            <w:rPr>
+              <w:rFonts w:ascii="Times New Roman" w:eastAsiaTheme="majorEastAsia" w:hAnsi="Times New Roman" w:cs="Times New Roman"/>
+              <w:sz w:val="24"/>
+              <w:szCs w:val="24"/>
+            </w:rPr>
+            <w:fldChar w:fldCharType="end"/>
+          </w:r>
+        </w:sdtContent>
+      </w:sdt>
+      <w:r>
+        <w:rPr>
+          <w:rFonts w:ascii="Times New Roman" w:eastAsiaTheme="majorEastAsia" w:hAnsi="Times New Roman" w:cs="Times New Roman"/>
+          <w:sz w:val="24"/>
+          <w:szCs w:val="24"/>
+        </w:rPr>
+        <w:t>. Lo usan para la iniciación, bucle central, y terminación del programa</w:t>
+      </w:r>
+      <w:sdt>
+        <w:sdtPr>
+          <w:rPr>
+            <w:rFonts w:ascii="Times New Roman" w:eastAsiaTheme="majorEastAsia" w:hAnsi="Times New Roman" w:cs="Times New Roman"/>
+            <w:sz w:val="24"/>
+            <w:szCs w:val="24"/>
+          </w:rPr>
+          <w:id w:val="-1499273926"/>
+          <w:citation/>
+        </w:sdtPr>
+        <w:sdtEndPr/>
+        <w:sdtContent>
+          <w:r>
+            <w:rPr>
+              <w:rFonts w:ascii="Times New Roman" w:eastAsiaTheme="majorEastAsia" w:hAnsi="Times New Roman" w:cs="Times New Roman"/>
+              <w:sz w:val="24"/>
+              <w:szCs w:val="24"/>
+            </w:rPr>
+            <w:fldChar w:fldCharType="begin"/>
+          </w:r>
+          <w:r>
+            <w:rPr>
+              <w:rFonts w:ascii="Times New Roman" w:eastAsiaTheme="majorEastAsia" w:hAnsi="Times New Roman" w:cs="Times New Roman"/>
+              <w:sz w:val="24"/>
+              <w:szCs w:val="24"/>
+            </w:rPr>
+            <w:instrText xml:space="preserve"> CITATION Ble20 \l 6154 </w:instrText>
+          </w:r>
+          <w:r>
+            <w:rPr>
+              <w:rFonts w:ascii="Times New Roman" w:eastAsiaTheme="majorEastAsia" w:hAnsi="Times New Roman" w:cs="Times New Roman"/>
+              <w:sz w:val="24"/>
+              <w:szCs w:val="24"/>
+            </w:rPr>
+            <w:fldChar w:fldCharType="separate"/>
+          </w:r>
+          <w:r>
+            <w:rPr>
+              <w:rFonts w:ascii="Times New Roman" w:eastAsiaTheme="majorEastAsia" w:hAnsi="Times New Roman" w:cs="Times New Roman"/>
+              <w:noProof/>
+              <w:sz w:val="24"/>
+              <w:szCs w:val="24"/>
+            </w:rPr>
+            <w:t xml:space="preserve"> </w:t>
+          </w:r>
+          <w:r>
+            <w:rPr>
+              <w:rFonts w:ascii="Times New Roman" w:eastAsiaTheme="majorEastAsia" w:hAnsi="Times New Roman" w:cs="Times New Roman"/>
+              <w:noProof/>
+              <w:sz w:val="24"/>
+              <w:szCs w:val="24"/>
+            </w:rPr>
+            <w:t>[22]</w:t>
+          </w:r>
+          <w:r>
+            <w:rPr>
+              <w:rFonts w:ascii="Times New Roman" w:eastAsiaTheme="majorEastAsia" w:hAnsi="Times New Roman" w:cs="Times New Roman"/>
+              <w:sz w:val="24"/>
+              <w:szCs w:val="24"/>
+            </w:rPr>
+            <w:fldChar w:fldCharType="end"/>
+          </w:r>
+        </w:sdtContent>
+      </w:sdt>
+      <w:r>
+        <w:rPr>
+          <w:rFonts w:ascii="Times New Roman" w:eastAsiaTheme="majorEastAsia" w:hAnsi="Times New Roman" w:cs="Times New Roman"/>
+          <w:sz w:val="24"/>
+          <w:szCs w:val="24"/>
+        </w:rPr>
+        <w:t>. Además, es responsable de la mayoría de las funcionalidades de herramientas proporcionadas, como el dibujo, herramientas de modelado, editado y entorno gráfico. Las capacidades del lenguaje C tienen un rango amplio ya que ofrece eficiencia. Algo que es fundamental para el modelado de elementos en 3D que hacen uso de cálculos de muchos triángulos para crear algo visualizable. Además, C provee una programación de hilos entre los núcleos de los procesadores</w:t>
+      </w:r>
+      <w:sdt>
+        <w:sdtPr>
+          <w:rPr>
+            <w:rFonts w:ascii="Times New Roman" w:eastAsiaTheme="majorEastAsia" w:hAnsi="Times New Roman" w:cs="Times New Roman"/>
+            <w:sz w:val="24"/>
+            <w:szCs w:val="24"/>
+          </w:rPr>
+          <w:id w:val="-1739772672"/>
+          <w:citation/>
+        </w:sdtPr>
+        <w:sdtEndPr/>
+        <w:sdtContent>
+          <w:r>
+            <w:rPr>
+              <w:rFonts w:ascii="Times New Roman" w:eastAsiaTheme="majorEastAsia" w:hAnsi="Times New Roman" w:cs="Times New Roman"/>
+              <w:sz w:val="24"/>
+              <w:szCs w:val="24"/>
+            </w:rPr>
+            <w:fldChar w:fldCharType="begin"/>
+          </w:r>
+          <w:r>
+            <w:rPr>
+              <w:rFonts w:ascii="Times New Roman" w:eastAsiaTheme="majorEastAsia" w:hAnsi="Times New Roman" w:cs="Times New Roman"/>
+              <w:sz w:val="24"/>
+              <w:szCs w:val="24"/>
+            </w:rPr>
+            <w:instrText xml:space="preserve"> CITATION Mir20 \l 6154 </w:instrText>
+          </w:r>
+          <w:r>
+            <w:rPr>
+              <w:rFonts w:ascii="Times New Roman" w:eastAsiaTheme="majorEastAsia" w:hAnsi="Times New Roman" w:cs="Times New Roman"/>
+              <w:sz w:val="24"/>
+              <w:szCs w:val="24"/>
+            </w:rPr>
+            <w:fldChar w:fldCharType="separate"/>
+          </w:r>
+          <w:r>
+            <w:rPr>
+              <w:rFonts w:ascii="Times New Roman" w:eastAsiaTheme="majorEastAsia" w:hAnsi="Times New Roman" w:cs="Times New Roman"/>
+              <w:noProof/>
+              <w:sz w:val="24"/>
+              <w:szCs w:val="24"/>
+            </w:rPr>
+            <w:t xml:space="preserve"> </w:t>
+          </w:r>
+          <w:r>
+            <w:rPr>
+              <w:rFonts w:ascii="Times New Roman" w:eastAsiaTheme="majorEastAsia" w:hAnsi="Times New Roman" w:cs="Times New Roman"/>
+              <w:noProof/>
+              <w:sz w:val="24"/>
+              <w:szCs w:val="24"/>
+            </w:rPr>
+            <w:t>[24]</w:t>
+          </w:r>
+          <w:r>
+            <w:rPr>
+              <w:rFonts w:ascii="Times New Roman" w:eastAsiaTheme="majorEastAsia" w:hAnsi="Times New Roman" w:cs="Times New Roman"/>
+              <w:sz w:val="24"/>
+              <w:szCs w:val="24"/>
+            </w:rPr>
+            <w:fldChar w:fldCharType="end"/>
+          </w:r>
+        </w:sdtContent>
+      </w:sdt>
+      <w:r>
+        <w:rPr>
+          <w:rFonts w:ascii="Times New Roman" w:eastAsiaTheme="majorEastAsia" w:hAnsi="Times New Roman" w:cs="Times New Roman"/>
+          <w:sz w:val="24"/>
+          <w:szCs w:val="24"/>
+        </w:rPr>
+        <w:t xml:space="preserve">. Pudiendo distribuir las tareas de manera paralelamente eficiente. </w:t>
       </w:r>
     </w:p>
     <w:p>
@@ -1958,46 +5095,26 @@
           <w:szCs w:val="24"/>
         </w:rPr>
       </w:pPr>
-      <w:r>
-        <w:rPr>
-          <w:rFonts w:ascii="Times New Roman" w:eastAsiaTheme="majorEastAsia" w:hAnsi="Times New Roman" w:cs="Times New Roman"/>
-          <w:sz w:val="24"/>
-          <w:szCs w:val="24"/>
-        </w:rPr>
-        <w:t>https://wiki.blender.org/wiki/Reference/FAQ#:~:text=Blender%20Dev%20FAQ-,What%20Language%20is%20Blender%20written%20in%3F,engine%20and%20Cycles%20render%20engine. https://github.com/blender/blender</w:t>
-      </w:r>
-    </w:p>
-    <w:p>
-      <w:pPr>
-        <w:spacing w:after="160" w:line="259" w:lineRule="auto"/>
-        <w:rPr>
-          <w:rFonts w:ascii="Times New Roman" w:eastAsiaTheme="majorEastAsia" w:hAnsi="Times New Roman" w:cs="Times New Roman"/>
-          <w:sz w:val="24"/>
-          <w:szCs w:val="24"/>
-        </w:rPr>
-      </w:pPr>
-    </w:p>
-    <w:p>
-      <w:pPr>
-        <w:pStyle w:val="Prrafodelista"/>
-        <w:numPr>
-          <w:ilvl w:val="0"/>
-          <w:numId w:val="1"/>
-        </w:numPr>
-        <w:spacing w:after="160" w:line="259" w:lineRule="auto"/>
+    </w:p>
+    <w:p>
+      <w:pPr>
+        <w:pStyle w:val="Ttulo2"/>
         <w:rPr>
           <w:rFonts w:ascii="Times New Roman" w:hAnsi="Times New Roman" w:cs="Times New Roman"/>
           <w:b/>
           <w:bCs/>
-          <w:sz w:val="24"/>
-          <w:szCs w:val="24"/>
-        </w:rPr>
-      </w:pPr>
+          <w:color w:val="auto"/>
+          <w:sz w:val="24"/>
+          <w:szCs w:val="24"/>
+        </w:rPr>
+      </w:pPr>
+      <w:bookmarkStart w:id="8" w:name="_Toc50444929"/>
       <w:r>
         <w:rPr>
           <w:rFonts w:ascii="Times New Roman" w:hAnsi="Times New Roman" w:cs="Times New Roman"/>
           <w:b/>
           <w:bCs/>
+          <w:color w:val="auto"/>
           <w:sz w:val="24"/>
           <w:szCs w:val="24"/>
         </w:rPr>
@@ -2008,15 +5125,27 @@
           <w:rFonts w:ascii="Times New Roman" w:hAnsi="Times New Roman" w:cs="Times New Roman"/>
           <w:b/>
           <w:bCs/>
+          <w:color w:val="auto"/>
           <w:sz w:val="24"/>
           <w:szCs w:val="24"/>
         </w:rPr>
         <w:t>.</w:t>
       </w:r>
-    </w:p>
-    <w:p>
-      <w:pPr>
+      <w:bookmarkEnd w:id="8"/>
+    </w:p>
+    <w:p>
+      <w:pPr>
+        <w:tabs>
+          <w:tab w:val="left" w:pos="7020"/>
+        </w:tabs>
         <w:spacing w:after="160" w:line="259" w:lineRule="auto"/>
+        <w:rPr>
+          <w:rFonts w:ascii="Times New Roman" w:hAnsi="Times New Roman" w:cs="Times New Roman"/>
+          <w:sz w:val="24"/>
+          <w:szCs w:val="24"/>
+        </w:rPr>
+      </w:pPr>
+      <w:r>
         <w:rPr>
           <w:rFonts w:ascii="Times New Roman" w:hAnsi="Times New Roman" w:cs="Times New Roman"/>
           <w:b/>
@@ -2024,7 +5153,8 @@
           <w:sz w:val="24"/>
           <w:szCs w:val="24"/>
         </w:rPr>
-      </w:pPr>
+        <w:tab/>
+      </w:r>
     </w:p>
     <w:p>
       <w:pPr>
@@ -2086,7 +5216,39 @@
           <w:sz w:val="24"/>
           <w:szCs w:val="24"/>
         </w:rPr>
-        <w:t xml:space="preserve">(restaurantes, trabajos, centros comerciales, etc.) tengan un control de las personas antes de que vayan a </w:t>
+        <w:t xml:space="preserve">(restaurantes, trabajos, centros comerciales, etc.) tengan un control de las personas antes de que vayan a consumir y bueno, en caso de que esté como positivo no se le dejaría pasar evidentemente, se daría el paso si dio negativo o está curado siempre y cuando la persona esté cumpliendo con sus normas sanitarias, pero existiría el caso de que en el sistema no encuentre alguna cédula que se está ingresando esto sería porque no se ha hecho la prueba, </w:t>
+      </w:r>
+      <w:r>
+        <w:rPr>
+          <w:rFonts w:ascii="Times New Roman" w:hAnsi="Times New Roman" w:cs="Times New Roman"/>
+          <w:sz w:val="24"/>
+          <w:szCs w:val="24"/>
+        </w:rPr>
+        <w:t xml:space="preserve">o </w:t>
+      </w:r>
+      <w:r>
+        <w:rPr>
+          <w:rFonts w:ascii="Times New Roman" w:hAnsi="Times New Roman" w:cs="Times New Roman"/>
+          <w:sz w:val="24"/>
+          <w:szCs w:val="24"/>
+        </w:rPr>
+        <w:t>sea</w:t>
+      </w:r>
+      <w:r>
+        <w:rPr>
+          <w:rFonts w:ascii="Times New Roman" w:hAnsi="Times New Roman" w:cs="Times New Roman"/>
+          <w:sz w:val="24"/>
+          <w:szCs w:val="24"/>
+        </w:rPr>
+        <w:t>,</w:t>
+      </w:r>
+      <w:r>
+        <w:rPr>
+          <w:rFonts w:ascii="Times New Roman" w:hAnsi="Times New Roman" w:cs="Times New Roman"/>
+          <w:sz w:val="24"/>
+          <w:szCs w:val="24"/>
+        </w:rPr>
+        <w:t xml:space="preserve"> que no se sabe si es positivo, negativo o asintomático, en este caso si la persona cumple con sus medidas sanitarias se aceptaría a la persona si el </w:t>
       </w:r>
       <w:r>
         <w:rPr>
@@ -2095,56 +5257,369 @@
           <w:szCs w:val="24"/>
         </w:rPr>
         <w:lastRenderedPageBreak/>
-        <w:t xml:space="preserve">consumir y bueno, en caso de que esté como positivo no se le dejaría pasar evidentemente, se daría el paso si dio negativo o está curado siempre y cuando la persona esté cumpliendo con sus normas sanitarias, pero existiría el caso de que en el sistema no encuentre alguna cédula que se está ingresando esto sería porque no se ha hecho la prueba, </w:t>
-      </w:r>
-      <w:r>
-        <w:rPr>
-          <w:rFonts w:ascii="Times New Roman" w:hAnsi="Times New Roman" w:cs="Times New Roman"/>
-          <w:sz w:val="24"/>
-          <w:szCs w:val="24"/>
-        </w:rPr>
-        <w:t xml:space="preserve">o </w:t>
-      </w:r>
-      <w:r>
-        <w:rPr>
-          <w:rFonts w:ascii="Times New Roman" w:hAnsi="Times New Roman" w:cs="Times New Roman"/>
-          <w:sz w:val="24"/>
-          <w:szCs w:val="24"/>
-        </w:rPr>
-        <w:t>sea</w:t>
-      </w:r>
-      <w:r>
-        <w:rPr>
-          <w:rFonts w:ascii="Times New Roman" w:hAnsi="Times New Roman" w:cs="Times New Roman"/>
-          <w:sz w:val="24"/>
-          <w:szCs w:val="24"/>
-        </w:rPr>
-        <w:t>,</w:t>
-      </w:r>
-      <w:r>
-        <w:rPr>
-          <w:rFonts w:ascii="Times New Roman" w:hAnsi="Times New Roman" w:cs="Times New Roman"/>
-          <w:sz w:val="24"/>
-          <w:szCs w:val="24"/>
-        </w:rPr>
-        <w:t xml:space="preserve"> que no se sabe si es positivo, negativo o </w:t>
-      </w:r>
-      <w:r>
-        <w:rPr>
-          <w:rFonts w:ascii="Times New Roman" w:hAnsi="Times New Roman" w:cs="Times New Roman"/>
-          <w:sz w:val="24"/>
-          <w:szCs w:val="24"/>
-        </w:rPr>
-        <w:t>asintomático</w:t>
-      </w:r>
-      <w:r>
-        <w:rPr>
-          <w:rFonts w:ascii="Times New Roman" w:hAnsi="Times New Roman" w:cs="Times New Roman"/>
-          <w:sz w:val="24"/>
-          <w:szCs w:val="24"/>
-        </w:rPr>
-        <w:t>, en este caso si la persona cumple con sus medidas sanitarias se aceptaría a la persona si el establecimiento lo considera bien. Entonces esto ayudaría a la sociedad a reducir la propagación del virus en lugares donde se encuentren personas reunidas.</w:t>
-      </w:r>
+        <w:t>establecimiento lo considera bien. Entonces esto ayudaría a la sociedad a reducir la propagación del virus en lugares donde se encuentren personas reunidas.</w:t>
+      </w:r>
+    </w:p>
+    <w:p>
+      <w:pPr>
+        <w:pStyle w:val="Prrafodelista"/>
+        <w:numPr>
+          <w:ilvl w:val="0"/>
+          <w:numId w:val="3"/>
+        </w:numPr>
+        <w:spacing w:after="160" w:line="259" w:lineRule="auto"/>
+        <w:jc w:val="both"/>
+        <w:rPr>
+          <w:rFonts w:ascii="Times New Roman" w:hAnsi="Times New Roman" w:cs="Times New Roman"/>
+          <w:sz w:val="24"/>
+          <w:szCs w:val="24"/>
+        </w:rPr>
+      </w:pPr>
+      <w:r>
+        <w:rPr>
+          <w:rFonts w:ascii="Times New Roman" w:hAnsi="Times New Roman" w:cs="Times New Roman"/>
+          <w:b/>
+          <w:bCs/>
+          <w:sz w:val="24"/>
+          <w:szCs w:val="24"/>
+        </w:rPr>
+        <w:t>Desarrollo de dispositivos IOT donde se aplique la inteligencia artificial para detectar movimientos que causen posibles contagios</w:t>
+      </w:r>
+    </w:p>
+    <w:p>
+      <w:pPr>
+        <w:spacing w:after="160" w:line="259" w:lineRule="auto"/>
+        <w:ind w:left="708"/>
+        <w:jc w:val="both"/>
+        <w:rPr>
+          <w:rFonts w:ascii="Times New Roman" w:hAnsi="Times New Roman" w:cs="Times New Roman"/>
+          <w:sz w:val="24"/>
+          <w:szCs w:val="24"/>
+        </w:rPr>
+      </w:pPr>
+      <w:r>
+        <w:rPr>
+          <w:rFonts w:ascii="Times New Roman" w:hAnsi="Times New Roman" w:cs="Times New Roman"/>
+          <w:sz w:val="24"/>
+          <w:szCs w:val="24"/>
+        </w:rPr>
+        <w:t>Esto viene muy relacionado con lo anterior. Se puede desarrollar dispositivos de internet de las cosas con C (se podría usar el sistema operativo anteriormente mencionado), en donde se esté actualizando los registros dentro de diferentes centros de datos.</w:t>
+      </w:r>
+      <w:r>
+        <w:rPr>
+          <w:rFonts w:ascii="Times New Roman" w:hAnsi="Times New Roman" w:cs="Times New Roman"/>
+          <w:sz w:val="24"/>
+          <w:szCs w:val="24"/>
+        </w:rPr>
+        <w:t xml:space="preserve"> Estos dispositivos pueden contener cámaras infrarrojas, de profundidad; sensores de humedad, de calidad de aire donde compaginen los resultados para detectar movimientos que causen posibles contagios hacia otras personas.</w:t>
+      </w:r>
+    </w:p>
+    <w:p>
+      <w:pPr>
+        <w:spacing w:after="160" w:line="259" w:lineRule="auto"/>
+        <w:ind w:left="708"/>
+        <w:jc w:val="both"/>
+        <w:rPr>
+          <w:rFonts w:ascii="Times New Roman" w:hAnsi="Times New Roman" w:cs="Times New Roman"/>
+          <w:sz w:val="24"/>
+          <w:szCs w:val="24"/>
+        </w:rPr>
+      </w:pPr>
+      <w:r>
+        <w:rPr>
+          <w:rFonts w:ascii="Times New Roman" w:hAnsi="Times New Roman" w:cs="Times New Roman"/>
+          <w:sz w:val="24"/>
+          <w:szCs w:val="24"/>
+        </w:rPr>
+        <w:t>Esto se programaría con C de manera que sea lo más eficiente en términos de costo algorítmico, que se podría realizar un algoritmo de detección usando redes neuronales. Además, con C se implementaría otro algoritmo usando redes neuronales o regresión lineal para detectar curvas o tendencias dentro de los registros anteriormente mencionados.</w:t>
+      </w:r>
+    </w:p>
+    <w:p>
+      <w:pPr>
+        <w:pStyle w:val="Prrafodelista"/>
+        <w:numPr>
+          <w:ilvl w:val="0"/>
+          <w:numId w:val="3"/>
+        </w:numPr>
+        <w:spacing w:after="160" w:line="259" w:lineRule="auto"/>
+        <w:jc w:val="both"/>
+        <w:rPr>
+          <w:rFonts w:ascii="Times New Roman" w:hAnsi="Times New Roman" w:cs="Times New Roman"/>
+          <w:b/>
+          <w:bCs/>
+          <w:sz w:val="24"/>
+          <w:szCs w:val="24"/>
+        </w:rPr>
+      </w:pPr>
+      <w:r>
+        <w:rPr>
+          <w:rFonts w:ascii="Times New Roman" w:hAnsi="Times New Roman" w:cs="Times New Roman"/>
+          <w:b/>
+          <w:bCs/>
+          <w:sz w:val="24"/>
+          <w:szCs w:val="24"/>
+        </w:rPr>
+        <w:t>Seguimiento de personas contagiadas y no contagiadas por medio del uso de dispositivos celulares.</w:t>
+      </w:r>
+    </w:p>
+    <w:p>
+      <w:pPr>
+        <w:spacing w:after="160" w:line="259" w:lineRule="auto"/>
+        <w:ind w:left="708"/>
+        <w:jc w:val="both"/>
+        <w:rPr>
+          <w:rFonts w:ascii="Times New Roman" w:hAnsi="Times New Roman" w:cs="Times New Roman"/>
+          <w:sz w:val="24"/>
+          <w:szCs w:val="24"/>
+        </w:rPr>
+      </w:pPr>
+      <w:r>
+        <w:rPr>
+          <w:rFonts w:ascii="Times New Roman" w:hAnsi="Times New Roman" w:cs="Times New Roman"/>
+          <w:sz w:val="24"/>
+          <w:szCs w:val="24"/>
+        </w:rPr>
+        <w:t xml:space="preserve">Una aplicación de celular que, a través del uso de </w:t>
+      </w:r>
+      <w:proofErr w:type="spellStart"/>
+      <w:r>
+        <w:rPr>
+          <w:rFonts w:ascii="Times New Roman" w:hAnsi="Times New Roman" w:cs="Times New Roman"/>
+          <w:sz w:val="24"/>
+          <w:szCs w:val="24"/>
+        </w:rPr>
+        <w:t>nfc</w:t>
+      </w:r>
+      <w:proofErr w:type="spellEnd"/>
+      <w:r>
+        <w:rPr>
+          <w:rFonts w:ascii="Times New Roman" w:hAnsi="Times New Roman" w:cs="Times New Roman"/>
+          <w:sz w:val="24"/>
+          <w:szCs w:val="24"/>
+        </w:rPr>
+        <w:t xml:space="preserve"> y </w:t>
+      </w:r>
+      <w:proofErr w:type="spellStart"/>
+      <w:r>
+        <w:rPr>
+          <w:rFonts w:ascii="Times New Roman" w:hAnsi="Times New Roman" w:cs="Times New Roman"/>
+          <w:sz w:val="24"/>
+          <w:szCs w:val="24"/>
+        </w:rPr>
+        <w:t>gps</w:t>
+      </w:r>
+      <w:proofErr w:type="spellEnd"/>
+      <w:r>
+        <w:rPr>
+          <w:rFonts w:ascii="Times New Roman" w:hAnsi="Times New Roman" w:cs="Times New Roman"/>
+          <w:sz w:val="24"/>
+          <w:szCs w:val="24"/>
+        </w:rPr>
+        <w:t>, detecte otros dispositivos que estén usando la aplicación y vaya registrando datos acerca de a quiénes te acercaste, por cuánto tiempo, etc.; para que, en el caso de que alguien con la aplicación instalada pruebe positivo, todos los que estuvieron en riesgo de infectarse durante el período en el que la persona estaba asintomática puedan ser alertados y anuentes de que la posibilidad de que estén infectados y que se hagan la prueba lo más antes posible.</w:t>
+      </w:r>
+    </w:p>
+    <w:p>
+      <w:pPr>
+        <w:pStyle w:val="Prrafodelista"/>
+        <w:numPr>
+          <w:ilvl w:val="0"/>
+          <w:numId w:val="3"/>
+        </w:numPr>
+        <w:spacing w:after="160" w:line="259" w:lineRule="auto"/>
+        <w:jc w:val="both"/>
+        <w:rPr>
+          <w:rFonts w:ascii="Times New Roman" w:hAnsi="Times New Roman" w:cs="Times New Roman"/>
+          <w:b/>
+          <w:bCs/>
+          <w:sz w:val="24"/>
+          <w:szCs w:val="24"/>
+        </w:rPr>
+      </w:pPr>
+      <w:r>
+        <w:rPr>
+          <w:rFonts w:ascii="Times New Roman" w:hAnsi="Times New Roman" w:cs="Times New Roman"/>
+          <w:b/>
+          <w:bCs/>
+          <w:sz w:val="24"/>
+          <w:szCs w:val="24"/>
+        </w:rPr>
+        <w:t>Tienda virtual de suplementos y artículos higiénicos y médicos</w:t>
+      </w:r>
+    </w:p>
+    <w:p>
+      <w:pPr>
+        <w:spacing w:after="160" w:line="259" w:lineRule="auto"/>
+        <w:ind w:left="708"/>
+        <w:jc w:val="both"/>
+        <w:rPr>
+          <w:rFonts w:ascii="Times New Roman" w:hAnsi="Times New Roman" w:cs="Times New Roman"/>
+          <w:sz w:val="24"/>
+          <w:szCs w:val="24"/>
+        </w:rPr>
+      </w:pPr>
+      <w:r>
+        <w:rPr>
+          <w:rFonts w:ascii="Times New Roman" w:hAnsi="Times New Roman" w:cs="Times New Roman"/>
+          <w:sz w:val="24"/>
+          <w:szCs w:val="24"/>
+        </w:rPr>
+        <w:t xml:space="preserve">Mi idea, es hacer una aplicación, donde la persona puede comprar cualquier artículo que le falta, con orientación fuerte a la salud. Siendo bien configurado la aplicación, la persona puede con un solo clic comprar lo que le falte, sea mascarillas, gel acholado. Esto es enviado a la dirección que el usuario proporcione. Esto es todo intentado evitar contacto, la persona puede contactar al repartidor, o ser contactado por la aplicación, mientras que todos intentamos cuidarnos en estos tiempos de pandemia. </w:t>
+      </w:r>
+    </w:p>
+    <w:p>
+      <w:pPr>
+        <w:spacing w:after="160" w:line="259" w:lineRule="auto"/>
+        <w:ind w:left="708"/>
+        <w:jc w:val="both"/>
+        <w:rPr>
+          <w:rFonts w:ascii="Times New Roman" w:hAnsi="Times New Roman" w:cs="Times New Roman"/>
+          <w:sz w:val="24"/>
+          <w:szCs w:val="24"/>
+        </w:rPr>
+      </w:pPr>
+      <w:r>
+        <w:rPr>
+          <w:rFonts w:ascii="Times New Roman" w:hAnsi="Times New Roman" w:cs="Times New Roman"/>
+          <w:sz w:val="24"/>
+          <w:szCs w:val="24"/>
+        </w:rPr>
+        <w:t>Es una aplicación que se puede tener en el teléfono, en la computadora y Tablet.</w:t>
+      </w:r>
+    </w:p>
+    <w:p>
+      <w:pPr>
+        <w:spacing w:after="160" w:line="259" w:lineRule="auto"/>
+        <w:ind w:left="708"/>
+        <w:jc w:val="both"/>
+        <w:rPr>
+          <w:rFonts w:ascii="Times New Roman" w:hAnsi="Times New Roman" w:cs="Times New Roman"/>
+          <w:sz w:val="24"/>
+          <w:szCs w:val="24"/>
+        </w:rPr>
+      </w:pPr>
+      <w:r>
+        <w:rPr>
+          <w:rFonts w:ascii="Times New Roman" w:hAnsi="Times New Roman" w:cs="Times New Roman"/>
+          <w:sz w:val="24"/>
+          <w:szCs w:val="24"/>
+        </w:rPr>
+        <w:t>La aplicación mira las ofertas de los negocios cercano al cliente y escoge la más barata siguiendo la información del usuario.</w:t>
+      </w:r>
+    </w:p>
+    <w:p>
+      <w:pPr>
+        <w:pStyle w:val="Prrafodelista"/>
+        <w:numPr>
+          <w:ilvl w:val="0"/>
+          <w:numId w:val="3"/>
+        </w:numPr>
+        <w:spacing w:after="160" w:line="259" w:lineRule="auto"/>
+        <w:jc w:val="both"/>
+        <w:rPr>
+          <w:rFonts w:ascii="Times New Roman" w:hAnsi="Times New Roman" w:cs="Times New Roman"/>
+          <w:b/>
+          <w:bCs/>
+          <w:sz w:val="24"/>
+          <w:szCs w:val="24"/>
+        </w:rPr>
+      </w:pPr>
+      <w:r>
+        <w:rPr>
+          <w:rFonts w:ascii="Times New Roman" w:hAnsi="Times New Roman" w:cs="Times New Roman"/>
+          <w:b/>
+          <w:bCs/>
+          <w:sz w:val="24"/>
+          <w:szCs w:val="24"/>
+        </w:rPr>
+        <w:t>Simulación de población en el momento de la vacunación</w:t>
+      </w:r>
+    </w:p>
+    <w:p>
+      <w:pPr>
+        <w:spacing w:after="160" w:line="259" w:lineRule="auto"/>
+        <w:ind w:left="708"/>
+        <w:jc w:val="both"/>
+        <w:rPr>
+          <w:rFonts w:ascii="Times New Roman" w:hAnsi="Times New Roman" w:cs="Times New Roman"/>
+          <w:sz w:val="24"/>
+          <w:szCs w:val="24"/>
+        </w:rPr>
+      </w:pPr>
+      <w:r>
+        <w:rPr>
+          <w:rFonts w:ascii="Times New Roman" w:hAnsi="Times New Roman" w:cs="Times New Roman"/>
+          <w:sz w:val="24"/>
+          <w:szCs w:val="24"/>
+        </w:rPr>
+        <w:lastRenderedPageBreak/>
+        <w:t xml:space="preserve">Se puede realizar una simulación a gran escala donde se clasifique a las personas más débiles o zonas débiles rojas donde es muy crítico realizar la vacunación. Así vacunamos de manera eficiente sin mostrar redundancia en el proceso y en los recursos requeridos. </w:t>
+      </w:r>
+      <w:r>
+        <w:rPr>
+          <w:rFonts w:ascii="Times New Roman" w:hAnsi="Times New Roman" w:cs="Times New Roman"/>
+          <w:sz w:val="24"/>
+          <w:szCs w:val="24"/>
+        </w:rPr>
+        <w:t>No es una tarea fácil, ya que habrá que modelar muchos datos de acuerdo con el tiempo. Y C es una gran alternativa porque es eficiente al modelar estos tipos de algoritmos.</w:t>
+      </w:r>
+    </w:p>
+    <w:p>
+      <w:pPr>
+        <w:spacing w:after="160" w:line="259" w:lineRule="auto"/>
+        <w:ind w:left="708"/>
+        <w:jc w:val="both"/>
+        <w:rPr>
+          <w:rFonts w:ascii="Times New Roman" w:hAnsi="Times New Roman" w:cs="Times New Roman"/>
+          <w:sz w:val="24"/>
+          <w:szCs w:val="24"/>
+        </w:rPr>
+      </w:pPr>
+    </w:p>
+    <w:p>
+      <w:pPr>
+        <w:spacing w:after="160" w:line="259" w:lineRule="auto"/>
+        <w:ind w:left="708"/>
+        <w:jc w:val="both"/>
+        <w:rPr>
+          <w:rFonts w:ascii="Times New Roman" w:hAnsi="Times New Roman" w:cs="Times New Roman"/>
+          <w:sz w:val="24"/>
+          <w:szCs w:val="24"/>
+        </w:rPr>
+      </w:pPr>
+    </w:p>
+    <w:p>
+      <w:pPr>
+        <w:spacing w:after="160" w:line="259" w:lineRule="auto"/>
+        <w:ind w:left="708"/>
+        <w:jc w:val="both"/>
+        <w:rPr>
+          <w:rFonts w:ascii="Times New Roman" w:hAnsi="Times New Roman" w:cs="Times New Roman"/>
+          <w:sz w:val="24"/>
+          <w:szCs w:val="24"/>
+        </w:rPr>
+      </w:pPr>
+    </w:p>
+    <w:p>
+      <w:pPr>
+        <w:spacing w:after="160" w:line="259" w:lineRule="auto"/>
+        <w:ind w:left="708"/>
+        <w:jc w:val="both"/>
+        <w:rPr>
+          <w:rFonts w:ascii="Times New Roman" w:hAnsi="Times New Roman" w:cs="Times New Roman"/>
+          <w:sz w:val="24"/>
+          <w:szCs w:val="24"/>
+        </w:rPr>
+      </w:pPr>
+    </w:p>
+    <w:p>
+      <w:pPr>
+        <w:spacing w:after="160" w:line="259" w:lineRule="auto"/>
+        <w:rPr>
+          <w:rFonts w:ascii="Times New Roman" w:hAnsi="Times New Roman" w:cs="Times New Roman"/>
+          <w:sz w:val="24"/>
+          <w:szCs w:val="24"/>
+        </w:rPr>
+      </w:pPr>
       <w:r>
         <w:rPr>
           <w:rFonts w:ascii="Times New Roman" w:hAnsi="Times New Roman" w:cs="Times New Roman"/>
@@ -2153,6 +5628,30 @@
         </w:rPr>
         <w:br w:type="page"/>
       </w:r>
+    </w:p>
+    <w:p>
+      <w:pPr>
+        <w:spacing w:after="160" w:line="259" w:lineRule="auto"/>
+        <w:ind w:left="708"/>
+        <w:jc w:val="both"/>
+        <w:rPr>
+          <w:rFonts w:ascii="Times New Roman" w:hAnsi="Times New Roman" w:cs="Times New Roman"/>
+          <w:sz w:val="24"/>
+          <w:szCs w:val="24"/>
+        </w:rPr>
+      </w:pPr>
+    </w:p>
+    <w:p>
+      <w:pPr>
+        <w:spacing w:after="160" w:line="259" w:lineRule="auto"/>
+        <w:ind w:left="708"/>
+        <w:jc w:val="both"/>
+        <w:rPr>
+          <w:rFonts w:ascii="Times New Roman" w:hAnsi="Times New Roman" w:cs="Times New Roman"/>
+          <w:sz w:val="24"/>
+          <w:szCs w:val="24"/>
+        </w:rPr>
+      </w:pPr>
     </w:p>
     <w:p>
       <w:pPr>
@@ -2167,6 +5666,7 @@
           <w:szCs w:val="28"/>
         </w:rPr>
       </w:pPr>
+      <w:bookmarkStart w:id="9" w:name="_Toc50444930"/>
       <w:r>
         <w:rPr>
           <w:rFonts w:ascii="Times New Roman" w:hAnsi="Times New Roman" w:cs="Times New Roman"/>
@@ -2176,15 +5676,86 @@
           <w:sz w:val="28"/>
           <w:szCs w:val="28"/>
         </w:rPr>
-        <w:lastRenderedPageBreak/>
         <w:t>CONCLUSIONES</w:t>
       </w:r>
+      <w:bookmarkEnd w:id="9"/>
     </w:p>
     <w:p>
       <w:pPr>
         <w:spacing w:after="160" w:line="259" w:lineRule="auto"/>
-        <w:rPr>
-          <w:rFonts w:ascii="Times New Roman" w:eastAsiaTheme="majorEastAsia" w:hAnsi="Times New Roman" w:cs="Times New Roman"/>
+        <w:jc w:val="both"/>
+        <w:rPr>
+          <w:rFonts w:ascii="Times New Roman" w:hAnsi="Times New Roman" w:cs="Times New Roman"/>
+          <w:sz w:val="24"/>
+          <w:szCs w:val="24"/>
+        </w:rPr>
+      </w:pPr>
+      <w:r>
+        <w:rPr>
+          <w:rFonts w:ascii="Times New Roman" w:hAnsi="Times New Roman" w:cs="Times New Roman"/>
+          <w:sz w:val="24"/>
+          <w:szCs w:val="24"/>
+        </w:rPr>
+        <w:t>La influencia que ha tenido C en esta revolución tecnológica es evidente. No se adhiere a un solo estilo de programación, es abierto y provee muchas características que lo hacen destacar sobre muchos otros lenguajes de programación.</w:t>
+      </w:r>
+      <w:r>
+        <w:rPr>
+          <w:rFonts w:ascii="Times New Roman" w:hAnsi="Times New Roman" w:cs="Times New Roman"/>
+          <w:sz w:val="24"/>
+          <w:szCs w:val="24"/>
+        </w:rPr>
+        <w:t xml:space="preserve"> En esto está su posibilidad de controlar muchos aspectos fundamentales de procesamiento de la computadora.</w:t>
+      </w:r>
+      <w:r>
+        <w:rPr>
+          <w:rFonts w:ascii="Times New Roman" w:hAnsi="Times New Roman" w:cs="Times New Roman"/>
+          <w:sz w:val="24"/>
+          <w:szCs w:val="24"/>
+        </w:rPr>
+        <w:t xml:space="preserve"> Muchos de los dispositivos que usamos día a día contienen C de alguna manera. Se puede considerar que este lenguaje de programación es el más importante de todos los tiempos. </w:t>
+      </w:r>
+    </w:p>
+    <w:p>
+      <w:pPr>
+        <w:spacing w:after="160" w:line="259" w:lineRule="auto"/>
+        <w:jc w:val="both"/>
+        <w:rPr>
+          <w:rFonts w:ascii="Times New Roman" w:hAnsi="Times New Roman" w:cs="Times New Roman"/>
+          <w:b/>
+          <w:bCs/>
+          <w:sz w:val="24"/>
+          <w:szCs w:val="24"/>
+        </w:rPr>
+      </w:pPr>
+      <w:r>
+        <w:rPr>
+          <w:rFonts w:ascii="Times New Roman" w:hAnsi="Times New Roman" w:cs="Times New Roman"/>
+          <w:b/>
+          <w:bCs/>
+          <w:sz w:val="24"/>
+          <w:szCs w:val="24"/>
+        </w:rPr>
+        <w:t xml:space="preserve">Leonardo </w:t>
+      </w:r>
+      <w:proofErr w:type="spellStart"/>
+      <w:r>
+        <w:rPr>
+          <w:rFonts w:ascii="Times New Roman" w:hAnsi="Times New Roman" w:cs="Times New Roman"/>
+          <w:b/>
+          <w:bCs/>
+          <w:sz w:val="24"/>
+          <w:szCs w:val="24"/>
+        </w:rPr>
+        <w:t>Dieppa</w:t>
+      </w:r>
+      <w:proofErr w:type="spellEnd"/>
+    </w:p>
+    <w:p>
+      <w:pPr>
+        <w:spacing w:after="160" w:line="259" w:lineRule="auto"/>
+        <w:jc w:val="both"/>
+        <w:rPr>
+          <w:rFonts w:ascii="Times New Roman" w:hAnsi="Times New Roman" w:cs="Times New Roman"/>
           <w:b/>
           <w:bCs/>
           <w:sz w:val="28"/>
@@ -2193,14 +5764,339 @@
       </w:pPr>
       <w:r>
         <w:rPr>
+          <w:rStyle w:val="normaltextrun"/>
+          <w:rFonts w:ascii="Times New Roman" w:hAnsi="Times New Roman" w:cs="Times New Roman"/>
+          <w:color w:val="000000"/>
+          <w:sz w:val="24"/>
+          <w:szCs w:val="24"/>
+          <w:shd w:val="clear" w:color="auto" w:fill="FFFFFF"/>
+        </w:rPr>
+        <w:t>En conclusión los paradigmas son un modelo a seguir para resolver diferentes tipos de problemas computacionales, son una manera de seguir ciertos pasos para resolver un problema, existen diferentes tipos y podemos usar cualquiera o combinarlos dependiendo de la necesidad que tengamos, algunos modelos se usan más que otros y también algunos modelos tienden a ser más usados en ciertos lenguajes de programación pero de igual forma lo importante es que esa el modelo que sea se puede llegar a la respuesta buscada.</w:t>
+      </w:r>
+      <w:r>
+        <w:rPr>
+          <w:rStyle w:val="eop"/>
+          <w:rFonts w:ascii="Arial" w:hAnsi="Arial" w:cs="Arial"/>
+          <w:color w:val="000000"/>
+          <w:shd w:val="clear" w:color="auto" w:fill="FFFFFF"/>
+        </w:rPr>
+        <w:t> </w:t>
+      </w:r>
+      <w:r>
+        <w:rPr>
           <w:rFonts w:ascii="Times New Roman" w:hAnsi="Times New Roman" w:cs="Times New Roman"/>
           <w:b/>
           <w:bCs/>
           <w:sz w:val="28"/>
           <w:szCs w:val="28"/>
         </w:rPr>
+        <w:t xml:space="preserve"> </w:t>
+      </w:r>
+    </w:p>
+    <w:p>
+      <w:pPr>
+        <w:spacing w:after="160" w:line="259" w:lineRule="auto"/>
+        <w:jc w:val="both"/>
+        <w:rPr>
+          <w:rFonts w:ascii="Times New Roman" w:hAnsi="Times New Roman" w:cs="Times New Roman"/>
+          <w:b/>
+          <w:bCs/>
+          <w:sz w:val="24"/>
+          <w:szCs w:val="24"/>
+        </w:rPr>
+      </w:pPr>
+      <w:r>
+        <w:rPr>
+          <w:rFonts w:ascii="Times New Roman" w:hAnsi="Times New Roman" w:cs="Times New Roman"/>
+          <w:b/>
+          <w:bCs/>
+          <w:sz w:val="24"/>
+          <w:szCs w:val="24"/>
+        </w:rPr>
+        <w:t>Robert Lu Zheng</w:t>
+      </w:r>
+    </w:p>
+    <w:p>
+      <w:pPr>
+        <w:spacing w:after="160" w:line="259" w:lineRule="auto"/>
+        <w:jc w:val="both"/>
+        <w:rPr>
+          <w:rFonts w:ascii="Times New Roman" w:hAnsi="Times New Roman" w:cs="Times New Roman"/>
+          <w:sz w:val="24"/>
+          <w:szCs w:val="24"/>
+        </w:rPr>
+      </w:pPr>
+      <w:r>
+        <w:rPr>
+          <w:rFonts w:ascii="Times New Roman" w:hAnsi="Times New Roman" w:cs="Times New Roman"/>
+          <w:sz w:val="24"/>
+          <w:szCs w:val="24"/>
+        </w:rPr>
+        <w:t xml:space="preserve">C es un lenguaje muy influyente dentro de toda la industria de lenguajes de programación. </w:t>
+      </w:r>
+      <w:r>
+        <w:rPr>
+          <w:rFonts w:ascii="Times New Roman" w:hAnsi="Times New Roman" w:cs="Times New Roman"/>
+          <w:sz w:val="24"/>
+          <w:szCs w:val="24"/>
+        </w:rPr>
+        <w:t xml:space="preserve">Está claro que lo anterior es debido a sus características infalibles de portabilidad, eficiencia y falta de abstracción, lo que permite que el programador pueda realizar órdenes de una manera más directa y casi </w:t>
+      </w:r>
+      <w:r>
+        <w:rPr>
+          <w:rFonts w:ascii="Times New Roman" w:hAnsi="Times New Roman" w:cs="Times New Roman"/>
+          <w:sz w:val="24"/>
+          <w:szCs w:val="24"/>
+        </w:rPr>
+        <w:t>“</w:t>
+      </w:r>
+      <w:proofErr w:type="spellStart"/>
+      <w:r>
+        <w:rPr>
+          <w:rFonts w:ascii="Times New Roman" w:hAnsi="Times New Roman" w:cs="Times New Roman"/>
+          <w:sz w:val="24"/>
+          <w:szCs w:val="24"/>
+        </w:rPr>
+        <w:t>micro-controlando</w:t>
+      </w:r>
+      <w:proofErr w:type="spellEnd"/>
+      <w:r>
+        <w:rPr>
+          <w:rFonts w:ascii="Times New Roman" w:hAnsi="Times New Roman" w:cs="Times New Roman"/>
+          <w:sz w:val="24"/>
+          <w:szCs w:val="24"/>
+        </w:rPr>
+        <w:t>”</w:t>
+      </w:r>
+      <w:r>
+        <w:rPr>
+          <w:rFonts w:ascii="Times New Roman" w:hAnsi="Times New Roman" w:cs="Times New Roman"/>
+          <w:sz w:val="24"/>
+          <w:szCs w:val="24"/>
+        </w:rPr>
+        <w:t xml:space="preserve"> </w:t>
+      </w:r>
+      <w:r>
+        <w:rPr>
+          <w:rFonts w:ascii="Times New Roman" w:hAnsi="Times New Roman" w:cs="Times New Roman"/>
+          <w:sz w:val="24"/>
+          <w:szCs w:val="24"/>
+        </w:rPr>
+        <w:t xml:space="preserve">lo que el computador debe de hacer. </w:t>
+      </w:r>
+      <w:r>
+        <w:rPr>
+          <w:rFonts w:ascii="Times New Roman" w:hAnsi="Times New Roman" w:cs="Times New Roman"/>
+          <w:sz w:val="24"/>
+          <w:szCs w:val="24"/>
+        </w:rPr>
+        <w:t>Es evidente que el lenguaje C ha creado y seguirá siendo un lenguaje potente para todo tipo de implementaciones algorítmicas que necesiten procesar en el menor costo de ciclos y de memoria.</w:t>
+      </w:r>
+    </w:p>
+    <w:p>
+      <w:pPr>
+        <w:spacing w:after="160" w:line="259" w:lineRule="auto"/>
+        <w:jc w:val="both"/>
+        <w:rPr>
+          <w:rFonts w:ascii="Times New Roman" w:hAnsi="Times New Roman" w:cs="Times New Roman"/>
+          <w:b/>
+          <w:bCs/>
+          <w:sz w:val="24"/>
+          <w:szCs w:val="24"/>
+        </w:rPr>
+      </w:pPr>
+      <w:r>
+        <w:rPr>
+          <w:rFonts w:ascii="Times New Roman" w:hAnsi="Times New Roman" w:cs="Times New Roman"/>
+          <w:b/>
+          <w:bCs/>
+          <w:sz w:val="24"/>
+          <w:szCs w:val="24"/>
+        </w:rPr>
+        <w:t>Johan Ovalle</w:t>
+      </w:r>
+    </w:p>
+    <w:p>
+      <w:pPr>
+        <w:spacing w:after="160" w:line="259" w:lineRule="auto"/>
+        <w:jc w:val="both"/>
+        <w:rPr>
+          <w:rFonts w:ascii="Times New Roman" w:hAnsi="Times New Roman" w:cs="Times New Roman"/>
+          <w:sz w:val="24"/>
+          <w:szCs w:val="24"/>
+        </w:rPr>
+      </w:pPr>
+      <w:r>
+        <w:rPr>
+          <w:rFonts w:ascii="Times New Roman" w:hAnsi="Times New Roman" w:cs="Times New Roman"/>
+          <w:sz w:val="24"/>
+          <w:szCs w:val="24"/>
+        </w:rPr>
+        <w:t xml:space="preserve">Los lenguajes de programación vienen en formas muy variadas, con usos en casi todas las actividades modernas. Pueden ser específicos a ciertos dispositivos, o casi universales mientras las condiciones de uso sean cumplidas, y se pueden usar para llevar a cabo operaciones muy simples como operaciones matemáticas, </w:t>
+      </w:r>
+      <w:r>
+        <w:rPr>
+          <w:rFonts w:ascii="Times New Roman" w:hAnsi="Times New Roman" w:cs="Times New Roman"/>
+          <w:sz w:val="24"/>
+          <w:szCs w:val="24"/>
+        </w:rPr>
+        <w:t>u</w:t>
+      </w:r>
+      <w:r>
+        <w:rPr>
+          <w:rFonts w:ascii="Times New Roman" w:hAnsi="Times New Roman" w:cs="Times New Roman"/>
+          <w:sz w:val="24"/>
+          <w:szCs w:val="24"/>
+        </w:rPr>
+        <w:t xml:space="preserve"> operaciones increíblemente complejas como simular el comportamiento de una proteína de un virus. Su gran versatilidad los ha vuelto indispensables en el mundo actual, y tienen un gran futuro ya que en el futuro la tecnología va a estar cada vez más presente en nuestra vida diaria.</w:t>
+      </w:r>
+    </w:p>
+    <w:p>
+      <w:pPr>
+        <w:spacing w:after="160" w:line="259" w:lineRule="auto"/>
+        <w:jc w:val="both"/>
+        <w:rPr>
+          <w:rFonts w:ascii="Times New Roman" w:hAnsi="Times New Roman" w:cs="Times New Roman"/>
+          <w:sz w:val="24"/>
+          <w:szCs w:val="24"/>
+        </w:rPr>
+      </w:pPr>
+    </w:p>
+    <w:p>
+      <w:pPr>
+        <w:spacing w:after="160" w:line="259" w:lineRule="auto"/>
+        <w:jc w:val="both"/>
+        <w:rPr>
+          <w:rFonts w:ascii="Times New Roman" w:hAnsi="Times New Roman" w:cs="Times New Roman"/>
+          <w:sz w:val="24"/>
+          <w:szCs w:val="24"/>
+        </w:rPr>
+      </w:pPr>
+    </w:p>
+    <w:p>
+      <w:pPr>
+        <w:spacing w:after="160" w:line="259" w:lineRule="auto"/>
+        <w:jc w:val="both"/>
+        <w:rPr>
+          <w:rFonts w:ascii="Times New Roman" w:hAnsi="Times New Roman" w:cs="Times New Roman"/>
+          <w:b/>
+          <w:bCs/>
+          <w:sz w:val="24"/>
+          <w:szCs w:val="24"/>
+        </w:rPr>
+      </w:pPr>
+      <w:r>
+        <w:rPr>
+          <w:rFonts w:ascii="Times New Roman" w:hAnsi="Times New Roman" w:cs="Times New Roman"/>
+          <w:b/>
+          <w:bCs/>
+          <w:sz w:val="24"/>
+          <w:szCs w:val="24"/>
+        </w:rPr>
+        <w:t>Martín Castañeda</w:t>
+      </w:r>
+    </w:p>
+    <w:p>
+      <w:pPr>
+        <w:spacing w:after="160" w:line="259" w:lineRule="auto"/>
+        <w:jc w:val="both"/>
+        <w:rPr>
+          <w:rFonts w:ascii="Times New Roman" w:hAnsi="Times New Roman" w:cs="Times New Roman"/>
+          <w:sz w:val="24"/>
+          <w:szCs w:val="24"/>
+        </w:rPr>
+      </w:pPr>
+      <w:r>
+        <w:rPr>
+          <w:rFonts w:ascii="Times New Roman" w:hAnsi="Times New Roman" w:cs="Times New Roman"/>
+          <w:sz w:val="24"/>
+          <w:szCs w:val="24"/>
+        </w:rPr>
+        <w:lastRenderedPageBreak/>
+        <w:t>En conclusión, podemos observar que el lenguaje C es un lenguaje muy popular por lo común y fácil que es programar en C. El lenguaje C tiene muchos usos y tiene un campo de aplicación ilimitado, haciéndolo a esto lo hace un leguaje muy potente.</w:t>
+      </w:r>
+    </w:p>
+    <w:p>
+      <w:pPr>
+        <w:spacing w:after="160" w:line="259" w:lineRule="auto"/>
+        <w:jc w:val="both"/>
+        <w:rPr>
+          <w:rFonts w:ascii="Times New Roman" w:hAnsi="Times New Roman" w:cs="Times New Roman"/>
+          <w:b/>
+          <w:bCs/>
+          <w:sz w:val="24"/>
+          <w:szCs w:val="24"/>
+        </w:rPr>
+      </w:pPr>
+      <w:r>
+        <w:rPr>
+          <w:rFonts w:ascii="Times New Roman" w:hAnsi="Times New Roman" w:cs="Times New Roman"/>
+          <w:b/>
+          <w:bCs/>
+          <w:sz w:val="24"/>
+          <w:szCs w:val="24"/>
+        </w:rPr>
+        <w:t>Antonio Reyna</w:t>
+      </w:r>
+    </w:p>
+    <w:p>
+      <w:pPr>
+        <w:spacing w:after="160" w:line="259" w:lineRule="auto"/>
+        <w:jc w:val="both"/>
+        <w:rPr>
+          <w:rFonts w:ascii="Times New Roman" w:hAnsi="Times New Roman" w:cs="Times New Roman"/>
+          <w:sz w:val="24"/>
+          <w:szCs w:val="24"/>
+        </w:rPr>
+      </w:pPr>
+      <w:r>
+        <w:rPr>
+          <w:rFonts w:ascii="Times New Roman" w:hAnsi="Times New Roman" w:cs="Times New Roman"/>
+          <w:sz w:val="24"/>
+          <w:szCs w:val="24"/>
+        </w:rPr>
+        <w:t>El lenguaje de programación C se rige bajo el paradigma imperativo. Ya que maneja las siguientes características Definición de procedimientos: Definición de tipos de datos, Chequeo de tipos en tiempo de compilación, Cambio de estado de variables, Pasos de ejecución de un proceso.</w:t>
+      </w:r>
+    </w:p>
+    <w:p>
+      <w:pPr>
+        <w:spacing w:after="160" w:line="259" w:lineRule="auto"/>
+        <w:jc w:val="both"/>
+        <w:rPr>
+          <w:rFonts w:ascii="Times New Roman" w:hAnsi="Times New Roman" w:cs="Times New Roman"/>
+          <w:sz w:val="28"/>
+          <w:szCs w:val="28"/>
+        </w:rPr>
+      </w:pPr>
+    </w:p>
+    <w:p>
+      <w:pPr>
+        <w:spacing w:after="160" w:line="259" w:lineRule="auto"/>
+        <w:rPr>
+          <w:rFonts w:ascii="Times New Roman" w:hAnsi="Times New Roman" w:cs="Times New Roman"/>
+          <w:sz w:val="28"/>
+          <w:szCs w:val="28"/>
+        </w:rPr>
+      </w:pPr>
+      <w:r>
+        <w:rPr>
+          <w:rFonts w:ascii="Times New Roman" w:hAnsi="Times New Roman" w:cs="Times New Roman"/>
+          <w:sz w:val="28"/>
+          <w:szCs w:val="28"/>
+        </w:rPr>
         <w:br w:type="page"/>
       </w:r>
+    </w:p>
+    <w:p>
+      <w:pPr>
+        <w:spacing w:after="160" w:line="259" w:lineRule="auto"/>
+        <w:jc w:val="both"/>
+        <w:rPr>
+          <w:rFonts w:ascii="Times New Roman" w:eastAsiaTheme="majorEastAsia" w:hAnsi="Times New Roman" w:cs="Times New Roman"/>
+          <w:sz w:val="28"/>
+          <w:szCs w:val="28"/>
+        </w:rPr>
+      </w:pPr>
     </w:p>
     <w:p>
       <w:pPr>
@@ -2215,6 +6111,7 @@
           <w:szCs w:val="28"/>
         </w:rPr>
       </w:pPr>
+      <w:bookmarkStart w:id="10" w:name="_Toc50444931"/>
       <w:r>
         <w:rPr>
           <w:rFonts w:ascii="Times New Roman" w:hAnsi="Times New Roman" w:cs="Times New Roman"/>
@@ -2224,12 +6121,1384 @@
           <w:sz w:val="28"/>
           <w:szCs w:val="28"/>
         </w:rPr>
-        <w:lastRenderedPageBreak/>
         <w:t>BIBLIOGRAFÍA</w:t>
       </w:r>
-    </w:p>
+      <w:bookmarkEnd w:id="10"/>
+    </w:p>
+    <w:p/>
+    <w:sdt>
+      <w:sdtPr>
+        <w:rPr>
+          <w:rFonts w:asciiTheme="minorHAnsi" w:eastAsiaTheme="minorHAnsi" w:hAnsiTheme="minorHAnsi" w:cstheme="minorBidi"/>
+          <w:color w:val="auto"/>
+          <w:sz w:val="22"/>
+          <w:szCs w:val="22"/>
+          <w:lang w:val="es-ES"/>
+        </w:rPr>
+        <w:id w:val="-478459655"/>
+        <w:docPartObj>
+          <w:docPartGallery w:val="Bibliographies"/>
+          <w:docPartUnique/>
+        </w:docPartObj>
+      </w:sdtPr>
+      <w:sdtEndPr>
+        <w:rPr>
+          <w:lang w:val="es-PA"/>
+        </w:rPr>
+      </w:sdtEndPr>
+      <w:sdtContent>
+        <w:p>
+          <w:pPr>
+            <w:pStyle w:val="Ttulo1"/>
+          </w:pPr>
+        </w:p>
+        <w:sdt>
+          <w:sdtPr>
+            <w:id w:val="111145805"/>
+            <w:bibliography/>
+          </w:sdtPr>
+          <w:sdtEndPr/>
+          <w:sdtContent>
+            <w:p>
+              <w:pPr>
+                <w:rPr>
+                  <w:rFonts w:eastAsiaTheme="minorEastAsia"/>
+                  <w:noProof/>
+                  <w:lang w:eastAsia="zh-CN"/>
+                </w:rPr>
+              </w:pPr>
+              <w:r>
+                <w:fldChar w:fldCharType="begin"/>
+              </w:r>
+              <w:r>
+                <w:instrText>BIBLIOGRAPHY</w:instrText>
+              </w:r>
+              <w:r>
+                <w:fldChar w:fldCharType="separate"/>
+              </w:r>
+            </w:p>
+            <w:tbl>
+              <w:tblPr>
+                <w:tblW w:w="5000" w:type="pct"/>
+                <w:tblCellSpacing w:w="15" w:type="dxa"/>
+                <w:tblCellMar>
+                  <w:top w:w="15" w:type="dxa"/>
+                  <w:left w:w="15" w:type="dxa"/>
+                  <w:bottom w:w="15" w:type="dxa"/>
+                  <w:right w:w="15" w:type="dxa"/>
+                </w:tblCellMar>
+                <w:tblLook w:val="04A0" w:firstRow="1" w:lastRow="0" w:firstColumn="1" w:lastColumn="0" w:noHBand="0" w:noVBand="1"/>
+              </w:tblPr>
+              <w:tblGrid>
+                <w:gridCol w:w="253"/>
+                <w:gridCol w:w="8585"/>
+              </w:tblGrid>
+              <w:tr>
+                <w:trPr>
+                  <w:divId w:val="2096632094"/>
+                  <w:tblCellSpacing w:w="15" w:type="dxa"/>
+                </w:trPr>
+                <w:tc>
+                  <w:tcPr>
+                    <w:tcW w:w="50" w:type="pct"/>
+                    <w:hideMark/>
+                  </w:tcPr>
+                  <w:p>
+                    <w:pPr>
+                      <w:pStyle w:val="Bibliografa"/>
+                      <w:rPr>
+                        <w:noProof/>
+                        <w:sz w:val="24"/>
+                        <w:szCs w:val="24"/>
+                      </w:rPr>
+                    </w:pPr>
+                    <w:r>
+                      <w:rPr>
+                        <w:noProof/>
+                      </w:rPr>
+                      <w:t xml:space="preserve">[1] </w:t>
+                    </w:r>
+                  </w:p>
+                </w:tc>
+                <w:tc>
+                  <w:tcPr>
+                    <w:tcW w:w="0" w:type="auto"/>
+                    <w:hideMark/>
+                  </w:tcPr>
+                  <w:p>
+                    <w:pPr>
+                      <w:pStyle w:val="Bibliografa"/>
+                      <w:rPr>
+                        <w:noProof/>
+                      </w:rPr>
+                    </w:pPr>
+                    <w:r>
+                      <w:rPr>
+                        <w:noProof/>
+                      </w:rPr>
+                      <w:t xml:space="preserve">K. Rodríguez, </w:t>
+                    </w:r>
+                    <w:r>
+                      <w:rPr>
+                        <w:i/>
+                        <w:iCs/>
+                        <w:noProof/>
+                      </w:rPr>
+                      <w:t xml:space="preserve">INVESTIGACIÓN N°1, </w:t>
+                    </w:r>
+                    <w:r>
+                      <w:rPr>
+                        <w:noProof/>
+                      </w:rPr>
+                      <w:t xml:space="preserve">Panamá: UTP, 2020. </w:t>
+                    </w:r>
+                  </w:p>
+                </w:tc>
+              </w:tr>
+              <w:tr>
+                <w:trPr>
+                  <w:divId w:val="2096632094"/>
+                  <w:tblCellSpacing w:w="15" w:type="dxa"/>
+                </w:trPr>
+                <w:tc>
+                  <w:tcPr>
+                    <w:tcW w:w="50" w:type="pct"/>
+                    <w:hideMark/>
+                  </w:tcPr>
+                  <w:p>
+                    <w:pPr>
+                      <w:pStyle w:val="Bibliografa"/>
+                      <w:rPr>
+                        <w:noProof/>
+                      </w:rPr>
+                    </w:pPr>
+                    <w:r>
+                      <w:rPr>
+                        <w:noProof/>
+                      </w:rPr>
+                      <w:t xml:space="preserve">[2] </w:t>
+                    </w:r>
+                  </w:p>
+                </w:tc>
+                <w:tc>
+                  <w:tcPr>
+                    <w:tcW w:w="0" w:type="auto"/>
+                    <w:hideMark/>
+                  </w:tcPr>
+                  <w:p>
+                    <w:pPr>
+                      <w:pStyle w:val="Bibliografa"/>
+                      <w:rPr>
+                        <w:noProof/>
+                      </w:rPr>
+                    </w:pPr>
+                    <w:r>
+                      <w:rPr>
+                        <w:noProof/>
+                      </w:rPr>
+                      <w:t>M. E. Raffino, «Concepto de,» 11 julio 2020. [En línea]. Available: https://concepto.de/lenguaje-de-programacion/. [Último acceso: 7 septiembre 2020].</w:t>
+                    </w:r>
+                  </w:p>
+                </w:tc>
+              </w:tr>
+              <w:tr>
+                <w:trPr>
+                  <w:divId w:val="2096632094"/>
+                  <w:tblCellSpacing w:w="15" w:type="dxa"/>
+                </w:trPr>
+                <w:tc>
+                  <w:tcPr>
+                    <w:tcW w:w="50" w:type="pct"/>
+                    <w:hideMark/>
+                  </w:tcPr>
+                  <w:p>
+                    <w:pPr>
+                      <w:pStyle w:val="Bibliografa"/>
+                      <w:rPr>
+                        <w:noProof/>
+                      </w:rPr>
+                    </w:pPr>
+                    <w:r>
+                      <w:rPr>
+                        <w:noProof/>
+                      </w:rPr>
+                      <w:t xml:space="preserve">[3] </w:t>
+                    </w:r>
+                  </w:p>
+                </w:tc>
+                <w:tc>
+                  <w:tcPr>
+                    <w:tcW w:w="0" w:type="auto"/>
+                    <w:hideMark/>
+                  </w:tcPr>
+                  <w:p>
+                    <w:pPr>
+                      <w:pStyle w:val="Bibliografa"/>
+                      <w:rPr>
+                        <w:noProof/>
+                      </w:rPr>
+                    </w:pPr>
+                    <w:r>
+                      <w:rPr>
+                        <w:noProof/>
+                      </w:rPr>
+                      <w:t>D. Rivera, «ed.team,» 5 marzo 2020. [En línea]. Available: https://ed.team/blog/que-son-los-paradigmas-de-programacion-cf5554db-9498-475e-b281-981c4fa0f841. [Último acceso: 5 septiembre 2020].</w:t>
+                    </w:r>
+                  </w:p>
+                </w:tc>
+              </w:tr>
+              <w:tr>
+                <w:trPr>
+                  <w:divId w:val="2096632094"/>
+                  <w:tblCellSpacing w:w="15" w:type="dxa"/>
+                </w:trPr>
+                <w:tc>
+                  <w:tcPr>
+                    <w:tcW w:w="50" w:type="pct"/>
+                    <w:hideMark/>
+                  </w:tcPr>
+                  <w:p>
+                    <w:pPr>
+                      <w:pStyle w:val="Bibliografa"/>
+                      <w:rPr>
+                        <w:noProof/>
+                      </w:rPr>
+                    </w:pPr>
+                    <w:r>
+                      <w:rPr>
+                        <w:noProof/>
+                      </w:rPr>
+                      <w:t xml:space="preserve">[4] </w:t>
+                    </w:r>
+                  </w:p>
+                </w:tc>
+                <w:tc>
+                  <w:tcPr>
+                    <w:tcW w:w="0" w:type="auto"/>
+                    <w:hideMark/>
+                  </w:tcPr>
+                  <w:p>
+                    <w:pPr>
+                      <w:pStyle w:val="Bibliografa"/>
+                      <w:rPr>
+                        <w:noProof/>
+                      </w:rPr>
+                    </w:pPr>
+                    <w:r>
+                      <w:rPr>
+                        <w:noProof/>
+                      </w:rPr>
+                      <w:t xml:space="preserve">«4rsoluciones.com,» 22 mayo 2013. [En línea]. </w:t>
+                    </w:r>
+                    <w:r>
+                      <w:rPr>
+                        <w:noProof/>
+                        <w:lang w:val="en-US"/>
+                      </w:rPr>
+                      <w:t xml:space="preserve">Available: https://www.4rsoluciones.com/blog/que-son-los-paradigmas-de-programacion-2/. </w:t>
+                    </w:r>
+                    <w:r>
+                      <w:rPr>
+                        <w:noProof/>
+                      </w:rPr>
+                      <w:t>[Último acceso: 5 septiembre 2020].</w:t>
+                    </w:r>
+                  </w:p>
+                </w:tc>
+              </w:tr>
+              <w:tr>
+                <w:trPr>
+                  <w:divId w:val="2096632094"/>
+                  <w:tblCellSpacing w:w="15" w:type="dxa"/>
+                </w:trPr>
+                <w:tc>
+                  <w:tcPr>
+                    <w:tcW w:w="50" w:type="pct"/>
+                    <w:hideMark/>
+                  </w:tcPr>
+                  <w:p>
+                    <w:pPr>
+                      <w:pStyle w:val="Bibliografa"/>
+                      <w:rPr>
+                        <w:noProof/>
+                      </w:rPr>
+                    </w:pPr>
+                    <w:r>
+                      <w:rPr>
+                        <w:noProof/>
+                      </w:rPr>
+                      <w:t xml:space="preserve">[5] </w:t>
+                    </w:r>
+                  </w:p>
+                </w:tc>
+                <w:tc>
+                  <w:tcPr>
+                    <w:tcW w:w="0" w:type="auto"/>
+                    <w:hideMark/>
+                  </w:tcPr>
+                  <w:p>
+                    <w:pPr>
+                      <w:pStyle w:val="Bibliografa"/>
+                      <w:rPr>
+                        <w:noProof/>
+                      </w:rPr>
+                    </w:pPr>
+                    <w:r>
+                      <w:rPr>
+                        <w:noProof/>
+                      </w:rPr>
+                      <w:t>J. M. Hernandez, «blog.koalite.com,» 26 agosto 2013. [En línea]. Available: https://blog.koalite.com/2013/08/que-es-la-programacion-logica/. [Último acceso: 5 septiembre 2020].</w:t>
+                    </w:r>
+                  </w:p>
+                </w:tc>
+              </w:tr>
+              <w:tr>
+                <w:trPr>
+                  <w:divId w:val="2096632094"/>
+                  <w:tblCellSpacing w:w="15" w:type="dxa"/>
+                </w:trPr>
+                <w:tc>
+                  <w:tcPr>
+                    <w:tcW w:w="50" w:type="pct"/>
+                    <w:hideMark/>
+                  </w:tcPr>
+                  <w:p>
+                    <w:pPr>
+                      <w:pStyle w:val="Bibliografa"/>
+                      <w:rPr>
+                        <w:noProof/>
+                      </w:rPr>
+                    </w:pPr>
+                    <w:r>
+                      <w:rPr>
+                        <w:noProof/>
+                      </w:rPr>
+                      <w:t xml:space="preserve">[6] </w:t>
+                    </w:r>
+                  </w:p>
+                </w:tc>
+                <w:tc>
+                  <w:tcPr>
+                    <w:tcW w:w="0" w:type="auto"/>
+                    <w:hideMark/>
+                  </w:tcPr>
+                  <w:p>
+                    <w:pPr>
+                      <w:pStyle w:val="Bibliografa"/>
+                      <w:rPr>
+                        <w:noProof/>
+                      </w:rPr>
+                    </w:pPr>
+                    <w:r>
+                      <w:rPr>
+                        <w:noProof/>
+                      </w:rPr>
+                      <w:t>C. Vaca, «www.infor.uva.es,» 11 febrero 2011. [En línea]. Available: https://www.infor.uva.es/~cvaca/asigs/docpar/intro.pdf. [Último acceso: 5 septiembre 2020].</w:t>
+                    </w:r>
+                  </w:p>
+                </w:tc>
+              </w:tr>
+              <w:tr>
+                <w:trPr>
+                  <w:divId w:val="2096632094"/>
+                  <w:tblCellSpacing w:w="15" w:type="dxa"/>
+                </w:trPr>
+                <w:tc>
+                  <w:tcPr>
+                    <w:tcW w:w="50" w:type="pct"/>
+                    <w:hideMark/>
+                  </w:tcPr>
+                  <w:p>
+                    <w:pPr>
+                      <w:pStyle w:val="Bibliografa"/>
+                      <w:rPr>
+                        <w:noProof/>
+                      </w:rPr>
+                    </w:pPr>
+                    <w:r>
+                      <w:rPr>
+                        <w:noProof/>
+                      </w:rPr>
+                      <w:t xml:space="preserve">[7] </w:t>
+                    </w:r>
+                  </w:p>
+                </w:tc>
+                <w:tc>
+                  <w:tcPr>
+                    <w:tcW w:w="0" w:type="auto"/>
+                    <w:hideMark/>
+                  </w:tcPr>
+                  <w:p>
+                    <w:pPr>
+                      <w:pStyle w:val="Bibliografa"/>
+                      <w:rPr>
+                        <w:noProof/>
+                      </w:rPr>
+                    </w:pPr>
+                    <w:r>
+                      <w:rPr>
+                        <w:noProof/>
+                      </w:rPr>
+                      <w:t>Dccia, «Dccia,» 9 febrero 2011. [En línea]. Available: http://www.dccia.ua.es/dccia/inf/asignaturas/LPP/2010-2011/clases-cristina/s2.pdf. [Último acceso: 7 septiembre 2020].</w:t>
+                    </w:r>
+                  </w:p>
+                </w:tc>
+              </w:tr>
+              <w:tr>
+                <w:trPr>
+                  <w:divId w:val="2096632094"/>
+                  <w:tblCellSpacing w:w="15" w:type="dxa"/>
+                </w:trPr>
+                <w:tc>
+                  <w:tcPr>
+                    <w:tcW w:w="50" w:type="pct"/>
+                    <w:hideMark/>
+                  </w:tcPr>
+                  <w:p>
+                    <w:pPr>
+                      <w:pStyle w:val="Bibliografa"/>
+                      <w:rPr>
+                        <w:noProof/>
+                      </w:rPr>
+                    </w:pPr>
+                    <w:r>
+                      <w:rPr>
+                        <w:noProof/>
+                      </w:rPr>
+                      <w:t xml:space="preserve">[8] </w:t>
+                    </w:r>
+                  </w:p>
+                </w:tc>
+                <w:tc>
+                  <w:tcPr>
+                    <w:tcW w:w="0" w:type="auto"/>
+                    <w:hideMark/>
+                  </w:tcPr>
+                  <w:p>
+                    <w:pPr>
+                      <w:pStyle w:val="Bibliografa"/>
+                      <w:rPr>
+                        <w:noProof/>
+                        <w:lang w:val="en-US"/>
+                      </w:rPr>
+                    </w:pPr>
+                    <w:r>
+                      <w:rPr>
+                        <w:noProof/>
+                      </w:rPr>
+                      <w:t xml:space="preserve">L. Y. Andrés, «Monografías,» 7 4 2014. [En línea]. </w:t>
+                    </w:r>
+                    <w:r>
+                      <w:rPr>
+                        <w:noProof/>
+                        <w:lang w:val="en-US"/>
+                      </w:rPr>
+                      <w:t>Available: https://www.monografias.com/trabajos107/paradigmas-programacion/paradigmas-programacion.shtml.</w:t>
+                    </w:r>
+                  </w:p>
+                </w:tc>
+              </w:tr>
+              <w:tr>
+                <w:trPr>
+                  <w:divId w:val="2096632094"/>
+                  <w:tblCellSpacing w:w="15" w:type="dxa"/>
+                </w:trPr>
+                <w:tc>
+                  <w:tcPr>
+                    <w:tcW w:w="50" w:type="pct"/>
+                    <w:hideMark/>
+                  </w:tcPr>
+                  <w:p>
+                    <w:pPr>
+                      <w:pStyle w:val="Bibliografa"/>
+                      <w:rPr>
+                        <w:noProof/>
+                      </w:rPr>
+                    </w:pPr>
+                    <w:r>
+                      <w:rPr>
+                        <w:noProof/>
+                      </w:rPr>
+                      <w:lastRenderedPageBreak/>
+                      <w:t xml:space="preserve">[9] </w:t>
+                    </w:r>
+                  </w:p>
+                </w:tc>
+                <w:tc>
+                  <w:tcPr>
+                    <w:tcW w:w="0" w:type="auto"/>
+                    <w:hideMark/>
+                  </w:tcPr>
+                  <w:p>
+                    <w:pPr>
+                      <w:pStyle w:val="Bibliografa"/>
+                      <w:rPr>
+                        <w:noProof/>
+                      </w:rPr>
+                    </w:pPr>
+                    <w:r>
+                      <w:rPr>
+                        <w:noProof/>
+                      </w:rPr>
+                      <w:t xml:space="preserve">L. Moncada, «SlideShare,» 22 noviembre 2015. [En línea]. </w:t>
+                    </w:r>
+                    <w:r>
+                      <w:rPr>
+                        <w:noProof/>
+                        <w:lang w:val="en-US"/>
+                      </w:rPr>
+                      <w:t xml:space="preserve">Available: https://es.slideshare.net/moncadalmz/aplicaciones-de-lenguaje-c. </w:t>
+                    </w:r>
+                    <w:r>
+                      <w:rPr>
+                        <w:noProof/>
+                      </w:rPr>
+                      <w:t>[Último acceso: 7 septiembre 2020].</w:t>
+                    </w:r>
+                  </w:p>
+                </w:tc>
+              </w:tr>
+              <w:tr>
+                <w:trPr>
+                  <w:divId w:val="2096632094"/>
+                  <w:tblCellSpacing w:w="15" w:type="dxa"/>
+                </w:trPr>
+                <w:tc>
+                  <w:tcPr>
+                    <w:tcW w:w="50" w:type="pct"/>
+                    <w:hideMark/>
+                  </w:tcPr>
+                  <w:p>
+                    <w:pPr>
+                      <w:pStyle w:val="Bibliografa"/>
+                      <w:rPr>
+                        <w:noProof/>
+                      </w:rPr>
+                    </w:pPr>
+                    <w:r>
+                      <w:rPr>
+                        <w:noProof/>
+                      </w:rPr>
+                      <w:t xml:space="preserve">[10] </w:t>
+                    </w:r>
+                  </w:p>
+                </w:tc>
+                <w:tc>
+                  <w:tcPr>
+                    <w:tcW w:w="0" w:type="auto"/>
+                    <w:hideMark/>
+                  </w:tcPr>
+                  <w:p>
+                    <w:pPr>
+                      <w:pStyle w:val="Bibliografa"/>
+                      <w:rPr>
+                        <w:noProof/>
+                      </w:rPr>
+                    </w:pPr>
+                    <w:r>
+                      <w:rPr>
+                        <w:noProof/>
+                      </w:rPr>
+                      <w:t xml:space="preserve">H. Kun, «Quora,» 25 noviembre 2017. [En línea]. </w:t>
+                    </w:r>
+                    <w:r>
+                      <w:rPr>
+                        <w:noProof/>
+                        <w:lang w:val="en-US"/>
+                      </w:rPr>
+                      <w:t xml:space="preserve">Available: https://www.quora.com/Why-does-it-seem-that-Unix-is-written-in-C-and-not-written-with-any-C++-Isn%E2%80%99t-C++-more-powerful-than-C. </w:t>
+                    </w:r>
+                    <w:r>
+                      <w:rPr>
+                        <w:noProof/>
+                      </w:rPr>
+                      <w:t>[Último acceso: 5 septiembre 2020].</w:t>
+                    </w:r>
+                  </w:p>
+                </w:tc>
+              </w:tr>
+              <w:tr>
+                <w:trPr>
+                  <w:divId w:val="2096632094"/>
+                  <w:tblCellSpacing w:w="15" w:type="dxa"/>
+                </w:trPr>
+                <w:tc>
+                  <w:tcPr>
+                    <w:tcW w:w="50" w:type="pct"/>
+                    <w:hideMark/>
+                  </w:tcPr>
+                  <w:p>
+                    <w:pPr>
+                      <w:pStyle w:val="Bibliografa"/>
+                      <w:rPr>
+                        <w:noProof/>
+                      </w:rPr>
+                    </w:pPr>
+                    <w:r>
+                      <w:rPr>
+                        <w:noProof/>
+                      </w:rPr>
+                      <w:t xml:space="preserve">[11] </w:t>
+                    </w:r>
+                  </w:p>
+                </w:tc>
+                <w:tc>
+                  <w:tcPr>
+                    <w:tcW w:w="0" w:type="auto"/>
+                    <w:hideMark/>
+                  </w:tcPr>
+                  <w:p>
+                    <w:pPr>
+                      <w:pStyle w:val="Bibliografa"/>
+                      <w:rPr>
+                        <w:noProof/>
+                      </w:rPr>
+                    </w:pPr>
+                    <w:r>
+                      <w:rPr>
+                        <w:noProof/>
+                      </w:rPr>
+                      <w:t>R. Sequera, «Monografías,» [En línea]. Available: https://www.monografias.com/trabajos4/lenguajec/lenguajec.shtml. [Último acceso: 7 septiembre 2020].</w:t>
+                    </w:r>
+                  </w:p>
+                </w:tc>
+              </w:tr>
+              <w:tr>
+                <w:trPr>
+                  <w:divId w:val="2096632094"/>
+                  <w:tblCellSpacing w:w="15" w:type="dxa"/>
+                </w:trPr>
+                <w:tc>
+                  <w:tcPr>
+                    <w:tcW w:w="50" w:type="pct"/>
+                    <w:hideMark/>
+                  </w:tcPr>
+                  <w:p>
+                    <w:pPr>
+                      <w:pStyle w:val="Bibliografa"/>
+                      <w:rPr>
+                        <w:noProof/>
+                      </w:rPr>
+                    </w:pPr>
+                    <w:r>
+                      <w:rPr>
+                        <w:noProof/>
+                      </w:rPr>
+                      <w:t xml:space="preserve">[12] </w:t>
+                    </w:r>
+                  </w:p>
+                </w:tc>
+                <w:tc>
+                  <w:tcPr>
+                    <w:tcW w:w="0" w:type="auto"/>
+                    <w:hideMark/>
+                  </w:tcPr>
+                  <w:p>
+                    <w:pPr>
+                      <w:pStyle w:val="Bibliografa"/>
+                      <w:rPr>
+                        <w:noProof/>
+                      </w:rPr>
+                    </w:pPr>
+                    <w:r>
+                      <w:rPr>
+                        <w:noProof/>
+                      </w:rPr>
+                      <w:t xml:space="preserve">J. Noord, «Quora,» 8 enero 2018. [En línea]. </w:t>
+                    </w:r>
+                    <w:r>
+                      <w:rPr>
+                        <w:noProof/>
+                        <w:lang w:val="en-US"/>
+                      </w:rPr>
+                      <w:t xml:space="preserve">Available: https://www.quora.com/Why-is-Linux-kernel-written-in-C-and-not-C++-given-that-C++-is-more-flexible-and-one-can-write-C-code-in-C++-as-well. </w:t>
+                    </w:r>
+                    <w:r>
+                      <w:rPr>
+                        <w:noProof/>
+                      </w:rPr>
+                      <w:t>[Último acceso: 4 septiembre 2020].</w:t>
+                    </w:r>
+                  </w:p>
+                </w:tc>
+              </w:tr>
+              <w:tr>
+                <w:trPr>
+                  <w:divId w:val="2096632094"/>
+                  <w:tblCellSpacing w:w="15" w:type="dxa"/>
+                </w:trPr>
+                <w:tc>
+                  <w:tcPr>
+                    <w:tcW w:w="50" w:type="pct"/>
+                    <w:hideMark/>
+                  </w:tcPr>
+                  <w:p>
+                    <w:pPr>
+                      <w:pStyle w:val="Bibliografa"/>
+                      <w:rPr>
+                        <w:noProof/>
+                      </w:rPr>
+                    </w:pPr>
+                    <w:r>
+                      <w:rPr>
+                        <w:noProof/>
+                      </w:rPr>
+                      <w:t xml:space="preserve">[13] </w:t>
+                    </w:r>
+                  </w:p>
+                </w:tc>
+                <w:tc>
+                  <w:tcPr>
+                    <w:tcW w:w="0" w:type="auto"/>
+                    <w:hideMark/>
+                  </w:tcPr>
+                  <w:p>
+                    <w:pPr>
+                      <w:pStyle w:val="Bibliografa"/>
+                      <w:rPr>
+                        <w:noProof/>
+                      </w:rPr>
+                    </w:pPr>
+                    <w:r>
+                      <w:rPr>
+                        <w:noProof/>
+                      </w:rPr>
+                      <w:t xml:space="preserve">N. B. Labs, «Nokia Bell Labs,» 1 agosto 2019. [En línea]. </w:t>
+                    </w:r>
+                    <w:r>
+                      <w:rPr>
+                        <w:noProof/>
+                        <w:lang w:val="en-US"/>
+                      </w:rPr>
+                      <w:t xml:space="preserve">Available: https://www.bell-labs.com/var/articles/invention-unix/#:~:text=In%20the%201960s%20and%201970s,most%20important%20computer%20operating%20system. </w:t>
+                    </w:r>
+                    <w:r>
+                      <w:rPr>
+                        <w:noProof/>
+                      </w:rPr>
+                      <w:t>[Último acceso: 5 septiembre 2020].</w:t>
+                    </w:r>
+                  </w:p>
+                </w:tc>
+              </w:tr>
+              <w:tr>
+                <w:trPr>
+                  <w:divId w:val="2096632094"/>
+                  <w:tblCellSpacing w:w="15" w:type="dxa"/>
+                </w:trPr>
+                <w:tc>
+                  <w:tcPr>
+                    <w:tcW w:w="50" w:type="pct"/>
+                    <w:hideMark/>
+                  </w:tcPr>
+                  <w:p>
+                    <w:pPr>
+                      <w:pStyle w:val="Bibliografa"/>
+                      <w:rPr>
+                        <w:noProof/>
+                      </w:rPr>
+                    </w:pPr>
+                    <w:r>
+                      <w:rPr>
+                        <w:noProof/>
+                      </w:rPr>
+                      <w:t xml:space="preserve">[14] </w:t>
+                    </w:r>
+                  </w:p>
+                </w:tc>
+                <w:tc>
+                  <w:tcPr>
+                    <w:tcW w:w="0" w:type="auto"/>
+                    <w:hideMark/>
+                  </w:tcPr>
+                  <w:p>
+                    <w:pPr>
+                      <w:pStyle w:val="Bibliografa"/>
+                      <w:rPr>
+                        <w:noProof/>
+                      </w:rPr>
+                    </w:pPr>
+                    <w:r>
+                      <w:rPr>
+                        <w:noProof/>
+                        <w:lang w:val="en-US"/>
+                      </w:rPr>
+                      <w:t xml:space="preserve">C. Hoffman, «How To Geek,» 22 septiembre 2016. </w:t>
+                    </w:r>
+                    <w:r>
+                      <w:rPr>
+                        <w:noProof/>
+                      </w:rPr>
+                      <w:t>[En línea]. Available: https://www.howtogeek.com/182649/htg-explains-what-is-unix/#:~:text=The%20initial%20release%20of%20Unix,attributes%20that%20live%20on%20today.&amp;text=Unix%20also%20had%20a%20single,system%20information%20or%20other%20data.. [Último acceso: 4 septiembre 2020].</w:t>
+                    </w:r>
+                  </w:p>
+                </w:tc>
+              </w:tr>
+              <w:tr>
+                <w:trPr>
+                  <w:divId w:val="2096632094"/>
+                  <w:tblCellSpacing w:w="15" w:type="dxa"/>
+                </w:trPr>
+                <w:tc>
+                  <w:tcPr>
+                    <w:tcW w:w="50" w:type="pct"/>
+                    <w:hideMark/>
+                  </w:tcPr>
+                  <w:p>
+                    <w:pPr>
+                      <w:pStyle w:val="Bibliografa"/>
+                      <w:rPr>
+                        <w:noProof/>
+                      </w:rPr>
+                    </w:pPr>
+                    <w:r>
+                      <w:rPr>
+                        <w:noProof/>
+                      </w:rPr>
+                      <w:t xml:space="preserve">[15] </w:t>
+                    </w:r>
+                  </w:p>
+                </w:tc>
+                <w:tc>
+                  <w:tcPr>
+                    <w:tcW w:w="0" w:type="auto"/>
+                    <w:hideMark/>
+                  </w:tcPr>
+                  <w:p>
+                    <w:pPr>
+                      <w:pStyle w:val="Bibliografa"/>
+                      <w:rPr>
+                        <w:noProof/>
+                      </w:rPr>
+                    </w:pPr>
+                    <w:r>
+                      <w:rPr>
+                        <w:noProof/>
+                      </w:rPr>
+                      <w:t xml:space="preserve">S. Liu, «Statista,» 17 agosto 2020. [En línea]. </w:t>
+                    </w:r>
+                    <w:r>
+                      <w:rPr>
+                        <w:noProof/>
+                        <w:lang w:val="en-US"/>
+                      </w:rPr>
+                      <w:t xml:space="preserve">Available: https://www.statista.com/statistics/218089/global-market-share-of-windows-7/. </w:t>
+                    </w:r>
+                    <w:r>
+                      <w:rPr>
+                        <w:noProof/>
+                      </w:rPr>
+                      <w:t>[Último acceso: 4 septiembre 2020].</w:t>
+                    </w:r>
+                  </w:p>
+                </w:tc>
+              </w:tr>
+              <w:tr>
+                <w:trPr>
+                  <w:divId w:val="2096632094"/>
+                  <w:tblCellSpacing w:w="15" w:type="dxa"/>
+                </w:trPr>
+                <w:tc>
+                  <w:tcPr>
+                    <w:tcW w:w="50" w:type="pct"/>
+                    <w:hideMark/>
+                  </w:tcPr>
+                  <w:p>
+                    <w:pPr>
+                      <w:pStyle w:val="Bibliografa"/>
+                      <w:rPr>
+                        <w:noProof/>
+                      </w:rPr>
+                    </w:pPr>
+                    <w:r>
+                      <w:rPr>
+                        <w:noProof/>
+                      </w:rPr>
+                      <w:t xml:space="preserve">[16] </w:t>
+                    </w:r>
+                  </w:p>
+                </w:tc>
+                <w:tc>
+                  <w:tcPr>
+                    <w:tcW w:w="0" w:type="auto"/>
+                    <w:hideMark/>
+                  </w:tcPr>
+                  <w:p>
+                    <w:pPr>
+                      <w:pStyle w:val="Bibliografa"/>
+                      <w:rPr>
+                        <w:noProof/>
+                      </w:rPr>
+                    </w:pPr>
+                    <w:r>
+                      <w:rPr>
+                        <w:noProof/>
+                      </w:rPr>
+                      <w:t xml:space="preserve">R. Waite, «Microsoft,» 9 enero 2009. [En línea]. </w:t>
+                    </w:r>
+                    <w:r>
+                      <w:rPr>
+                        <w:noProof/>
+                        <w:lang w:val="en-US"/>
+                      </w:rPr>
+                      <w:t xml:space="preserve">Available: https://social.microsoft.com/Forums/en-US/65a1fe05-9c1d-48bf-bd40-148e6b3da9f1/what-programming-language-is-windows-written-in?forum=windowshpcacademic. </w:t>
+                    </w:r>
+                    <w:r>
+                      <w:rPr>
+                        <w:noProof/>
+                      </w:rPr>
+                      <w:t>[Último acceso: 5 septiembre 2020].</w:t>
+                    </w:r>
+                  </w:p>
+                </w:tc>
+              </w:tr>
+              <w:tr>
+                <w:trPr>
+                  <w:divId w:val="2096632094"/>
+                  <w:tblCellSpacing w:w="15" w:type="dxa"/>
+                </w:trPr>
+                <w:tc>
+                  <w:tcPr>
+                    <w:tcW w:w="50" w:type="pct"/>
+                    <w:hideMark/>
+                  </w:tcPr>
+                  <w:p>
+                    <w:pPr>
+                      <w:pStyle w:val="Bibliografa"/>
+                      <w:rPr>
+                        <w:noProof/>
+                      </w:rPr>
+                    </w:pPr>
+                    <w:r>
+                      <w:rPr>
+                        <w:noProof/>
+                      </w:rPr>
+                      <w:lastRenderedPageBreak/>
+                      <w:t xml:space="preserve">[17] </w:t>
+                    </w:r>
+                  </w:p>
+                </w:tc>
+                <w:tc>
+                  <w:tcPr>
+                    <w:tcW w:w="0" w:type="auto"/>
+                    <w:hideMark/>
+                  </w:tcPr>
+                  <w:p>
+                    <w:pPr>
+                      <w:pStyle w:val="Bibliografa"/>
+                      <w:rPr>
+                        <w:noProof/>
+                      </w:rPr>
+                    </w:pPr>
+                    <w:r>
+                      <w:rPr>
+                        <w:noProof/>
+                      </w:rPr>
+                      <w:t>MBed, Arm, «Github,» 2 mayo 2019. [En línea]. Available: https://github.com/ARMmbed/mbed-os/blob/master/README.md. [Último acceso: 5 septiembre 2020].</w:t>
+                    </w:r>
+                  </w:p>
+                </w:tc>
+              </w:tr>
+              <w:tr>
+                <w:trPr>
+                  <w:divId w:val="2096632094"/>
+                  <w:tblCellSpacing w:w="15" w:type="dxa"/>
+                </w:trPr>
+                <w:tc>
+                  <w:tcPr>
+                    <w:tcW w:w="50" w:type="pct"/>
+                    <w:hideMark/>
+                  </w:tcPr>
+                  <w:p>
+                    <w:pPr>
+                      <w:pStyle w:val="Bibliografa"/>
+                      <w:rPr>
+                        <w:noProof/>
+                      </w:rPr>
+                    </w:pPr>
+                    <w:r>
+                      <w:rPr>
+                        <w:noProof/>
+                      </w:rPr>
+                      <w:t xml:space="preserve">[18] </w:t>
+                    </w:r>
+                  </w:p>
+                </w:tc>
+                <w:tc>
+                  <w:tcPr>
+                    <w:tcW w:w="0" w:type="auto"/>
+                    <w:hideMark/>
+                  </w:tcPr>
+                  <w:p>
+                    <w:pPr>
+                      <w:pStyle w:val="Bibliografa"/>
+                      <w:rPr>
+                        <w:noProof/>
+                      </w:rPr>
+                    </w:pPr>
+                    <w:r>
+                      <w:rPr>
+                        <w:noProof/>
+                        <w:lang w:val="en-US"/>
+                      </w:rPr>
+                      <w:t xml:space="preserve">A. MBed, «Arm MBed,» Arm MBed, [En línea]. Available: https://os.mbed.com/built-with-mbed/. </w:t>
+                    </w:r>
+                    <w:r>
+                      <w:rPr>
+                        <w:noProof/>
+                      </w:rPr>
+                      <w:t>[Último acceso: 5 septiembre 2020].</w:t>
+                    </w:r>
+                  </w:p>
+                </w:tc>
+              </w:tr>
+              <w:tr>
+                <w:trPr>
+                  <w:divId w:val="2096632094"/>
+                  <w:tblCellSpacing w:w="15" w:type="dxa"/>
+                </w:trPr>
+                <w:tc>
+                  <w:tcPr>
+                    <w:tcW w:w="50" w:type="pct"/>
+                    <w:hideMark/>
+                  </w:tcPr>
+                  <w:p>
+                    <w:pPr>
+                      <w:pStyle w:val="Bibliografa"/>
+                      <w:rPr>
+                        <w:noProof/>
+                      </w:rPr>
+                    </w:pPr>
+                    <w:r>
+                      <w:rPr>
+                        <w:noProof/>
+                      </w:rPr>
+                      <w:t xml:space="preserve">[19] </w:t>
+                    </w:r>
+                  </w:p>
+                </w:tc>
+                <w:tc>
+                  <w:tcPr>
+                    <w:tcW w:w="0" w:type="auto"/>
+                    <w:hideMark/>
+                  </w:tcPr>
+                  <w:p>
+                    <w:pPr>
+                      <w:pStyle w:val="Bibliografa"/>
+                      <w:rPr>
+                        <w:noProof/>
+                      </w:rPr>
+                    </w:pPr>
+                    <w:r>
+                      <w:rPr>
+                        <w:noProof/>
+                        <w:lang w:val="en-US"/>
+                      </w:rPr>
+                      <w:t xml:space="preserve">OpenSSL Software Foundation, «OpenSSL,» OpenSSL Software Foundation, [En línea]. </w:t>
+                    </w:r>
+                    <w:r>
+                      <w:rPr>
+                        <w:noProof/>
+                      </w:rPr>
+                      <w:t>Available: https://www.openssl.org/. [Último acceso: 5 septiembre 2020].</w:t>
+                    </w:r>
+                  </w:p>
+                </w:tc>
+              </w:tr>
+              <w:tr>
+                <w:trPr>
+                  <w:divId w:val="2096632094"/>
+                  <w:tblCellSpacing w:w="15" w:type="dxa"/>
+                </w:trPr>
+                <w:tc>
+                  <w:tcPr>
+                    <w:tcW w:w="50" w:type="pct"/>
+                    <w:hideMark/>
+                  </w:tcPr>
+                  <w:p>
+                    <w:pPr>
+                      <w:pStyle w:val="Bibliografa"/>
+                      <w:rPr>
+                        <w:noProof/>
+                      </w:rPr>
+                    </w:pPr>
+                    <w:r>
+                      <w:rPr>
+                        <w:noProof/>
+                      </w:rPr>
+                      <w:t xml:space="preserve">[20] </w:t>
+                    </w:r>
+                  </w:p>
+                </w:tc>
+                <w:tc>
+                  <w:tcPr>
+                    <w:tcW w:w="0" w:type="auto"/>
+                    <w:hideMark/>
+                  </w:tcPr>
+                  <w:p>
+                    <w:pPr>
+                      <w:pStyle w:val="Bibliografa"/>
+                      <w:rPr>
+                        <w:noProof/>
+                      </w:rPr>
+                    </w:pPr>
+                    <w:r>
+                      <w:rPr>
+                        <w:noProof/>
+                      </w:rPr>
+                      <w:t xml:space="preserve">OpenSSL, «Github,» 5 septiembre 2020. [En línea]. </w:t>
+                    </w:r>
+                    <w:r>
+                      <w:rPr>
+                        <w:noProof/>
+                        <w:lang w:val="en-US"/>
+                      </w:rPr>
+                      <w:t xml:space="preserve">Available: https://github.com/openssl/openssl. </w:t>
+                    </w:r>
+                    <w:r>
+                      <w:rPr>
+                        <w:noProof/>
+                      </w:rPr>
+                      <w:t>[Último acceso: 5 septiembre 2020].</w:t>
+                    </w:r>
+                  </w:p>
+                </w:tc>
+              </w:tr>
+              <w:tr>
+                <w:trPr>
+                  <w:divId w:val="2096632094"/>
+                  <w:tblCellSpacing w:w="15" w:type="dxa"/>
+                </w:trPr>
+                <w:tc>
+                  <w:tcPr>
+                    <w:tcW w:w="50" w:type="pct"/>
+                    <w:hideMark/>
+                  </w:tcPr>
+                  <w:p>
+                    <w:pPr>
+                      <w:pStyle w:val="Bibliografa"/>
+                      <w:rPr>
+                        <w:noProof/>
+                      </w:rPr>
+                    </w:pPr>
+                    <w:r>
+                      <w:rPr>
+                        <w:noProof/>
+                      </w:rPr>
+                      <w:t xml:space="preserve">[21] </w:t>
+                    </w:r>
+                  </w:p>
+                </w:tc>
+                <w:tc>
+                  <w:tcPr>
+                    <w:tcW w:w="0" w:type="auto"/>
+                    <w:hideMark/>
+                  </w:tcPr>
+                  <w:p>
+                    <w:pPr>
+                      <w:pStyle w:val="Bibliografa"/>
+                      <w:rPr>
+                        <w:noProof/>
+                      </w:rPr>
+                    </w:pPr>
+                    <w:r>
+                      <w:rPr>
+                        <w:noProof/>
+                      </w:rPr>
+                      <w:t xml:space="preserve">M. Kallin, «OpenSource,» 20 junio 2019. [En línea]. </w:t>
+                    </w:r>
+                    <w:r>
+                      <w:rPr>
+                        <w:noProof/>
+                        <w:lang w:val="en-US"/>
+                      </w:rPr>
+                      <w:t xml:space="preserve">Available: https://opensource.com/article/19/6/cryptography-basics-openssl-part-2. </w:t>
+                    </w:r>
+                    <w:r>
+                      <w:rPr>
+                        <w:noProof/>
+                      </w:rPr>
+                      <w:t>[Último acceso: 5 septiembre 2020].</w:t>
+                    </w:r>
+                  </w:p>
+                </w:tc>
+              </w:tr>
+              <w:tr>
+                <w:trPr>
+                  <w:divId w:val="2096632094"/>
+                  <w:tblCellSpacing w:w="15" w:type="dxa"/>
+                </w:trPr>
+                <w:tc>
+                  <w:tcPr>
+                    <w:tcW w:w="50" w:type="pct"/>
+                    <w:hideMark/>
+                  </w:tcPr>
+                  <w:p>
+                    <w:pPr>
+                      <w:pStyle w:val="Bibliografa"/>
+                      <w:rPr>
+                        <w:noProof/>
+                      </w:rPr>
+                    </w:pPr>
+                    <w:r>
+                      <w:rPr>
+                        <w:noProof/>
+                      </w:rPr>
+                      <w:t xml:space="preserve">[22] </w:t>
+                    </w:r>
+                  </w:p>
+                </w:tc>
+                <w:tc>
+                  <w:tcPr>
+                    <w:tcW w:w="0" w:type="auto"/>
+                    <w:hideMark/>
+                  </w:tcPr>
+                  <w:p>
+                    <w:pPr>
+                      <w:pStyle w:val="Bibliografa"/>
+                      <w:rPr>
+                        <w:noProof/>
+                      </w:rPr>
+                    </w:pPr>
+                    <w:r>
+                      <w:rPr>
+                        <w:noProof/>
+                      </w:rPr>
+                      <w:t>Blender, «Blender Wik,» Blender, [En línea]. Available: https://wiki.blender.org/wiki/Reference/FAQ#:~:text=Blender%20Dev%20FAQ-,What%20Language%20is%20Blender%20written%20in%3F,engine%20and%20Cycles%20render%20engine.%20https://github.com/blender/blender. [Último acceso: 5 septiembre 2020].</w:t>
+                    </w:r>
+                  </w:p>
+                </w:tc>
+              </w:tr>
+              <w:tr>
+                <w:trPr>
+                  <w:divId w:val="2096632094"/>
+                  <w:tblCellSpacing w:w="15" w:type="dxa"/>
+                </w:trPr>
+                <w:tc>
+                  <w:tcPr>
+                    <w:tcW w:w="50" w:type="pct"/>
+                    <w:hideMark/>
+                  </w:tcPr>
+                  <w:p>
+                    <w:pPr>
+                      <w:pStyle w:val="Bibliografa"/>
+                      <w:rPr>
+                        <w:noProof/>
+                      </w:rPr>
+                    </w:pPr>
+                    <w:r>
+                      <w:rPr>
+                        <w:noProof/>
+                      </w:rPr>
+                      <w:t xml:space="preserve">[23] </w:t>
+                    </w:r>
+                  </w:p>
+                </w:tc>
+                <w:tc>
+                  <w:tcPr>
+                    <w:tcW w:w="0" w:type="auto"/>
+                    <w:hideMark/>
+                  </w:tcPr>
+                  <w:p>
+                    <w:pPr>
+                      <w:pStyle w:val="Bibliografa"/>
+                      <w:rPr>
+                        <w:noProof/>
+                      </w:rPr>
+                    </w:pPr>
+                    <w:r>
+                      <w:rPr>
+                        <w:noProof/>
+                      </w:rPr>
+                      <w:t xml:space="preserve">Blender, «Github,» 5 septiembre 2020. [En línea]. </w:t>
+                    </w:r>
+                    <w:r>
+                      <w:rPr>
+                        <w:noProof/>
+                        <w:lang w:val="en-US"/>
+                      </w:rPr>
+                      <w:t xml:space="preserve">Available: https://github.com/blender/blender. </w:t>
+                    </w:r>
+                    <w:r>
+                      <w:rPr>
+                        <w:noProof/>
+                      </w:rPr>
+                      <w:t>[Último acceso: 5 septiembre 2020].</w:t>
+                    </w:r>
+                  </w:p>
+                </w:tc>
+              </w:tr>
+              <w:tr>
+                <w:trPr>
+                  <w:divId w:val="2096632094"/>
+                  <w:tblCellSpacing w:w="15" w:type="dxa"/>
+                </w:trPr>
+                <w:tc>
+                  <w:tcPr>
+                    <w:tcW w:w="50" w:type="pct"/>
+                    <w:hideMark/>
+                  </w:tcPr>
+                  <w:p>
+                    <w:pPr>
+                      <w:pStyle w:val="Bibliografa"/>
+                      <w:rPr>
+                        <w:noProof/>
+                      </w:rPr>
+                    </w:pPr>
+                    <w:r>
+                      <w:rPr>
+                        <w:noProof/>
+                      </w:rPr>
+                      <w:t xml:space="preserve">[24] </w:t>
+                    </w:r>
+                  </w:p>
+                </w:tc>
+                <w:tc>
+                  <w:tcPr>
+                    <w:tcW w:w="0" w:type="auto"/>
+                    <w:hideMark/>
+                  </w:tcPr>
+                  <w:p>
+                    <w:pPr>
+                      <w:pStyle w:val="Bibliografa"/>
+                      <w:rPr>
+                        <w:noProof/>
+                      </w:rPr>
+                    </w:pPr>
+                    <w:r>
+                      <w:rPr>
+                        <w:noProof/>
+                      </w:rPr>
+                      <w:t>M. Damian, «Villanova University,» Villanova University, [En línea]. Available: http://www.csc.villanova.edu/~mdamian/threads/posixthreads.html. [Último acceso: 5 septiembre 2020].</w:t>
+                    </w:r>
+                  </w:p>
+                </w:tc>
+              </w:tr>
+            </w:tbl>
+            <w:p>
+              <w:pPr>
+                <w:divId w:val="2096632094"/>
+                <w:rPr>
+                  <w:rFonts w:eastAsia="Times New Roman"/>
+                  <w:noProof/>
+                </w:rPr>
+              </w:pPr>
+            </w:p>
+            <w:p>
+              <w:r>
+                <w:rPr>
+                  <w:b/>
+                  <w:bCs/>
+                </w:rPr>
+                <w:fldChar w:fldCharType="end"/>
+              </w:r>
+            </w:p>
+          </w:sdtContent>
+        </w:sdt>
+      </w:sdtContent>
+    </w:sdt>
     <w:sectPr>
-      <w:footerReference w:type="default" r:id="rId13"/>
+      <w:footerReference w:type="default" r:id="rId10"/>
       <w:pgSz w:w="12240" w:h="15840"/>
       <w:pgMar w:top="1417" w:right="1701" w:bottom="1417" w:left="1701" w:header="708" w:footer="708" w:gutter="0"/>
       <w:cols w:space="708"/>
@@ -2290,6 +7559,7 @@
         <w:docPartUnique/>
       </w:docPartObj>
     </w:sdtPr>
+    <w:sdtEndPr/>
     <w:sdtContent>
       <w:p>
         <w:pPr>
@@ -3084,6 +8354,28 @@
       <w:szCs w:val="32"/>
     </w:rPr>
   </w:style>
+  <w:style w:type="paragraph" w:styleId="Ttulo2">
+    <w:name w:val="heading 2"/>
+    <w:basedOn w:val="Normal"/>
+    <w:next w:val="Normal"/>
+    <w:link w:val="Ttulo2Car"/>
+    <w:uiPriority w:val="9"/>
+    <w:unhideWhenUsed/>
+    <w:qFormat/>
+    <w:rsid w:val="00504787"/>
+    <w:pPr>
+      <w:keepNext/>
+      <w:keepLines/>
+      <w:spacing w:before="40" w:after="0"/>
+      <w:outlineLvl w:val="1"/>
+    </w:pPr>
+    <w:rPr>
+      <w:rFonts w:asciiTheme="majorHAnsi" w:eastAsiaTheme="majorEastAsia" w:hAnsiTheme="majorHAnsi" w:cstheme="majorBidi"/>
+      <w:color w:val="2F5496" w:themeColor="accent1" w:themeShade="BF"/>
+      <w:sz w:val="26"/>
+      <w:szCs w:val="26"/>
+    </w:rPr>
+  </w:style>
   <w:style w:type="character" w:default="1" w:styleId="Fuentedeprrafopredeter">
     <w:name w:val="Default Paragraph Font"/>
     <w:uiPriority w:val="1"/>
@@ -3242,6 +8534,91 @@
       <w:color w:val="605E5C"/>
       <w:shd w:val="clear" w:color="auto" w:fill="E1DFDD"/>
     </w:rPr>
+  </w:style>
+  <w:style w:type="character" w:styleId="Hipervnculovisitado">
+    <w:name w:val="FollowedHyperlink"/>
+    <w:basedOn w:val="Fuentedeprrafopredeter"/>
+    <w:uiPriority w:val="99"/>
+    <w:semiHidden/>
+    <w:unhideWhenUsed/>
+    <w:rsid w:val="007A038C"/>
+    <w:rPr>
+      <w:color w:val="954F72" w:themeColor="followedHyperlink"/>
+      <w:u w:val="single"/>
+    </w:rPr>
+  </w:style>
+  <w:style w:type="character" w:customStyle="1" w:styleId="normaltextrun">
+    <w:name w:val="normaltextrun"/>
+    <w:basedOn w:val="Fuentedeprrafopredeter"/>
+    <w:rsid w:val="005851B3"/>
+  </w:style>
+  <w:style w:type="character" w:customStyle="1" w:styleId="eop">
+    <w:name w:val="eop"/>
+    <w:basedOn w:val="Fuentedeprrafopredeter"/>
+    <w:rsid w:val="005851B3"/>
+  </w:style>
+  <w:style w:type="paragraph" w:styleId="Bibliografa">
+    <w:name w:val="Bibliography"/>
+    <w:basedOn w:val="Normal"/>
+    <w:next w:val="Normal"/>
+    <w:uiPriority w:val="37"/>
+    <w:unhideWhenUsed/>
+    <w:rsid w:val="00DC144C"/>
+  </w:style>
+  <w:style w:type="paragraph" w:styleId="TtuloTDC">
+    <w:name w:val="TOC Heading"/>
+    <w:basedOn w:val="Ttulo1"/>
+    <w:next w:val="Normal"/>
+    <w:uiPriority w:val="39"/>
+    <w:unhideWhenUsed/>
+    <w:qFormat/>
+    <w:rsid w:val="00487227"/>
+    <w:pPr>
+      <w:spacing w:line="259" w:lineRule="auto"/>
+      <w:outlineLvl w:val="9"/>
+    </w:pPr>
+    <w:rPr>
+      <w:lang w:eastAsia="zh-CN"/>
+    </w:rPr>
+  </w:style>
+  <w:style w:type="paragraph" w:styleId="TDC1">
+    <w:name w:val="toc 1"/>
+    <w:basedOn w:val="Normal"/>
+    <w:next w:val="Normal"/>
+    <w:autoRedefine/>
+    <w:uiPriority w:val="39"/>
+    <w:unhideWhenUsed/>
+    <w:rsid w:val="00487227"/>
+    <w:pPr>
+      <w:spacing w:after="100"/>
+    </w:pPr>
+  </w:style>
+  <w:style w:type="character" w:customStyle="1" w:styleId="Ttulo2Car">
+    <w:name w:val="Título 2 Car"/>
+    <w:basedOn w:val="Fuentedeprrafopredeter"/>
+    <w:link w:val="Ttulo2"/>
+    <w:uiPriority w:val="9"/>
+    <w:rsid w:val="00504787"/>
+    <w:rPr>
+      <w:rFonts w:asciiTheme="majorHAnsi" w:eastAsiaTheme="majorEastAsia" w:hAnsiTheme="majorHAnsi" w:cstheme="majorBidi"/>
+      <w:color w:val="2F5496" w:themeColor="accent1" w:themeShade="BF"/>
+      <w:sz w:val="26"/>
+      <w:szCs w:val="26"/>
+      <w:lang w:eastAsia="en-US"/>
+    </w:rPr>
+  </w:style>
+  <w:style w:type="paragraph" w:styleId="TDC2">
+    <w:name w:val="toc 2"/>
+    <w:basedOn w:val="Normal"/>
+    <w:next w:val="Normal"/>
+    <w:autoRedefine/>
+    <w:uiPriority w:val="39"/>
+    <w:unhideWhenUsed/>
+    <w:rsid w:val="00CA3F32"/>
+    <w:pPr>
+      <w:spacing w:after="100"/>
+      <w:ind w:left="220"/>
+    </w:pPr>
   </w:style>
 </w:styles>
 </file>
@@ -3539,4 +8916,539 @@
     </a:ext>
   </a:extLst>
 </a:theme>
+</file>
+
+<file path=customXml/item1.xml><?xml version="1.0" encoding="utf-8"?>
+<b:Sources xmlns:b="http://schemas.openxmlformats.org/officeDocument/2006/bibliography" xmlns="http://schemas.openxmlformats.org/officeDocument/2006/bibliography" SelectedStyle="\IEEE2006OfficeOnline.xsl" StyleName="IEEE" Version="2006">
+  <b:Source>
+    <b:Tag>Kex20</b:Tag>
+    <b:SourceType>Misc</b:SourceType>
+    <b:Guid>{0605E368-5A7C-4D2B-BD87-70E12BB4D847}</b:Guid>
+    <b:Title>INVESTIGACIÓN N°1</b:Title>
+    <b:Year>2020</b:Year>
+    <b:City>Panamá</b:City>
+    <b:Publisher>UTP</b:Publisher>
+    <b:Author>
+      <b:Author>
+        <b:NameList>
+          <b:Person>
+            <b:Last>Rodríguez</b:Last>
+            <b:First>Kexy</b:First>
+          </b:Person>
+        </b:NameList>
+      </b:Author>
+    </b:Author>
+    <b:RefOrder>1</b:RefOrder>
+  </b:Source>
+  <b:Source>
+    <b:Tag>Riv20</b:Tag>
+    <b:SourceType>InternetSite</b:SourceType>
+    <b:Guid>{A8412DDC-8508-4195-9418-10207EE64700}</b:Guid>
+    <b:Title>ed.team</b:Title>
+    <b:Year>2020</b:Year>
+    <b:Author>
+      <b:Author>
+        <b:NameList>
+          <b:Person>
+            <b:Last>Rivera</b:Last>
+            <b:First>Deivis</b:First>
+          </b:Person>
+        </b:NameList>
+      </b:Author>
+    </b:Author>
+    <b:Month>marzo</b:Month>
+    <b:Day>5</b:Day>
+    <b:YearAccessed>2020</b:YearAccessed>
+    <b:MonthAccessed>septiembre</b:MonthAccessed>
+    <b:DayAccessed>5</b:DayAccessed>
+    <b:URL>https://ed.team/blog/que-son-los-paradigmas-de-programacion-cf5554db-9498-475e-b281-981c4fa0f841</b:URL>
+    <b:RefOrder>3</b:RefOrder>
+  </b:Source>
+  <b:Source>
+    <b:Tag>4rs13</b:Tag>
+    <b:SourceType>InternetSite</b:SourceType>
+    <b:Guid>{7B59BEE2-11BC-42F5-B7C5-E6F4B1048C10}</b:Guid>
+    <b:Title>4rsoluciones.com</b:Title>
+    <b:Year>2013</b:Year>
+    <b:Month>mayo</b:Month>
+    <b:Day>22</b:Day>
+    <b:YearAccessed>2020</b:YearAccessed>
+    <b:MonthAccessed>septiembre</b:MonthAccessed>
+    <b:DayAccessed>5</b:DayAccessed>
+    <b:URL>https://www.4rsoluciones.com/blog/que-son-los-paradigmas-de-programacion-2/</b:URL>
+    <b:RefOrder>4</b:RefOrder>
+  </b:Source>
+  <b:Source>
+    <b:Tag>Her13</b:Tag>
+    <b:SourceType>InternetSite</b:SourceType>
+    <b:Guid>{A6EA70C6-6550-8C4E-BBC2-36B929F2154D}</b:Guid>
+    <b:Title>blog.koalite.com</b:Title>
+    <b:URL>https://blog.koalite.com/2013/08/que-es-la-programacion-logica/</b:URL>
+    <b:Year>2013</b:Year>
+    <b:Month>agosto</b:Month>
+    <b:Day>26</b:Day>
+    <b:YearAccessed>2020</b:YearAccessed>
+    <b:MonthAccessed>septiembre</b:MonthAccessed>
+    <b:DayAccessed>5</b:DayAccessed>
+    <b:Author>
+      <b:Author>
+        <b:NameList>
+          <b:Person>
+            <b:Last>Hernandez</b:Last>
+            <b:Middle>Maria</b:Middle>
+            <b:First>Juan</b:First>
+          </b:Person>
+        </b:NameList>
+      </b:Author>
+    </b:Author>
+    <b:RefOrder>5</b:RefOrder>
+  </b:Source>
+  <b:Source>
+    <b:Tag>Vac11</b:Tag>
+    <b:SourceType>InternetSite</b:SourceType>
+    <b:Guid>{AECEE18E-1659-DC4C-87C3-5C9DC89108F4}</b:Guid>
+    <b:Title>www.infor.uva.es</b:Title>
+    <b:URL>https://www.infor.uva.es/~cvaca/asigs/docpar/intro.pdf</b:URL>
+    <b:Year>2011</b:Year>
+    <b:Month>febrero</b:Month>
+    <b:Day>11</b:Day>
+    <b:YearAccessed>2020</b:YearAccessed>
+    <b:MonthAccessed>septiembre</b:MonthAccessed>
+    <b:DayAccessed>5</b:DayAccessed>
+    <b:Author>
+      <b:Author>
+        <b:NameList>
+          <b:Person>
+            <b:Last>Vaca</b:Last>
+            <b:First>Cesar</b:First>
+          </b:Person>
+        </b:NameList>
+      </b:Author>
+    </b:Author>
+    <b:RefOrder>6</b:RefOrder>
+  </b:Source>
+  <b:Source>
+    <b:Tag>JWN18</b:Tag>
+    <b:SourceType>InternetSite</b:SourceType>
+    <b:Guid>{9D913703-FE07-4AC5-B43B-1AF2E6BB46A4}</b:Guid>
+    <b:Author>
+      <b:Author>
+        <b:NameList>
+          <b:Person>
+            <b:Last>Noord</b:Last>
+            <b:First>JW</b:First>
+          </b:Person>
+        </b:NameList>
+      </b:Author>
+    </b:Author>
+    <b:Title>Quora</b:Title>
+    <b:Year>2018</b:Year>
+    <b:Month>enero</b:Month>
+    <b:Day>8</b:Day>
+    <b:YearAccessed>2020</b:YearAccessed>
+    <b:MonthAccessed>septiembre</b:MonthAccessed>
+    <b:DayAccessed>4</b:DayAccessed>
+    <b:URL>https://www.quora.com/Why-is-Linux-kernel-written-in-C-and-not-C++-given-that-C++-is-more-flexible-and-one-can-write-C-code-in-C++-as-well</b:URL>
+    <b:RefOrder>12</b:RefOrder>
+  </b:Source>
+  <b:Source>
+    <b:Tag>Sha20</b:Tag>
+    <b:SourceType>InternetSite</b:SourceType>
+    <b:Guid>{4818A79C-BA51-41D0-A351-6CE696CEDBF1}</b:Guid>
+    <b:Author>
+      <b:Author>
+        <b:NameList>
+          <b:Person>
+            <b:Last>Liu</b:Last>
+            <b:First>Shanhong</b:First>
+          </b:Person>
+        </b:NameList>
+      </b:Author>
+    </b:Author>
+    <b:Title>Statista</b:Title>
+    <b:Year>2020</b:Year>
+    <b:Month>agosto</b:Month>
+    <b:Day>17</b:Day>
+    <b:YearAccessed>2020</b:YearAccessed>
+    <b:MonthAccessed>septiembre</b:MonthAccessed>
+    <b:DayAccessed>4</b:DayAccessed>
+    <b:URL>https://www.statista.com/statistics/218089/global-market-share-of-windows-7/</b:URL>
+    <b:RefOrder>15</b:RefOrder>
+  </b:Source>
+  <b:Source>
+    <b:Tag>Nok19</b:Tag>
+    <b:SourceType>InternetSite</b:SourceType>
+    <b:Guid>{572A8B41-9C48-4963-918E-B4B77E990868}</b:Guid>
+    <b:Author>
+      <b:Author>
+        <b:NameList>
+          <b:Person>
+            <b:Last>Labs</b:Last>
+            <b:First>Nokia</b:First>
+            <b:Middle>Bell</b:Middle>
+          </b:Person>
+        </b:NameList>
+      </b:Author>
+    </b:Author>
+    <b:Title>Nokia Bell Labs</b:Title>
+    <b:Year>2019</b:Year>
+    <b:Month>agosto</b:Month>
+    <b:Day>1</b:Day>
+    <b:YearAccessed>2020</b:YearAccessed>
+    <b:MonthAccessed>septiembre</b:MonthAccessed>
+    <b:DayAccessed>5</b:DayAccessed>
+    <b:URL>https://www.bell-labs.com/var/articles/invention-unix/#:~:text=In%20the%201960s%20and%201970s,most%20important%20computer%20operating%20system</b:URL>
+    <b:RefOrder>13</b:RefOrder>
+  </b:Source>
+  <b:Source>
+    <b:Tag>Chr16</b:Tag>
+    <b:SourceType>InternetSite</b:SourceType>
+    <b:Guid>{808EF222-6B0E-4D40-8C46-54357E0F8788}</b:Guid>
+    <b:Author>
+      <b:Author>
+        <b:NameList>
+          <b:Person>
+            <b:Last>Hoffman</b:Last>
+            <b:First>Chris</b:First>
+          </b:Person>
+        </b:NameList>
+      </b:Author>
+    </b:Author>
+    <b:Title>How To Geek</b:Title>
+    <b:Year>2016</b:Year>
+    <b:Month>septiembre</b:Month>
+    <b:Day>22</b:Day>
+    <b:YearAccessed>2020</b:YearAccessed>
+    <b:MonthAccessed>septiembre</b:MonthAccessed>
+    <b:DayAccessed>4</b:DayAccessed>
+    <b:URL>https://www.howtogeek.com/182649/htg-explains-what-is-unix/#:~:text=The%20initial%20release%20of%20Unix,attributes%20that%20live%20on%20today.&amp;text=Unix%20also%20had%20a%20single,system%20information%20or%20other%20data.</b:URL>
+    <b:RefOrder>14</b:RefOrder>
+  </b:Source>
+  <b:Source>
+    <b:Tag>Rya09</b:Tag>
+    <b:SourceType>InternetSite</b:SourceType>
+    <b:Guid>{63B91AD1-6A69-4F75-926E-85859D971A16}</b:Guid>
+    <b:Author>
+      <b:Author>
+        <b:NameList>
+          <b:Person>
+            <b:Last>Waite</b:Last>
+            <b:First>Ryan</b:First>
+          </b:Person>
+        </b:NameList>
+      </b:Author>
+    </b:Author>
+    <b:Title>Microsoft</b:Title>
+    <b:Year>2009</b:Year>
+    <b:Month>enero</b:Month>
+    <b:Day>9</b:Day>
+    <b:YearAccessed>2020</b:YearAccessed>
+    <b:MonthAccessed>septiembre</b:MonthAccessed>
+    <b:DayAccessed>5</b:DayAccessed>
+    <b:URL>https://social.microsoft.com/Forums/en-US/65a1fe05-9c1d-48bf-bd40-148e6b3da9f1/what-programming-language-is-windows-written-in?forum=windowshpcacademic</b:URL>
+    <b:RefOrder>16</b:RefOrder>
+  </b:Source>
+  <b:Source>
+    <b:Tag>Hua17</b:Tag>
+    <b:SourceType>InternetSite</b:SourceType>
+    <b:Guid>{52122C92-6922-4590-A5A7-BA97364EACB0}</b:Guid>
+    <b:Author>
+      <b:Author>
+        <b:NameList>
+          <b:Person>
+            <b:Last>Kun</b:Last>
+            <b:First>Huang</b:First>
+          </b:Person>
+        </b:NameList>
+      </b:Author>
+    </b:Author>
+    <b:Title>Quora</b:Title>
+    <b:Year>2017</b:Year>
+    <b:Month>noviembre </b:Month>
+    <b:Day>25</b:Day>
+    <b:YearAccessed>2020</b:YearAccessed>
+    <b:MonthAccessed>septiembre</b:MonthAccessed>
+    <b:DayAccessed>5</b:DayAccessed>
+    <b:URL>https://www.quora.com/Why-does-it-seem-that-Unix-is-written-in-C-and-not-written-with-any-C++-Isn%E2%80%99t-C++-more-powerful-than-C</b:URL>
+    <b:RefOrder>10</b:RefOrder>
+  </b:Source>
+  <b:Source>
+    <b:Tag>Arm19</b:Tag>
+    <b:SourceType>InternetSite</b:SourceType>
+    <b:Guid>{D3E2B967-E801-4275-9F7F-8C2CC81BD754}</b:Guid>
+    <b:Author>
+      <b:Author>
+        <b:Corporate>MBed, Arm</b:Corporate>
+      </b:Author>
+    </b:Author>
+    <b:Title>Github</b:Title>
+    <b:Year>2019</b:Year>
+    <b:Month>mayo</b:Month>
+    <b:Day>2</b:Day>
+    <b:YearAccessed>2020</b:YearAccessed>
+    <b:MonthAccessed>septiembre</b:MonthAccessed>
+    <b:DayAccessed>5</b:DayAccessed>
+    <b:URL>https://github.com/ARMmbed/mbed-os/blob/master/README.md</b:URL>
+    <b:RefOrder>17</b:RefOrder>
+  </b:Source>
+  <b:Source>
+    <b:Tag>Arm20</b:Tag>
+    <b:SourceType>InternetSite</b:SourceType>
+    <b:Guid>{BCE76A7F-74A7-4068-B3A7-EEDDA3ABFD8E}</b:Guid>
+    <b:Author>
+      <b:Author>
+        <b:NameList>
+          <b:Person>
+            <b:Last>MBed</b:Last>
+            <b:First>Arm</b:First>
+          </b:Person>
+        </b:NameList>
+      </b:Author>
+    </b:Author>
+    <b:Title>Arm MBed</b:Title>
+    <b:ProductionCompany>Arm MBed</b:ProductionCompany>
+    <b:YearAccessed>2020</b:YearAccessed>
+    <b:MonthAccessed>septiembre</b:MonthAccessed>
+    <b:DayAccessed>5</b:DayAccessed>
+    <b:URL>https://os.mbed.com/built-with-mbed/</b:URL>
+    <b:RefOrder>18</b:RefOrder>
+  </b:Source>
+  <b:Source>
+    <b:Tag>Ope20</b:Tag>
+    <b:SourceType>InternetSite</b:SourceType>
+    <b:Guid>{3C42E4F4-E6AB-484F-8BB1-2DC68B4703C0}</b:Guid>
+    <b:Author>
+      <b:Author>
+        <b:Corporate>OpenSSL Software Foundation</b:Corporate>
+      </b:Author>
+    </b:Author>
+    <b:Title>OpenSSL</b:Title>
+    <b:ProductionCompany>OpenSSL Software Foundation</b:ProductionCompany>
+    <b:YearAccessed>2020</b:YearAccessed>
+    <b:MonthAccessed>septiembre</b:MonthAccessed>
+    <b:DayAccessed>5</b:DayAccessed>
+    <b:URL>https://www.openssl.org/</b:URL>
+    <b:RefOrder>19</b:RefOrder>
+  </b:Source>
+  <b:Source>
+    <b:Tag>Ope201</b:Tag>
+    <b:SourceType>InternetSite</b:SourceType>
+    <b:Guid>{45450E3B-2ADB-405C-B7FE-B063B9BC22F0}</b:Guid>
+    <b:Author>
+      <b:Author>
+        <b:Corporate>OpenSSL</b:Corporate>
+      </b:Author>
+    </b:Author>
+    <b:Title>Github</b:Title>
+    <b:Year>2020</b:Year>
+    <b:Month>septiembre</b:Month>
+    <b:Day>5</b:Day>
+    <b:YearAccessed>2020</b:YearAccessed>
+    <b:MonthAccessed>septiembre</b:MonthAccessed>
+    <b:DayAccessed>5</b:DayAccessed>
+    <b:URL>https://github.com/openssl/openssl</b:URL>
+    <b:RefOrder>20</b:RefOrder>
+  </b:Source>
+  <b:Source>
+    <b:Tag>Mar19</b:Tag>
+    <b:SourceType>InternetSite</b:SourceType>
+    <b:Guid>{559B7959-0AE6-40A1-86F2-CD7ED3F09ED4}</b:Guid>
+    <b:Author>
+      <b:Author>
+        <b:NameList>
+          <b:Person>
+            <b:Last>Kallin</b:Last>
+            <b:First>Marty</b:First>
+          </b:Person>
+        </b:NameList>
+      </b:Author>
+    </b:Author>
+    <b:Title>OpenSource</b:Title>
+    <b:Year>2019</b:Year>
+    <b:Month>junio</b:Month>
+    <b:Day>20</b:Day>
+    <b:YearAccessed>2020</b:YearAccessed>
+    <b:MonthAccessed>septiembre</b:MonthAccessed>
+    <b:DayAccessed>5</b:DayAccessed>
+    <b:URL>https://opensource.com/article/19/6/cryptography-basics-openssl-part-2</b:URL>
+    <b:RefOrder>21</b:RefOrder>
+  </b:Source>
+  <b:Source>
+    <b:Tag>Mir20</b:Tag>
+    <b:SourceType>InternetSite</b:SourceType>
+    <b:Guid>{0DAA112D-74EC-4C3E-B4C9-3D778A22E93E}</b:Guid>
+    <b:Author>
+      <b:Author>
+        <b:NameList>
+          <b:Person>
+            <b:Last>Damian</b:Last>
+            <b:First>Mirela</b:First>
+          </b:Person>
+        </b:NameList>
+      </b:Author>
+    </b:Author>
+    <b:Title>Villanova University</b:Title>
+    <b:ProductionCompany>Villanova University</b:ProductionCompany>
+    <b:YearAccessed>2020</b:YearAccessed>
+    <b:MonthAccessed>septiembre</b:MonthAccessed>
+    <b:DayAccessed>5</b:DayAccessed>
+    <b:URL>http://www.csc.villanova.edu/~mdamian/threads/posixthreads.html</b:URL>
+    <b:RefOrder>24</b:RefOrder>
+  </b:Source>
+  <b:Source>
+    <b:Tag>Ble20</b:Tag>
+    <b:SourceType>InternetSite</b:SourceType>
+    <b:Guid>{54B3CCDD-1C37-4D94-A1A4-68C881E89145}</b:Guid>
+    <b:Author>
+      <b:Author>
+        <b:Corporate>Blender</b:Corporate>
+      </b:Author>
+    </b:Author>
+    <b:Title>Blender Wik</b:Title>
+    <b:ProductionCompany>Blender</b:ProductionCompany>
+    <b:YearAccessed>2020</b:YearAccessed>
+    <b:MonthAccessed>septiembre</b:MonthAccessed>
+    <b:DayAccessed>5</b:DayAccessed>
+    <b:URL>https://wiki.blender.org/wiki/Reference/FAQ#:~:text=Blender%20Dev%20FAQ-,What%20Language%20is%20Blender%20written%20in%3F,engine%20and%20Cycles%20render%20engine.%20https://github.com/blender/blender</b:URL>
+    <b:RefOrder>22</b:RefOrder>
+  </b:Source>
+  <b:Source>
+    <b:Tag>Ble201</b:Tag>
+    <b:SourceType>InternetSite</b:SourceType>
+    <b:Guid>{9559010F-3D4A-41AD-86B9-3C1912AA7506}</b:Guid>
+    <b:Author>
+      <b:Author>
+        <b:Corporate>Blender</b:Corporate>
+      </b:Author>
+    </b:Author>
+    <b:Title>Github</b:Title>
+    <b:Year>2020</b:Year>
+    <b:Month>septiembre</b:Month>
+    <b:Day>5</b:Day>
+    <b:YearAccessed>2020</b:YearAccessed>
+    <b:MonthAccessed>septiembre</b:MonthAccessed>
+    <b:DayAccessed>5</b:DayAccessed>
+    <b:URL>https://github.com/blender/blender</b:URL>
+    <b:RefOrder>23</b:RefOrder>
+  </b:Source>
+  <b:Source>
+    <b:Tag>Mar20</b:Tag>
+    <b:SourceType>InternetSite</b:SourceType>
+    <b:Guid>{E9E8828A-B573-4EF7-BF02-CC75B8C382C9}</b:Guid>
+    <b:Author>
+      <b:Author>
+        <b:NameList>
+          <b:Person>
+            <b:Last>Raffino</b:Last>
+            <b:First>María</b:First>
+            <b:Middle>Estela</b:Middle>
+          </b:Person>
+        </b:NameList>
+      </b:Author>
+    </b:Author>
+    <b:Title>Concepto de</b:Title>
+    <b:Year>2020</b:Year>
+    <b:Month>julio</b:Month>
+    <b:Day>11</b:Day>
+    <b:YearAccessed>2020</b:YearAccessed>
+    <b:MonthAccessed>septiembre</b:MonthAccessed>
+    <b:DayAccessed>7</b:DayAccessed>
+    <b:URL>https://concepto.de/lenguaje-de-programacion/</b:URL>
+    <b:RefOrder>2</b:RefOrder>
+  </b:Source>
+  <b:Source>
+    <b:Tag>Ric20</b:Tag>
+    <b:SourceType>InternetSite</b:SourceType>
+    <b:Guid>{1CA2ABA8-F266-4A65-B52D-4D20A3EAD453}</b:Guid>
+    <b:Author>
+      <b:Author>
+        <b:NameList>
+          <b:Person>
+            <b:Last>Sequera</b:Last>
+            <b:First>Richard</b:First>
+          </b:Person>
+        </b:NameList>
+      </b:Author>
+    </b:Author>
+    <b:Title>Monografías</b:Title>
+    <b:YearAccessed>2020</b:YearAccessed>
+    <b:MonthAccessed>septiembre</b:MonthAccessed>
+    <b:DayAccessed>7</b:DayAccessed>
+    <b:URL>https://www.monografias.com/trabajos4/lenguajec/lenguajec.shtml</b:URL>
+    <b:RefOrder>11</b:RefOrder>
+  </b:Source>
+  <b:Source>
+    <b:Tag>Lui15</b:Tag>
+    <b:SourceType>InternetSite</b:SourceType>
+    <b:Guid>{106BCBB6-D1B4-4BA9-A782-175A0968AE37}</b:Guid>
+    <b:Author>
+      <b:Author>
+        <b:NameList>
+          <b:Person>
+            <b:Last>Moncada</b:Last>
+            <b:First>Luis</b:First>
+          </b:Person>
+        </b:NameList>
+      </b:Author>
+    </b:Author>
+    <b:Title>SlideShare</b:Title>
+    <b:Year>2015</b:Year>
+    <b:Month>noviembre</b:Month>
+    <b:Day>22</b:Day>
+    <b:YearAccessed>2020</b:YearAccessed>
+    <b:MonthAccessed>septiembre</b:MonthAccessed>
+    <b:DayAccessed>7</b:DayAccessed>
+    <b:URL>https://es.slideshare.net/moncadalmz/aplicaciones-de-lenguaje-c</b:URL>
+    <b:RefOrder>9</b:RefOrder>
+  </b:Source>
+  <b:Source>
+    <b:Tag>Lic14</b:Tag>
+    <b:SourceType>InternetSite</b:SourceType>
+    <b:Guid>{1B320819-A484-4F78-8DEF-D2345F03CEC3}</b:Guid>
+    <b:Author>
+      <b:Author>
+        <b:NameList>
+          <b:Person>
+            <b:Last>Andrés</b:Last>
+            <b:First>Licdo.</b:First>
+            <b:Middle>Yunior</b:Middle>
+          </b:Person>
+        </b:NameList>
+      </b:Author>
+    </b:Author>
+    <b:Title>Monografías</b:Title>
+    <b:Year>2014</b:Year>
+    <b:Month>4</b:Month>
+    <b:Day>7</b:Day>
+    <b:URL>https://www.monografias.com/trabajos107/paradigmas-programacion/paradigmas-programacion.shtml</b:URL>
+    <b:RefOrder>8</b:RefOrder>
+  </b:Source>
+  <b:Source>
+    <b:Tag>Dcc11</b:Tag>
+    <b:SourceType>InternetSite</b:SourceType>
+    <b:Guid>{C38F6C22-94F0-430C-8987-FA242AE1A17D}</b:Guid>
+    <b:Author>
+      <b:Author>
+        <b:Corporate>Dccia</b:Corporate>
+      </b:Author>
+    </b:Author>
+    <b:Title>Dccia</b:Title>
+    <b:Year>2011</b:Year>
+    <b:Month>febrero</b:Month>
+    <b:Day>9</b:Day>
+    <b:YearAccessed>2020</b:YearAccessed>
+    <b:MonthAccessed>septiembre</b:MonthAccessed>
+    <b:DayAccessed>7</b:DayAccessed>
+    <b:URL>http://www.dccia.ua.es/dccia/inf/asignaturas/LPP/2010-2011/clases-cristina/s2.pdf</b:URL>
+    <b:RefOrder>7</b:RefOrder>
+  </b:Source>
+</b:Sources>
+</file>
+
+<file path=customXml/itemProps1.xml><?xml version="1.0" encoding="utf-8"?>
+<ds:datastoreItem xmlns:ds="http://schemas.openxmlformats.org/officeDocument/2006/customXml" ds:itemID="{626A879E-36CC-49B7-B571-54C892AA129B}">
+  <ds:schemaRefs>
+    <ds:schemaRef ds:uri="http://schemas.openxmlformats.org/officeDocument/2006/bibliography"/>
+  </ds:schemaRefs>
+</ds:datastoreItem>
 </file>